--- a/DocumentosRegistro/Relatório de Registro - HouseHub - Parcial.docx
+++ b/DocumentosRegistro/Relatório de Registro - HouseHub - Parcial.docx
@@ -17,6 +17,7 @@
       </w:pPr>
       <w:r>
         <w:rPr>
+          <w:rFonts w:ascii="Arial" w:hAnsi="Arial" w:cs="Arial"/>
           <w:b/>
           <w:bCs/>
           <w:sz w:val="24"/>
@@ -4230,27 +4231,7 @@
           <w:sz w:val="24"/>
           <w:szCs w:val="24"/>
         </w:rPr>
-        <w:t>House</w:t>
-      </w:r>
-      <w:r>
-        <w:rPr>
-          <w:rFonts w:ascii="Arial" w:hAnsi="Arial" w:cs="Arial"/>
-          <w:bCs/>
-          <w:smallCaps/>
-          <w:sz w:val="24"/>
-          <w:szCs w:val="24"/>
-        </w:rPr>
-        <w:t>H</w:t>
-      </w:r>
-      <w:r>
-        <w:rPr>
-          <w:rFonts w:ascii="Arial" w:hAnsi="Arial" w:cs="Arial"/>
-          <w:bCs/>
-          <w:smallCaps/>
-          <w:sz w:val="24"/>
-          <w:szCs w:val="24"/>
-        </w:rPr>
-        <w:t>ub</w:t>
+        <w:t>HouseHub</w:t>
       </w:r>
       <w:proofErr w:type="spellEnd"/>
       <w:r>
@@ -4377,21 +4358,12 @@
       </w:pPr>
       <w:r>
         <w:rPr>
-          <w:rFonts w:eastAsiaTheme="minorEastAsia" w:cs="Arial" w:hint="eastAsia"/>
-          <w:bCs/>
-          <w:szCs w:val="24"/>
-          <w:lang w:val="en-US"/>
-        </w:rPr>
-        <w:t>C</w:t>
-      </w:r>
-      <w:r>
-        <w:rPr>
           <w:rFonts w:eastAsiaTheme="minorEastAsia" w:cs="Arial"/>
           <w:bCs/>
           <w:szCs w:val="24"/>
           <w:lang w:val="en-US"/>
         </w:rPr>
-        <w:t># (C</w:t>
+        <w:t>C# (C</w:t>
       </w:r>
       <w:r>
         <w:rPr>
@@ -4418,16 +4390,7 @@
           <w:szCs w:val="24"/>
           <w:lang w:val="en-US"/>
         </w:rPr>
-        <w:t>,</w:t>
-      </w:r>
-      <w:r>
-        <w:rPr>
-          <w:rFonts w:eastAsiaTheme="minorEastAsia" w:cs="Arial"/>
-          <w:bCs/>
-          <w:szCs w:val="24"/>
-          <w:lang w:val="en-US"/>
-        </w:rPr>
-        <w:t xml:space="preserve"> JavaScript, SQL</w:t>
+        <w:t>, JavaScript, SQL</w:t>
       </w:r>
     </w:p>
     <w:p>
@@ -4559,6 +4522,9 @@
         <w:t>.</w:t>
       </w:r>
       <w:r>
+        <w:rPr>
+          <w:rFonts w:cs="Arial"/>
+        </w:rPr>
         <w:t xml:space="preserve"> </w:t>
       </w:r>
       <w:proofErr w:type="spellStart"/>
@@ -4973,7 +4939,7 @@
       </w:r>
       <w:r>
         <w:rPr>
-          <w:rFonts w:eastAsiaTheme="minorEastAsia" w:cs="Arial" w:hint="eastAsia"/>
+          <w:rFonts w:eastAsiaTheme="minorEastAsia" w:cs="Arial"/>
           <w:szCs w:val="24"/>
           <w:lang w:val="pt-BR"/>
         </w:rPr>
@@ -5111,12 +5077,14 @@
         <w:ind w:left="764" w:firstLine="652"/>
         <w:jc w:val="both"/>
         <w:rPr>
-          <w:sz w:val="24"/>
-          <w:szCs w:val="24"/>
-        </w:rPr>
-      </w:pPr>
-      <w:r>
-        <w:rPr>
+          <w:rFonts w:ascii="Arial" w:hAnsi="Arial" w:cs="Arial"/>
+          <w:sz w:val="24"/>
+          <w:szCs w:val="24"/>
+        </w:rPr>
+      </w:pPr>
+      <w:r>
+        <w:rPr>
+          <w:rFonts w:ascii="Arial" w:hAnsi="Arial" w:cs="Arial"/>
           <w:sz w:val="24"/>
           <w:szCs w:val="24"/>
         </w:rPr>
@@ -5268,13 +5236,7 @@
         <w:rPr>
           <w:rFonts w:ascii="Arial" w:hAnsi="Arial" w:cs="Arial"/>
         </w:rPr>
-        <w:t xml:space="preserve"> </w:t>
-      </w:r>
-      <w:r>
-        <w:rPr>
-          <w:rFonts w:ascii="Arial" w:hAnsi="Arial" w:cs="Arial"/>
-        </w:rPr>
-        <w:t>5dc6cb3cbdcecc58bf8c6cff9c1e80946cd5625343d821c5dadc63279a403f7466e9380bea53cd2cd9b4d902d1a5957bc313a2e74f7bb9e12cb642981ec989db</w:t>
+        <w:t xml:space="preserve"> 5dc6cb3cbdcecc58bf8c6cff9c1e80946cd5625343d821c5dadc63279a403f7466e9380bea53cd2cd9b4d902d1a5957bc313a2e74f7bb9e12cb642981ec989db</w:t>
       </w:r>
     </w:p>
     <w:p>
@@ -5350,32 +5312,14 @@
         <w:rPr>
           <w:rFonts w:ascii="Arial" w:hAnsi="Arial" w:cs="Arial"/>
         </w:rPr>
-        <w:t>(</w:t>
-      </w:r>
-      <w:r>
-        <w:rPr>
-          <w:rFonts w:ascii="Arial" w:hAnsi="Arial" w:cs="Arial"/>
-        </w:rPr>
-        <w:t xml:space="preserve">  </w:t>
-      </w:r>
-      <w:r>
-        <w:rPr>
-          <w:rFonts w:ascii="Arial" w:hAnsi="Arial" w:cs="Arial"/>
-        </w:rPr>
-        <w:t>)</w:t>
+        <w:t>(  )</w:t>
       </w:r>
       <w:proofErr w:type="gramEnd"/>
       <w:r>
         <w:rPr>
           <w:rFonts w:ascii="Arial" w:hAnsi="Arial" w:cs="Arial"/>
         </w:rPr>
-        <w:t xml:space="preserve"> Outro:</w:t>
-      </w:r>
-      <w:r>
-        <w:rPr>
-          <w:rFonts w:ascii="Arial" w:hAnsi="Arial" w:cs="Arial"/>
-        </w:rPr>
-        <w:t xml:space="preserve"> </w:t>
+        <w:t xml:space="preserve"> Outro: </w:t>
       </w:r>
     </w:p>
     <w:p>
@@ -5513,6 +5457,9 @@
       <w:pPr>
         <w:pStyle w:val="whitespace-pre-wrap"/>
         <w:jc w:val="both"/>
+        <w:rPr>
+          <w:rFonts w:ascii="Arial" w:hAnsi="Arial" w:cs="Arial"/>
+        </w:rPr>
       </w:pPr>
       <w:r>
         <w:rPr>
@@ -5522,6 +5469,9 @@
         <w:tab/>
       </w:r>
       <w:r>
+        <w:rPr>
+          <w:rFonts w:ascii="Arial" w:hAnsi="Arial" w:cs="Arial"/>
+        </w:rPr>
         <w:t>Implementação de inteligência artificial para análise preditiva de mercado e precificação automática de imóveis. Desenvolvimento de módulo de visitas virtuais com tecnologia de realidade aumentada. Integração com blockchain para contratos inteligentes e transações mais seguras. Sistema de avaliação de risco de inadimplência baseado em machine learning. Expansão para aplicativo móvel com recursos de geolocalização e notificações em tempo real. Desenvolvimento de APIs para integração com sistemas financeiros e de marketing do setor imobiliário. Implementação de ferramentas de classificação de sustentabilidade para imóveis.</w:t>
       </w:r>
     </w:p>
@@ -5591,8 +5541,14 @@
         <w:pStyle w:val="whitespace-pre-wrap"/>
         <w:ind w:left="360"/>
         <w:jc w:val="both"/>
-      </w:pPr>
-      <w:r>
+        <w:rPr>
+          <w:rFonts w:ascii="Arial" w:hAnsi="Arial" w:cs="Arial"/>
+        </w:rPr>
+      </w:pPr>
+      <w:r>
+        <w:rPr>
+          <w:rFonts w:ascii="Arial" w:hAnsi="Arial" w:cs="Arial"/>
+        </w:rPr>
         <w:t>O HouseHub é uma plataforma digital voltada para a gestão de aluguel, compra e venda de imóveis. O objetivo é otimizar os processos do mercado imobiliário, proporcionando maior eficiência para os profissionais do setor e melhor experiência para clientes e proprietários. A solução permite que imobiliárias, corretores independentes e proprietários possam gerenciar suas operações imobiliárias de forma integrada e simplificada.</w:t>
       </w:r>
     </w:p>
@@ -5601,8 +5557,14 @@
         <w:pStyle w:val="whitespace-pre-wrap"/>
         <w:ind w:left="360"/>
         <w:jc w:val="both"/>
-      </w:pPr>
-      <w:r>
+        <w:rPr>
+          <w:rFonts w:ascii="Arial" w:hAnsi="Arial" w:cs="Arial"/>
+        </w:rPr>
+      </w:pPr>
+      <w:r>
+        <w:rPr>
+          <w:rFonts w:ascii="Arial" w:hAnsi="Arial" w:cs="Arial"/>
+        </w:rPr>
         <w:t>A plataforma possibilita o cadastramento detalhado de imóveis disponíveis para aluguel ou venda, com gerenciamento das características, valores e disponibilidade de cada propriedade. Os imóveis podem ser organizados por categorias e filtrados por diversos parâmetros que facilitam a busca pelos clientes interessados. O HouseHub permite o acompanhamento completo do ciclo de negociação, desde o primeiro contato do cliente até a finalização do contrato.</w:t>
       </w:r>
     </w:p>
@@ -5611,8 +5573,14 @@
         <w:pStyle w:val="whitespace-pre-wrap"/>
         <w:ind w:left="360"/>
         <w:jc w:val="both"/>
-      </w:pPr>
-      <w:r>
+        <w:rPr>
+          <w:rFonts w:ascii="Arial" w:hAnsi="Arial" w:cs="Arial"/>
+        </w:rPr>
+      </w:pPr>
+      <w:r>
+        <w:rPr>
+          <w:rFonts w:ascii="Arial" w:hAnsi="Arial" w:cs="Arial"/>
+        </w:rPr>
         <w:t>O sistema oferece funcionalidades para controle de pagamentos, emissão de relatórios gerenciais e monitoramento de performance das propriedades. A plataforma permite que administradores imobiliários, corretores ou proprietários possam acessar informações em tempo real sobre o status de seus imóveis, além de possibilitar a interação direta com potenciais inquilinos ou compradores através de um ambiente seguro e profissional.</w:t>
       </w:r>
     </w:p>
@@ -5739,44 +5707,16 @@
           <w:sz w:val="24"/>
           <w:szCs w:val="24"/>
         </w:rPr>
-        <w:t xml:space="preserve">    </w:t>
+        <w:t xml:space="preserve">    9.</w:t>
       </w:r>
       <w:r>
         <w:rPr>
           <w:rFonts w:ascii="Arial" w:hAnsi="Arial" w:cs="Arial"/>
           <w:b/>
-          <w:bCs/>
-          <w:sz w:val="24"/>
-          <w:szCs w:val="24"/>
-        </w:rPr>
-        <w:t>9.</w:t>
-      </w:r>
-      <w:r>
-        <w:rPr>
-          <w:rFonts w:ascii="Arial" w:hAnsi="Arial" w:cs="Arial"/>
-          <w:b/>
-          <w:sz w:val="24"/>
-          <w:szCs w:val="24"/>
-        </w:rPr>
-        <w:t>2</w:t>
-      </w:r>
-      <w:r>
-        <w:rPr>
-          <w:rFonts w:ascii="Arial" w:hAnsi="Arial" w:cs="Arial"/>
-          <w:b/>
-          <w:sz w:val="24"/>
-          <w:szCs w:val="24"/>
-        </w:rPr>
-        <w:t xml:space="preserve"> </w:t>
-      </w:r>
-      <w:r>
-        <w:rPr>
-          <w:rFonts w:ascii="Arial" w:hAnsi="Arial" w:cs="Arial"/>
-          <w:b/>
-          <w:sz w:val="24"/>
-          <w:szCs w:val="24"/>
-        </w:rPr>
-        <w:t>MANUAL DE USU</w:t>
+          <w:sz w:val="24"/>
+          <w:szCs w:val="24"/>
+        </w:rPr>
+        <w:t>2 MANUAL DE USU</w:t>
       </w:r>
       <w:r>
         <w:rPr>
@@ -5827,12 +5767,14 @@
     </w:p>
     <w:p>
       <w:pPr>
+        <w:ind w:firstLine="142"/>
         <w:jc w:val="both"/>
         <w:rPr>
           <w:rFonts w:ascii="Arial" w:hAnsi="Arial" w:cs="Arial"/>
-          <w:color w:val="4472C4" w:themeColor="accent1"/>
-          <w:sz w:val="24"/>
-          <w:szCs w:val="24"/>
+          <w:bCs/>
+          <w:sz w:val="24"/>
+          <w:szCs w:val="24"/>
+          <w:u w:val="single"/>
         </w:rPr>
       </w:pPr>
       <w:hyperlink r:id="rId13" w:history="1">
@@ -5840,51 +5782,11 @@
           <w:rPr>
             <w:rStyle w:val="Hyperlink"/>
             <w:rFonts w:ascii="Arial" w:hAnsi="Arial" w:cs="Arial"/>
-            <w:color w:val="4472C4" w:themeColor="accent1"/>
+            <w:bCs/>
             <w:sz w:val="24"/>
             <w:szCs w:val="24"/>
           </w:rPr>
-          <w:t>https://github.com/marcosdosea/HouseHub/blo</w:t>
-        </w:r>
-        <w:r>
-          <w:rPr>
-            <w:rStyle w:val="Hyperlink"/>
-            <w:rFonts w:ascii="Arial" w:hAnsi="Arial" w:cs="Arial"/>
-            <w:color w:val="4472C4" w:themeColor="accent1"/>
-            <w:sz w:val="24"/>
-            <w:szCs w:val="24"/>
-          </w:rPr>
-          <w:t>b</w:t>
-        </w:r>
-        <w:r>
-          <w:rPr>
-            <w:rStyle w:val="Hyperlink"/>
-            <w:rFonts w:ascii="Arial" w:hAnsi="Arial" w:cs="Arial"/>
-            <w:color w:val="4472C4" w:themeColor="accent1"/>
-            <w:sz w:val="24"/>
-            <w:szCs w:val="24"/>
-          </w:rPr>
-          <w:t>/main/DocumentosR</w:t>
-        </w:r>
-        <w:r>
-          <w:rPr>
-            <w:rStyle w:val="Hyperlink"/>
-            <w:rFonts w:ascii="Arial" w:hAnsi="Arial" w:cs="Arial"/>
-            <w:color w:val="4472C4" w:themeColor="accent1"/>
-            <w:sz w:val="24"/>
-            <w:szCs w:val="24"/>
-          </w:rPr>
-          <w:t>e</w:t>
-        </w:r>
-        <w:r>
-          <w:rPr>
-            <w:rStyle w:val="Hyperlink"/>
-            <w:rFonts w:ascii="Arial" w:hAnsi="Arial" w:cs="Arial"/>
-            <w:color w:val="4472C4" w:themeColor="accent1"/>
-            <w:sz w:val="24"/>
-            <w:szCs w:val="24"/>
-          </w:rPr>
-          <w:t>gistro/Apresentação%20e%20Manual%20da%20HouseHub.pdf</w:t>
+          <w:t>https://docs.google.com/document/d/1evV7e3JvmEI9ulNz9gz3GMaNm4oGN0PUgVevbbkp4sQ/edit?usp=sharing</w:t>
         </w:r>
       </w:hyperlink>
     </w:p>
@@ -5912,6 +5814,7 @@
           <w:sz w:val="24"/>
           <w:szCs w:val="24"/>
         </w:rPr>
+        <w:lastRenderedPageBreak/>
         <w:t>TRANSFERÊNCIA DE TECNOLOGIA - Informações</w:t>
       </w:r>
     </w:p>
@@ -5942,7 +5845,7 @@
         <w:spacing w:after="120" w:line="240" w:lineRule="auto"/>
         <w:jc w:val="both"/>
         <w:rPr>
-          <w:rFonts w:ascii="Arial Narrow" w:hAnsi="Arial Narrow"/>
+          <w:rFonts w:ascii="Arial" w:hAnsi="Arial" w:cs="Arial"/>
           <w:b/>
           <w:sz w:val="24"/>
           <w:szCs w:val="24"/>
@@ -5950,7 +5853,7 @@
       </w:pPr>
       <w:r>
         <w:rPr>
-          <w:rFonts w:ascii="Arial Narrow" w:hAnsi="Arial Narrow"/>
+          <w:rFonts w:ascii="Arial" w:hAnsi="Arial" w:cs="Arial"/>
           <w:b/>
           <w:sz w:val="24"/>
           <w:szCs w:val="24"/>
@@ -5963,24 +5866,23 @@
         <w:spacing w:after="120"/>
         <w:jc w:val="both"/>
         <w:rPr>
-          <w:rFonts w:ascii="Arial Narrow" w:hAnsi="Arial Narrow"/>
-          <w:sz w:val="24"/>
-          <w:szCs w:val="24"/>
-        </w:rPr>
-      </w:pPr>
-      <w:r>
-        <w:rPr>
-          <w:rFonts w:ascii="Arial Narrow" w:hAnsi="Arial Narrow"/>
-          <w:sz w:val="24"/>
-          <w:szCs w:val="24"/>
-        </w:rPr>
-        <w:lastRenderedPageBreak/>
+          <w:rFonts w:ascii="Arial" w:hAnsi="Arial" w:cs="Arial"/>
+          <w:sz w:val="24"/>
+          <w:szCs w:val="24"/>
+        </w:rPr>
+      </w:pPr>
+      <w:r>
+        <w:rPr>
+          <w:rFonts w:ascii="Arial" w:hAnsi="Arial" w:cs="Arial"/>
+          <w:sz w:val="24"/>
+          <w:szCs w:val="24"/>
+        </w:rPr>
         <w:t xml:space="preserve">              </w:t>
       </w:r>
       <w:proofErr w:type="gramStart"/>
       <w:r>
         <w:rPr>
-          <w:rFonts w:ascii="Arial Narrow" w:hAnsi="Arial Narrow"/>
+          <w:rFonts w:ascii="Arial" w:hAnsi="Arial" w:cs="Arial"/>
           <w:sz w:val="24"/>
           <w:szCs w:val="24"/>
         </w:rPr>
@@ -5989,7 +5891,7 @@
       <w:proofErr w:type="gramEnd"/>
       <w:r>
         <w:rPr>
-          <w:rFonts w:ascii="Arial Narrow" w:hAnsi="Arial Narrow"/>
+          <w:rFonts w:ascii="Arial" w:hAnsi="Arial" w:cs="Arial"/>
           <w:sz w:val="24"/>
           <w:szCs w:val="24"/>
         </w:rPr>
@@ -5997,7 +5899,7 @@
       </w:r>
       <w:r>
         <w:rPr>
-          <w:rFonts w:ascii="Arial Narrow" w:hAnsi="Arial Narrow"/>
+          <w:rFonts w:ascii="Arial" w:hAnsi="Arial" w:cs="Arial"/>
           <w:sz w:val="24"/>
           <w:szCs w:val="24"/>
         </w:rPr>
@@ -6005,7 +5907,7 @@
       </w:r>
       <w:r>
         <w:rPr>
-          <w:rFonts w:ascii="Arial Narrow" w:hAnsi="Arial Narrow"/>
+          <w:rFonts w:ascii="Arial" w:hAnsi="Arial" w:cs="Arial"/>
           <w:sz w:val="24"/>
           <w:szCs w:val="24"/>
         </w:rPr>
@@ -6021,7 +5923,7 @@
         <w:spacing w:after="120" w:line="240" w:lineRule="auto"/>
         <w:jc w:val="both"/>
         <w:rPr>
-          <w:rFonts w:ascii="Arial Narrow" w:hAnsi="Arial Narrow"/>
+          <w:rFonts w:ascii="Arial" w:hAnsi="Arial" w:cs="Arial"/>
           <w:b/>
           <w:sz w:val="24"/>
           <w:szCs w:val="24"/>
@@ -6029,7 +5931,7 @@
       </w:pPr>
       <w:r>
         <w:rPr>
-          <w:rFonts w:ascii="Arial Narrow" w:hAnsi="Arial Narrow"/>
+          <w:rFonts w:ascii="Arial" w:hAnsi="Arial" w:cs="Arial"/>
           <w:b/>
           <w:sz w:val="24"/>
           <w:szCs w:val="24"/>
@@ -6043,7 +5945,7 @@
         <w:ind w:left="360"/>
         <w:jc w:val="both"/>
         <w:rPr>
-          <w:rFonts w:ascii="Arial Narrow" w:hAnsi="Arial Narrow"/>
+          <w:rFonts w:ascii="Arial" w:hAnsi="Arial" w:cs="Arial"/>
           <w:b/>
           <w:sz w:val="24"/>
           <w:szCs w:val="24"/>
@@ -6059,7 +5961,7 @@
         <w:spacing w:after="120" w:line="240" w:lineRule="auto"/>
         <w:jc w:val="both"/>
         <w:rPr>
-          <w:rFonts w:ascii="Arial Narrow" w:hAnsi="Arial Narrow"/>
+          <w:rFonts w:ascii="Arial" w:hAnsi="Arial" w:cs="Arial"/>
           <w:b/>
           <w:sz w:val="24"/>
           <w:szCs w:val="24"/>
@@ -6067,7 +5969,7 @@
       </w:pPr>
       <w:r>
         <w:rPr>
-          <w:rFonts w:ascii="Arial Narrow" w:hAnsi="Arial Narrow"/>
+          <w:rFonts w:ascii="Arial" w:hAnsi="Arial" w:cs="Arial"/>
           <w:b/>
           <w:sz w:val="24"/>
           <w:szCs w:val="24"/>
@@ -6080,7 +5982,7 @@
         <w:spacing w:after="120"/>
         <w:jc w:val="both"/>
         <w:rPr>
-          <w:rFonts w:ascii="Arial Narrow" w:hAnsi="Arial Narrow"/>
+          <w:rFonts w:ascii="Arial" w:hAnsi="Arial" w:cs="Arial"/>
           <w:sz w:val="24"/>
           <w:szCs w:val="24"/>
           <w:lang w:val="en-US"/>
@@ -6088,7 +5990,7 @@
       </w:pPr>
       <w:r>
         <w:rPr>
-          <w:rFonts w:ascii="Arial Narrow" w:hAnsi="Arial Narrow"/>
+          <w:rFonts w:ascii="Arial" w:hAnsi="Arial" w:cs="Arial"/>
           <w:sz w:val="24"/>
           <w:szCs w:val="24"/>
         </w:rPr>
@@ -6096,7 +5998,7 @@
       </w:r>
       <w:r>
         <w:rPr>
-          <w:rFonts w:ascii="Arial Narrow" w:hAnsi="Arial Narrow"/>
+          <w:rFonts w:ascii="Arial" w:hAnsi="Arial" w:cs="Arial"/>
           <w:sz w:val="24"/>
           <w:szCs w:val="24"/>
           <w:lang w:val="en-US"/>
@@ -6105,7 +6007,7 @@
       </w:r>
       <w:r>
         <w:rPr>
-          <w:rFonts w:ascii="Arial Narrow" w:hAnsi="Arial Narrow"/>
+          <w:rFonts w:ascii="Arial" w:hAnsi="Arial" w:cs="Arial"/>
           <w:sz w:val="24"/>
           <w:szCs w:val="24"/>
           <w:lang w:val="en-US"/>
@@ -6114,7 +6016,7 @@
       </w:r>
       <w:r>
         <w:rPr>
-          <w:rFonts w:ascii="Arial Narrow" w:hAnsi="Arial Narrow"/>
+          <w:rFonts w:ascii="Arial" w:hAnsi="Arial" w:cs="Arial"/>
           <w:sz w:val="24"/>
           <w:szCs w:val="24"/>
           <w:lang w:val="en-US"/>
@@ -6124,7 +6026,7 @@
       </w:r>
       <w:r>
         <w:rPr>
-          <w:rFonts w:ascii="Arial Narrow" w:hAnsi="Arial Narrow"/>
+          <w:rFonts w:ascii="Arial" w:hAnsi="Arial" w:cs="Arial"/>
           <w:sz w:val="24"/>
           <w:szCs w:val="24"/>
           <w:lang w:val="en-US"/>
@@ -6133,7 +6035,7 @@
       </w:r>
       <w:r>
         <w:rPr>
-          <w:rFonts w:ascii="Arial Narrow" w:hAnsi="Arial Narrow"/>
+          <w:rFonts w:ascii="Arial" w:hAnsi="Arial" w:cs="Arial"/>
           <w:sz w:val="24"/>
           <w:szCs w:val="24"/>
           <w:lang w:val="en-US"/>
@@ -6147,7 +6049,7 @@
         <w:spacing w:after="120"/>
         <w:jc w:val="both"/>
         <w:rPr>
-          <w:rFonts w:ascii="Arial Narrow" w:hAnsi="Arial Narrow"/>
+          <w:rFonts w:ascii="Arial" w:hAnsi="Arial" w:cs="Arial"/>
           <w:sz w:val="24"/>
           <w:szCs w:val="24"/>
           <w:lang w:val="en-US"/>
@@ -6155,7 +6057,7 @@
       </w:pPr>
       <w:r>
         <w:rPr>
-          <w:rFonts w:ascii="Arial Narrow" w:hAnsi="Arial Narrow"/>
+          <w:rFonts w:ascii="Arial" w:hAnsi="Arial" w:cs="Arial"/>
           <w:sz w:val="24"/>
           <w:szCs w:val="24"/>
           <w:lang w:val="en-US"/>
@@ -6165,7 +6067,7 @@
       <w:proofErr w:type="gramStart"/>
       <w:r>
         <w:rPr>
-          <w:rFonts w:ascii="Arial Narrow" w:hAnsi="Arial Narrow"/>
+          <w:rFonts w:ascii="Arial" w:hAnsi="Arial" w:cs="Arial"/>
           <w:sz w:val="24"/>
           <w:szCs w:val="24"/>
           <w:lang w:val="en-US"/>
@@ -6174,7 +6076,7 @@
       </w:r>
       <w:r>
         <w:rPr>
-          <w:rFonts w:ascii="Arial Narrow" w:hAnsi="Arial Narrow"/>
+          <w:rFonts w:ascii="Arial" w:hAnsi="Arial" w:cs="Arial"/>
           <w:sz w:val="24"/>
           <w:szCs w:val="24"/>
           <w:lang w:val="en-US"/>
@@ -6184,7 +6086,7 @@
       <w:proofErr w:type="gramEnd"/>
       <w:r>
         <w:rPr>
-          <w:rFonts w:ascii="Arial Narrow" w:hAnsi="Arial Narrow"/>
+          <w:rFonts w:ascii="Arial" w:hAnsi="Arial" w:cs="Arial"/>
           <w:sz w:val="24"/>
           <w:szCs w:val="24"/>
           <w:lang w:val="en-US"/>
@@ -6197,7 +6099,7 @@
         <w:spacing w:after="120"/>
         <w:jc w:val="both"/>
         <w:rPr>
-          <w:rFonts w:ascii="Arial Narrow" w:hAnsi="Arial Narrow"/>
+          <w:rFonts w:ascii="Arial" w:hAnsi="Arial" w:cs="Arial"/>
           <w:sz w:val="24"/>
           <w:szCs w:val="24"/>
           <w:lang w:val="en-US"/>
@@ -6213,7 +6115,7 @@
         <w:spacing w:after="120" w:line="240" w:lineRule="auto"/>
         <w:jc w:val="both"/>
         <w:rPr>
-          <w:rFonts w:ascii="Arial Narrow" w:hAnsi="Arial Narrow"/>
+          <w:rFonts w:ascii="Arial" w:hAnsi="Arial" w:cs="Arial"/>
           <w:b/>
           <w:sz w:val="24"/>
           <w:szCs w:val="24"/>
@@ -6221,7 +6123,7 @@
       </w:pPr>
       <w:r>
         <w:rPr>
-          <w:rFonts w:ascii="Arial Narrow" w:hAnsi="Arial Narrow"/>
+          <w:rFonts w:ascii="Arial" w:hAnsi="Arial" w:cs="Arial"/>
           <w:b/>
           <w:sz w:val="24"/>
           <w:szCs w:val="24"/>
@@ -6235,7 +6137,7 @@
         <w:spacing w:after="120"/>
         <w:jc w:val="both"/>
         <w:rPr>
-          <w:rFonts w:ascii="Arial Narrow" w:hAnsi="Arial Narrow"/>
+          <w:rFonts w:ascii="Arial" w:hAnsi="Arial" w:cs="Arial"/>
           <w:bCs/>
           <w:sz w:val="24"/>
           <w:szCs w:val="24"/>
@@ -6243,21 +6145,12 @@
       </w:pPr>
       <w:r>
         <w:rPr>
-          <w:rFonts w:ascii="Arial Narrow" w:hAnsi="Arial Narrow"/>
+          <w:rFonts w:ascii="Arial" w:hAnsi="Arial" w:cs="Arial"/>
           <w:bCs/>
           <w:sz w:val="24"/>
           <w:szCs w:val="24"/>
         </w:rPr>
-        <w:t>7</w:t>
-      </w:r>
-      <w:r>
-        <w:rPr>
-          <w:rFonts w:ascii="Arial Narrow" w:hAnsi="Arial Narrow"/>
-          <w:bCs/>
-          <w:sz w:val="24"/>
-          <w:szCs w:val="24"/>
-        </w:rPr>
-        <w:t xml:space="preserve"> Alunos de graduação e 1 docente.</w:t>
+        <w:t>7 Alunos de graduação e 1 docente.</w:t>
       </w:r>
     </w:p>
     <w:p>
@@ -6269,7 +6162,7 @@
         <w:spacing w:after="120" w:line="240" w:lineRule="auto"/>
         <w:jc w:val="both"/>
         <w:rPr>
-          <w:rFonts w:ascii="Arial Narrow" w:hAnsi="Arial Narrow"/>
+          <w:rFonts w:ascii="Arial" w:hAnsi="Arial" w:cs="Arial"/>
           <w:b/>
           <w:sz w:val="24"/>
           <w:szCs w:val="24"/>
@@ -6277,7 +6170,7 @@
       </w:pPr>
       <w:r>
         <w:rPr>
-          <w:rFonts w:ascii="Arial Narrow" w:hAnsi="Arial Narrow"/>
+          <w:rFonts w:ascii="Arial" w:hAnsi="Arial" w:cs="Arial"/>
           <w:b/>
           <w:sz w:val="24"/>
           <w:szCs w:val="24"/>
@@ -6287,7 +6180,7 @@
       <w:proofErr w:type="spellStart"/>
       <w:r>
         <w:rPr>
-          <w:rFonts w:ascii="Arial Narrow" w:hAnsi="Arial Narrow"/>
+          <w:rFonts w:ascii="Arial" w:hAnsi="Arial" w:cs="Arial"/>
           <w:b/>
           <w:sz w:val="24"/>
           <w:szCs w:val="24"/>
@@ -6297,7 +6190,7 @@
       <w:proofErr w:type="spellEnd"/>
       <w:r>
         <w:rPr>
-          <w:rFonts w:ascii="Arial Narrow" w:hAnsi="Arial Narrow"/>
+          <w:rFonts w:ascii="Arial" w:hAnsi="Arial" w:cs="Arial"/>
           <w:b/>
           <w:sz w:val="24"/>
           <w:szCs w:val="24"/>
@@ -6307,7 +6200,7 @@
       <w:proofErr w:type="spellStart"/>
       <w:r>
         <w:rPr>
-          <w:rFonts w:ascii="Arial Narrow" w:hAnsi="Arial Narrow"/>
+          <w:rFonts w:ascii="Arial" w:hAnsi="Arial" w:cs="Arial"/>
           <w:b/>
           <w:sz w:val="24"/>
           <w:szCs w:val="24"/>
@@ -6317,7 +6210,7 @@
       <w:proofErr w:type="spellEnd"/>
       <w:r>
         <w:rPr>
-          <w:rFonts w:ascii="Arial Narrow" w:hAnsi="Arial Narrow"/>
+          <w:rFonts w:ascii="Arial" w:hAnsi="Arial" w:cs="Arial"/>
           <w:b/>
           <w:sz w:val="24"/>
           <w:szCs w:val="24"/>
@@ -6331,7 +6224,7 @@
         <w:ind w:left="708"/>
         <w:jc w:val="both"/>
         <w:rPr>
-          <w:rFonts w:ascii="Arial Narrow" w:hAnsi="Arial Narrow"/>
+          <w:rFonts w:ascii="Arial" w:hAnsi="Arial" w:cs="Arial"/>
           <w:sz w:val="24"/>
           <w:szCs w:val="24"/>
         </w:rPr>
@@ -6339,32 +6232,16 @@
       <w:proofErr w:type="gramStart"/>
       <w:r>
         <w:rPr>
-          <w:rFonts w:ascii="Arial Narrow" w:hAnsi="Arial Narrow"/>
-          <w:sz w:val="24"/>
-          <w:szCs w:val="24"/>
-        </w:rPr>
-        <w:t>Os custo</w:t>
-      </w:r>
-      <w:r>
-        <w:rPr>
-          <w:rFonts w:ascii="Arial Narrow" w:hAnsi="Arial Narrow"/>
-          <w:sz w:val="24"/>
-          <w:szCs w:val="24"/>
-        </w:rPr>
-        <w:t>s</w:t>
-      </w:r>
-      <w:r>
-        <w:rPr>
-          <w:rFonts w:ascii="Arial Narrow" w:hAnsi="Arial Narrow"/>
-          <w:sz w:val="24"/>
-          <w:szCs w:val="24"/>
-        </w:rPr>
-        <w:t xml:space="preserve"> da solução envolve</w:t>
+          <w:rFonts w:ascii="Arial" w:hAnsi="Arial" w:cs="Arial"/>
+          <w:sz w:val="24"/>
+          <w:szCs w:val="24"/>
+        </w:rPr>
+        <w:t>Os custos da solução envolve</w:t>
       </w:r>
       <w:proofErr w:type="gramEnd"/>
       <w:r>
         <w:rPr>
-          <w:rFonts w:ascii="Arial Narrow" w:hAnsi="Arial Narrow"/>
+          <w:rFonts w:ascii="Arial" w:hAnsi="Arial" w:cs="Arial"/>
           <w:sz w:val="24"/>
           <w:szCs w:val="24"/>
         </w:rPr>
@@ -6373,7 +6250,7 @@
       <w:proofErr w:type="spellStart"/>
       <w:r>
         <w:rPr>
-          <w:rFonts w:ascii="Arial Narrow" w:hAnsi="Arial Narrow"/>
+          <w:rFonts w:ascii="Arial" w:hAnsi="Arial" w:cs="Arial"/>
           <w:sz w:val="24"/>
           <w:szCs w:val="24"/>
         </w:rPr>
@@ -6382,7 +6259,7 @@
       <w:proofErr w:type="spellEnd"/>
       <w:r>
         <w:rPr>
-          <w:rFonts w:ascii="Arial Narrow" w:hAnsi="Arial Narrow"/>
+          <w:rFonts w:ascii="Arial" w:hAnsi="Arial" w:cs="Arial"/>
           <w:sz w:val="24"/>
           <w:szCs w:val="24"/>
         </w:rPr>
@@ -6391,7 +6268,7 @@
       <w:proofErr w:type="spellStart"/>
       <w:r>
         <w:rPr>
-          <w:rFonts w:ascii="Arial Narrow" w:hAnsi="Arial Narrow"/>
+          <w:rFonts w:ascii="Arial" w:hAnsi="Arial" w:cs="Arial"/>
           <w:sz w:val="24"/>
           <w:szCs w:val="24"/>
         </w:rPr>
@@ -6400,7 +6277,7 @@
       <w:proofErr w:type="spellEnd"/>
       <w:r>
         <w:rPr>
-          <w:rFonts w:ascii="Arial Narrow" w:hAnsi="Arial Narrow"/>
+          <w:rFonts w:ascii="Arial" w:hAnsi="Arial" w:cs="Arial"/>
           <w:sz w:val="24"/>
           <w:szCs w:val="24"/>
         </w:rPr>
@@ -6413,34 +6290,18 @@
         <w:ind w:left="708"/>
         <w:jc w:val="both"/>
         <w:rPr>
-          <w:rFonts w:ascii="Arial Narrow" w:hAnsi="Arial Narrow"/>
-          <w:sz w:val="24"/>
-          <w:szCs w:val="24"/>
-        </w:rPr>
-      </w:pPr>
-      <w:r>
-        <w:rPr>
-          <w:rFonts w:ascii="Arial Narrow" w:hAnsi="Arial Narrow"/>
-          <w:sz w:val="24"/>
-          <w:szCs w:val="24"/>
-        </w:rPr>
-        <w:t>uma solução de software com</w:t>
-      </w:r>
-      <w:r>
-        <w:rPr>
-          <w:rFonts w:ascii="Arial Narrow" w:hAnsi="Arial Narrow"/>
-          <w:sz w:val="24"/>
-          <w:szCs w:val="24"/>
-        </w:rPr>
-        <w:t xml:space="preserve"> um</w:t>
-      </w:r>
-      <w:r>
-        <w:rPr>
-          <w:rFonts w:ascii="Arial Narrow" w:hAnsi="Arial Narrow"/>
-          <w:sz w:val="24"/>
-          <w:szCs w:val="24"/>
-        </w:rPr>
-        <w:t xml:space="preserve"> alto padrão de qualidade. Também envolve o tempo para o</w:t>
+          <w:rFonts w:ascii="Arial" w:hAnsi="Arial" w:cs="Arial"/>
+          <w:sz w:val="24"/>
+          <w:szCs w:val="24"/>
+        </w:rPr>
+      </w:pPr>
+      <w:r>
+        <w:rPr>
+          <w:rFonts w:ascii="Arial" w:hAnsi="Arial" w:cs="Arial"/>
+          <w:sz w:val="24"/>
+          <w:szCs w:val="24"/>
+        </w:rPr>
+        <w:t>uma solução de software com um alto padrão de qualidade. Também envolve o tempo para o</w:t>
       </w:r>
     </w:p>
     <w:p>
@@ -6449,34 +6310,18 @@
         <w:ind w:left="708"/>
         <w:jc w:val="both"/>
         <w:rPr>
-          <w:rFonts w:ascii="Arial Narrow" w:hAnsi="Arial Narrow"/>
-          <w:sz w:val="24"/>
-          <w:szCs w:val="24"/>
-        </w:rPr>
-      </w:pPr>
-      <w:r>
-        <w:rPr>
-          <w:rFonts w:ascii="Arial Narrow" w:hAnsi="Arial Narrow"/>
-          <w:sz w:val="24"/>
-          <w:szCs w:val="24"/>
-        </w:rPr>
-        <w:t xml:space="preserve">desenvolvimento da solução estimado em </w:t>
-      </w:r>
-      <w:r>
-        <w:rPr>
-          <w:rFonts w:ascii="Arial Narrow" w:hAnsi="Arial Narrow"/>
-          <w:sz w:val="24"/>
-          <w:szCs w:val="24"/>
-        </w:rPr>
-        <w:t xml:space="preserve">aproximadamente </w:t>
-      </w:r>
-      <w:r>
-        <w:rPr>
-          <w:rFonts w:ascii="Arial Narrow" w:hAnsi="Arial Narrow"/>
-          <w:sz w:val="24"/>
-          <w:szCs w:val="24"/>
-        </w:rPr>
-        <w:t>1000 horas de trabalho.</w:t>
+          <w:rFonts w:ascii="Arial" w:hAnsi="Arial" w:cs="Arial"/>
+          <w:sz w:val="24"/>
+          <w:szCs w:val="24"/>
+        </w:rPr>
+      </w:pPr>
+      <w:r>
+        <w:rPr>
+          <w:rFonts w:ascii="Arial" w:hAnsi="Arial" w:cs="Arial"/>
+          <w:sz w:val="24"/>
+          <w:szCs w:val="24"/>
+        </w:rPr>
+        <w:t>desenvolvimento da solução estimado em aproximadamente 1000 horas de trabalho.</w:t>
       </w:r>
     </w:p>
     <w:p>
@@ -6488,7 +6333,7 @@
         <w:spacing w:after="120" w:line="240" w:lineRule="auto"/>
         <w:jc w:val="both"/>
         <w:rPr>
-          <w:rFonts w:ascii="Arial Narrow" w:hAnsi="Arial Narrow"/>
+          <w:rFonts w:ascii="Arial" w:hAnsi="Arial" w:cs="Arial"/>
           <w:b/>
           <w:sz w:val="24"/>
           <w:szCs w:val="24"/>
@@ -6496,7 +6341,7 @@
       </w:pPr>
       <w:r>
         <w:rPr>
-          <w:rFonts w:ascii="Arial Narrow" w:hAnsi="Arial Narrow"/>
+          <w:rFonts w:ascii="Arial" w:hAnsi="Arial" w:cs="Arial"/>
           <w:b/>
           <w:sz w:val="24"/>
           <w:szCs w:val="24"/>
@@ -6510,26 +6355,18 @@
         <w:ind w:left="708"/>
         <w:jc w:val="both"/>
         <w:rPr>
-          <w:rFonts w:ascii="Arial Narrow" w:hAnsi="Arial Narrow"/>
-          <w:sz w:val="24"/>
-          <w:szCs w:val="24"/>
-        </w:rPr>
-      </w:pPr>
-      <w:r>
-        <w:rPr>
-          <w:rFonts w:ascii="Arial Narrow" w:hAnsi="Arial Narrow"/>
-          <w:sz w:val="24"/>
-          <w:szCs w:val="24"/>
-        </w:rPr>
-        <w:t xml:space="preserve">Precisou-se de </w:t>
-      </w:r>
-      <w:r>
-        <w:rPr>
-          <w:rFonts w:ascii="Arial Narrow" w:hAnsi="Arial Narrow"/>
-          <w:sz w:val="24"/>
-          <w:szCs w:val="24"/>
-        </w:rPr>
-        <w:t>15 meses para solução atingir o estágio atual.</w:t>
+          <w:rFonts w:ascii="Arial" w:hAnsi="Arial" w:cs="Arial"/>
+          <w:sz w:val="24"/>
+          <w:szCs w:val="24"/>
+        </w:rPr>
+      </w:pPr>
+      <w:r>
+        <w:rPr>
+          <w:rFonts w:ascii="Arial" w:hAnsi="Arial" w:cs="Arial"/>
+          <w:sz w:val="24"/>
+          <w:szCs w:val="24"/>
+        </w:rPr>
+        <w:t>Precisou-se de 15 meses para solução atingir o estágio atual.</w:t>
       </w:r>
     </w:p>
     <w:p>
@@ -6541,7 +6378,7 @@
         <w:spacing w:after="120" w:line="240" w:lineRule="auto"/>
         <w:jc w:val="both"/>
         <w:rPr>
-          <w:rFonts w:ascii="Arial Narrow" w:hAnsi="Arial Narrow"/>
+          <w:rFonts w:ascii="Arial" w:hAnsi="Arial" w:cs="Arial"/>
           <w:b/>
           <w:sz w:val="24"/>
           <w:szCs w:val="24"/>
@@ -6549,7 +6386,7 @@
       </w:pPr>
       <w:r>
         <w:rPr>
-          <w:rFonts w:ascii="Arial Narrow" w:hAnsi="Arial Narrow"/>
+          <w:rFonts w:ascii="Arial" w:hAnsi="Arial" w:cs="Arial"/>
           <w:b/>
           <w:sz w:val="24"/>
           <w:szCs w:val="24"/>
@@ -6562,14 +6399,14 @@
         <w:spacing w:after="120"/>
         <w:jc w:val="both"/>
         <w:rPr>
-          <w:rFonts w:ascii="Arial Narrow" w:hAnsi="Arial Narrow"/>
-          <w:sz w:val="24"/>
-          <w:szCs w:val="24"/>
-        </w:rPr>
-      </w:pPr>
-      <w:r>
-        <w:rPr>
-          <w:rFonts w:ascii="Arial Narrow" w:hAnsi="Arial Narrow"/>
+          <w:rFonts w:ascii="Arial" w:hAnsi="Arial" w:cs="Arial"/>
+          <w:sz w:val="24"/>
+          <w:szCs w:val="24"/>
+        </w:rPr>
+      </w:pPr>
+      <w:r>
+        <w:rPr>
+          <w:rFonts w:ascii="Arial" w:hAnsi="Arial" w:cs="Arial"/>
           <w:sz w:val="24"/>
           <w:szCs w:val="24"/>
         </w:rPr>
@@ -6578,7 +6415,7 @@
       <w:proofErr w:type="gramStart"/>
       <w:r>
         <w:rPr>
-          <w:rFonts w:ascii="Arial Narrow" w:hAnsi="Arial Narrow"/>
+          <w:rFonts w:ascii="Arial" w:hAnsi="Arial" w:cs="Arial"/>
           <w:sz w:val="24"/>
           <w:szCs w:val="24"/>
         </w:rPr>
@@ -6587,7 +6424,7 @@
       <w:proofErr w:type="gramEnd"/>
       <w:r>
         <w:rPr>
-          <w:rFonts w:ascii="Arial Narrow" w:hAnsi="Arial Narrow"/>
+          <w:rFonts w:ascii="Arial" w:hAnsi="Arial" w:cs="Arial"/>
           <w:sz w:val="24"/>
           <w:szCs w:val="24"/>
         </w:rPr>
@@ -6595,7 +6432,7 @@
       </w:r>
       <w:r>
         <w:rPr>
-          <w:rFonts w:ascii="Arial Narrow" w:hAnsi="Arial Narrow"/>
+          <w:rFonts w:ascii="Arial" w:hAnsi="Arial" w:cs="Arial"/>
           <w:sz w:val="24"/>
           <w:szCs w:val="24"/>
         </w:rPr>
@@ -6603,7 +6440,7 @@
       </w:r>
       <w:r>
         <w:rPr>
-          <w:rFonts w:ascii="Arial Narrow" w:hAnsi="Arial Narrow"/>
+          <w:rFonts w:ascii="Arial" w:hAnsi="Arial" w:cs="Arial"/>
           <w:sz w:val="24"/>
           <w:szCs w:val="24"/>
         </w:rPr>
@@ -6612,7 +6449,7 @@
       </w:r>
       <w:r>
         <w:rPr>
-          <w:rFonts w:ascii="Arial Narrow" w:hAnsi="Arial Narrow"/>
+          <w:rFonts w:ascii="Arial" w:hAnsi="Arial" w:cs="Arial"/>
           <w:sz w:val="24"/>
           <w:szCs w:val="24"/>
         </w:rPr>
@@ -6621,7 +6458,7 @@
       </w:r>
       <w:r>
         <w:rPr>
-          <w:rFonts w:ascii="Arial Narrow" w:hAnsi="Arial Narrow"/>
+          <w:rFonts w:ascii="Arial" w:hAnsi="Arial" w:cs="Arial"/>
           <w:sz w:val="24"/>
           <w:szCs w:val="24"/>
         </w:rPr>
@@ -6630,7 +6467,7 @@
       </w:r>
       <w:r>
         <w:rPr>
-          <w:rFonts w:ascii="Arial Narrow" w:hAnsi="Arial Narrow"/>
+          <w:rFonts w:ascii="Arial" w:hAnsi="Arial" w:cs="Arial"/>
           <w:sz w:val="24"/>
           <w:szCs w:val="24"/>
         </w:rPr>
@@ -6638,7 +6475,7 @@
       </w:r>
       <w:r>
         <w:rPr>
-          <w:rFonts w:ascii="Arial Narrow" w:hAnsi="Arial Narrow"/>
+          <w:rFonts w:ascii="Arial" w:hAnsi="Arial" w:cs="Arial"/>
           <w:sz w:val="24"/>
           <w:szCs w:val="24"/>
         </w:rPr>
@@ -6650,7 +6487,7 @@
         <w:spacing w:after="120"/>
         <w:jc w:val="both"/>
         <w:rPr>
-          <w:rFonts w:ascii="Arial Narrow" w:hAnsi="Arial Narrow"/>
+          <w:rFonts w:ascii="Arial" w:hAnsi="Arial" w:cs="Arial"/>
           <w:sz w:val="24"/>
           <w:szCs w:val="24"/>
         </w:rPr>
@@ -6665,7 +6502,7 @@
         <w:spacing w:after="120" w:line="240" w:lineRule="auto"/>
         <w:jc w:val="both"/>
         <w:rPr>
-          <w:rFonts w:ascii="Arial Narrow" w:hAnsi="Arial Narrow"/>
+          <w:rFonts w:ascii="Arial" w:hAnsi="Arial" w:cs="Arial"/>
           <w:b/>
           <w:sz w:val="24"/>
           <w:szCs w:val="24"/>
@@ -6673,7 +6510,7 @@
       </w:pPr>
       <w:r>
         <w:rPr>
-          <w:rFonts w:ascii="Arial Narrow" w:hAnsi="Arial Narrow"/>
+          <w:rFonts w:ascii="Arial" w:hAnsi="Arial" w:cs="Arial"/>
           <w:b/>
           <w:sz w:val="24"/>
           <w:szCs w:val="24"/>
@@ -6687,7 +6524,7 @@
         <w:ind w:left="720"/>
         <w:jc w:val="both"/>
         <w:rPr>
-          <w:rFonts w:ascii="Arial Narrow" w:hAnsi="Arial Narrow"/>
+          <w:rFonts w:ascii="Arial" w:hAnsi="Arial" w:cs="Arial"/>
           <w:bCs/>
           <w:sz w:val="24"/>
           <w:szCs w:val="24"/>
@@ -6695,16 +6532,17 @@
       </w:pPr>
       <w:r>
         <w:rPr>
-          <w:rFonts w:ascii="Arial Narrow" w:hAnsi="Arial Narrow"/>
+          <w:rFonts w:ascii="Arial" w:hAnsi="Arial" w:cs="Arial"/>
           <w:bCs/>
           <w:sz w:val="24"/>
           <w:szCs w:val="24"/>
         </w:rPr>
+        <w:lastRenderedPageBreak/>
         <w:t xml:space="preserve">Sim, </w:t>
       </w:r>
       <w:r>
         <w:rPr>
-          <w:rFonts w:ascii="Arial Narrow" w:hAnsi="Arial Narrow"/>
+          <w:rFonts w:ascii="Arial" w:hAnsi="Arial" w:cs="Arial"/>
           <w:bCs/>
           <w:sz w:val="24"/>
           <w:szCs w:val="24"/>
@@ -6713,7 +6551,7 @@
       </w:r>
       <w:r>
         <w:rPr>
-          <w:rFonts w:ascii="Arial Narrow" w:hAnsi="Arial Narrow"/>
+          <w:rFonts w:ascii="Arial" w:hAnsi="Arial" w:cs="Arial"/>
           <w:bCs/>
           <w:sz w:val="24"/>
           <w:szCs w:val="24"/>
@@ -6727,7 +6565,7 @@
         <w:ind w:left="720"/>
         <w:jc w:val="both"/>
         <w:rPr>
-          <w:rFonts w:ascii="Arial Narrow" w:hAnsi="Arial Narrow"/>
+          <w:rFonts w:ascii="Arial" w:hAnsi="Arial" w:cs="Arial"/>
           <w:bCs/>
           <w:sz w:val="24"/>
           <w:szCs w:val="24"/>
@@ -6735,34 +6573,25 @@
       </w:pPr>
       <w:r>
         <w:rPr>
-          <w:rFonts w:ascii="Arial Narrow" w:hAnsi="Arial Narrow"/>
+          <w:rFonts w:ascii="Arial" w:hAnsi="Arial" w:cs="Arial"/>
           <w:bCs/>
           <w:sz w:val="24"/>
           <w:szCs w:val="24"/>
         </w:rPr>
-        <w:t>necessidades específicas</w:t>
-      </w:r>
-      <w:r>
-        <w:rPr>
-          <w:rFonts w:ascii="Arial Narrow" w:hAnsi="Arial Narrow"/>
+        <w:t>necessidades específicas de demandas e crescimentos na tecnologia de gestão imobiliária</w:t>
+      </w:r>
+      <w:r>
+        <w:rPr>
+          <w:rFonts w:ascii="Arial" w:hAnsi="Arial" w:cs="Arial"/>
           <w:bCs/>
           <w:sz w:val="24"/>
           <w:szCs w:val="24"/>
         </w:rPr>
-        <w:t xml:space="preserve"> de demandas e crescimentos na tecnologia de gestão imobiliária</w:t>
-      </w:r>
-      <w:r>
-        <w:rPr>
-          <w:rFonts w:ascii="Arial Narrow" w:hAnsi="Arial Narrow"/>
-          <w:bCs/>
-          <w:sz w:val="24"/>
-          <w:szCs w:val="24"/>
-        </w:rPr>
         <w:t>, além da atualização e manutenção de componentes que são utilizados no software</w:t>
       </w:r>
       <w:r>
         <w:rPr>
-          <w:rFonts w:ascii="Arial Narrow" w:hAnsi="Arial Narrow"/>
+          <w:rFonts w:ascii="Arial" w:hAnsi="Arial" w:cs="Arial"/>
           <w:bCs/>
           <w:sz w:val="24"/>
           <w:szCs w:val="24"/>
@@ -6779,7 +6608,7 @@
         <w:spacing w:after="120" w:line="240" w:lineRule="auto"/>
         <w:jc w:val="both"/>
         <w:rPr>
-          <w:rFonts w:ascii="Arial Narrow" w:hAnsi="Arial Narrow"/>
+          <w:rFonts w:ascii="Arial" w:hAnsi="Arial" w:cs="Arial"/>
           <w:b/>
           <w:sz w:val="24"/>
           <w:szCs w:val="24"/>
@@ -6787,7 +6616,7 @@
       </w:pPr>
       <w:r>
         <w:rPr>
-          <w:rFonts w:ascii="Arial Narrow" w:hAnsi="Arial Narrow"/>
+          <w:rFonts w:ascii="Arial" w:hAnsi="Arial" w:cs="Arial"/>
           <w:b/>
           <w:sz w:val="24"/>
           <w:szCs w:val="24"/>
@@ -6796,7 +6625,7 @@
       </w:r>
       <w:r>
         <w:rPr>
-          <w:rFonts w:ascii="Arial Narrow" w:hAnsi="Arial Narrow"/>
+          <w:rFonts w:ascii="Arial" w:hAnsi="Arial" w:cs="Arial"/>
           <w:b/>
           <w:sz w:val="24"/>
           <w:szCs w:val="24"/>
@@ -6805,7 +6634,7 @@
       </w:r>
       <w:r>
         <w:rPr>
-          <w:rFonts w:ascii="Arial Narrow" w:hAnsi="Arial Narrow"/>
+          <w:rFonts w:ascii="Arial" w:hAnsi="Arial" w:cs="Arial"/>
           <w:b/>
           <w:sz w:val="24"/>
           <w:szCs w:val="24"/>
@@ -6819,7 +6648,7 @@
         <w:ind w:left="708"/>
         <w:jc w:val="both"/>
         <w:rPr>
-          <w:rFonts w:ascii="Arial Narrow" w:hAnsi="Arial Narrow"/>
+          <w:rFonts w:ascii="Arial" w:hAnsi="Arial" w:cs="Arial"/>
           <w:bCs/>
           <w:sz w:val="24"/>
           <w:szCs w:val="24"/>
@@ -6827,7 +6656,7 @@
       </w:pPr>
       <w:r>
         <w:rPr>
-          <w:rFonts w:ascii="Arial Narrow" w:hAnsi="Arial Narrow"/>
+          <w:rFonts w:ascii="Arial" w:hAnsi="Arial" w:cs="Arial"/>
           <w:bCs/>
           <w:sz w:val="24"/>
           <w:szCs w:val="24"/>
@@ -6844,7 +6673,7 @@
         <w:spacing w:after="120" w:line="240" w:lineRule="auto"/>
         <w:jc w:val="both"/>
         <w:rPr>
-          <w:rFonts w:ascii="Arial Narrow" w:hAnsi="Arial Narrow"/>
+          <w:rFonts w:ascii="Arial" w:hAnsi="Arial" w:cs="Arial"/>
           <w:b/>
           <w:sz w:val="24"/>
           <w:szCs w:val="24"/>
@@ -6852,7 +6681,7 @@
       </w:pPr>
       <w:r>
         <w:rPr>
-          <w:rFonts w:ascii="Arial Narrow" w:hAnsi="Arial Narrow"/>
+          <w:rFonts w:ascii="Arial" w:hAnsi="Arial" w:cs="Arial"/>
           <w:b/>
           <w:sz w:val="24"/>
           <w:szCs w:val="24"/>
@@ -6864,58 +6693,87 @@
       <w:pPr>
         <w:pStyle w:val="whitespace-pre-wrap"/>
         <w:ind w:left="720"/>
-      </w:pPr>
-      <w:r>
-        <w:lastRenderedPageBreak/>
+        <w:rPr>
+          <w:rFonts w:ascii="Arial" w:hAnsi="Arial" w:cs="Arial"/>
+        </w:rPr>
+      </w:pPr>
+      <w:r>
+        <w:rPr>
+          <w:rFonts w:ascii="Arial" w:hAnsi="Arial" w:cs="Arial"/>
+        </w:rPr>
         <w:t>Imobiliárias de médio e grande porte que buscam modernizar seus processos de gestão de portfólio imobiliário, como Lopes Consultoria (</w:t>
       </w:r>
       <w:hyperlink r:id="rId14" w:history="1">
         <w:r>
           <w:rPr>
             <w:rStyle w:val="Hyperlink"/>
+            <w:rFonts w:ascii="Arial" w:hAnsi="Arial" w:cs="Arial"/>
           </w:rPr>
           <w:t>contato@lopesconsultoria.com.br</w:t>
         </w:r>
       </w:hyperlink>
       <w:r>
+        <w:rPr>
+          <w:rFonts w:ascii="Arial" w:hAnsi="Arial" w:cs="Arial"/>
+        </w:rPr>
         <w:t>), RE/MAX Brasil (</w:t>
       </w:r>
       <w:hyperlink r:id="rId15" w:history="1">
         <w:r>
           <w:rPr>
             <w:rStyle w:val="Hyperlink"/>
+            <w:rFonts w:ascii="Arial" w:hAnsi="Arial" w:cs="Arial"/>
           </w:rPr>
           <w:t>contato@remax.com.br</w:t>
         </w:r>
       </w:hyperlink>
       <w:r>
+        <w:rPr>
+          <w:rFonts w:ascii="Arial" w:hAnsi="Arial" w:cs="Arial"/>
+        </w:rPr>
         <w:t xml:space="preserve">) e </w:t>
       </w:r>
       <w:proofErr w:type="spellStart"/>
       <w:r>
+        <w:rPr>
+          <w:rFonts w:ascii="Arial" w:hAnsi="Arial" w:cs="Arial"/>
+        </w:rPr>
         <w:t>Coldwell</w:t>
       </w:r>
       <w:proofErr w:type="spellEnd"/>
       <w:r>
+        <w:rPr>
+          <w:rFonts w:ascii="Arial" w:hAnsi="Arial" w:cs="Arial"/>
+        </w:rPr>
         <w:t xml:space="preserve"> </w:t>
       </w:r>
       <w:proofErr w:type="spellStart"/>
       <w:r>
+        <w:rPr>
+          <w:rFonts w:ascii="Arial" w:hAnsi="Arial" w:cs="Arial"/>
+        </w:rPr>
         <w:t>Banker</w:t>
       </w:r>
       <w:proofErr w:type="spellEnd"/>
       <w:r>
+        <w:rPr>
+          <w:rFonts w:ascii="Arial" w:hAnsi="Arial" w:cs="Arial"/>
+        </w:rPr>
         <w:t xml:space="preserve"> Brasil (</w:t>
       </w:r>
       <w:hyperlink r:id="rId16" w:history="1">
         <w:r>
           <w:rPr>
             <w:rStyle w:val="Hyperlink"/>
+            <w:rFonts w:ascii="Arial" w:hAnsi="Arial" w:cs="Arial"/>
           </w:rPr>
           <w:t>info@coldwellbanker.com.br</w:t>
         </w:r>
       </w:hyperlink>
       <w:r>
+        <w:rPr>
+          <w:rFonts w:ascii="Arial" w:hAnsi="Arial" w:cs="Arial"/>
+        </w:rPr>
         <w:t>).</w:t>
       </w:r>
     </w:p>
@@ -6923,49 +6781,73 @@
       <w:pPr>
         <w:pStyle w:val="whitespace-pre-wrap"/>
         <w:ind w:left="720"/>
-      </w:pPr>
-      <w:r>
+        <w:rPr>
+          <w:rFonts w:ascii="Arial" w:hAnsi="Arial" w:cs="Arial"/>
+        </w:rPr>
+      </w:pPr>
+      <w:r>
+        <w:rPr>
+          <w:rFonts w:ascii="Arial" w:hAnsi="Arial" w:cs="Arial"/>
+        </w:rPr>
         <w:t>Administradoras de condomínios que desejam expandir seus serviços para gestão completa de locações, como Grupo Lello (</w:t>
       </w:r>
       <w:hyperlink r:id="rId17" w:history="1">
         <w:r>
           <w:rPr>
             <w:rStyle w:val="Hyperlink"/>
+            <w:rFonts w:ascii="Arial" w:hAnsi="Arial" w:cs="Arial"/>
           </w:rPr>
           <w:t>relacionamento@lello.com.br</w:t>
         </w:r>
       </w:hyperlink>
       <w:r>
+        <w:rPr>
+          <w:rFonts w:ascii="Arial" w:hAnsi="Arial" w:cs="Arial"/>
+        </w:rPr>
         <w:t xml:space="preserve">), </w:t>
       </w:r>
       <w:proofErr w:type="spellStart"/>
       <w:r>
+        <w:rPr>
+          <w:rFonts w:ascii="Arial" w:hAnsi="Arial" w:cs="Arial"/>
+        </w:rPr>
         <w:t>Apsa</w:t>
       </w:r>
       <w:proofErr w:type="spellEnd"/>
       <w:r>
+        <w:rPr>
+          <w:rFonts w:ascii="Arial" w:hAnsi="Arial" w:cs="Arial"/>
+        </w:rPr>
         <w:t xml:space="preserve"> (</w:t>
       </w:r>
       <w:hyperlink r:id="rId18" w:history="1">
         <w:r>
           <w:rPr>
             <w:rStyle w:val="Hyperlink"/>
+            <w:rFonts w:ascii="Arial" w:hAnsi="Arial" w:cs="Arial"/>
           </w:rPr>
           <w:t>contato@apsa.com.br</w:t>
         </w:r>
       </w:hyperlink>
       <w:r>
+        <w:rPr>
+          <w:rFonts w:ascii="Arial" w:hAnsi="Arial" w:cs="Arial"/>
+        </w:rPr>
         <w:t>) e Guarida Imóveis (</w:t>
       </w:r>
       <w:hyperlink r:id="rId19" w:history="1">
         <w:r>
           <w:rPr>
             <w:rStyle w:val="Hyperlink"/>
+            <w:rFonts w:ascii="Arial" w:hAnsi="Arial" w:cs="Arial"/>
           </w:rPr>
           <w:t>atendimento@guarida.com.br</w:t>
         </w:r>
       </w:hyperlink>
       <w:r>
+        <w:rPr>
+          <w:rFonts w:ascii="Arial" w:hAnsi="Arial" w:cs="Arial"/>
+        </w:rPr>
         <w:t>).</w:t>
       </w:r>
     </w:p>
@@ -6973,65 +6855,101 @@
       <w:pPr>
         <w:pStyle w:val="whitespace-pre-wrap"/>
         <w:ind w:left="720"/>
-      </w:pPr>
-      <w:r>
+        <w:rPr>
+          <w:rFonts w:ascii="Arial" w:hAnsi="Arial" w:cs="Arial"/>
+        </w:rPr>
+      </w:pPr>
+      <w:r>
+        <w:rPr>
+          <w:rFonts w:ascii="Arial" w:hAnsi="Arial" w:cs="Arial"/>
+        </w:rPr>
         <w:t xml:space="preserve">Startups do setor </w:t>
       </w:r>
       <w:proofErr w:type="spellStart"/>
       <w:r>
+        <w:rPr>
+          <w:rFonts w:ascii="Arial" w:hAnsi="Arial" w:cs="Arial"/>
+        </w:rPr>
         <w:t>proptech</w:t>
       </w:r>
       <w:proofErr w:type="spellEnd"/>
       <w:r>
+        <w:rPr>
+          <w:rFonts w:ascii="Arial" w:hAnsi="Arial" w:cs="Arial"/>
+        </w:rPr>
         <w:t xml:space="preserve"> que buscam soluções complementares para integrar a seus ecossistemas, como </w:t>
       </w:r>
       <w:proofErr w:type="spellStart"/>
       <w:r>
+        <w:rPr>
+          <w:rFonts w:ascii="Arial" w:hAnsi="Arial" w:cs="Arial"/>
+        </w:rPr>
         <w:t>QuintoAndar</w:t>
       </w:r>
       <w:proofErr w:type="spellEnd"/>
       <w:r>
+        <w:rPr>
+          <w:rFonts w:ascii="Arial" w:hAnsi="Arial" w:cs="Arial"/>
+        </w:rPr>
         <w:t xml:space="preserve"> (</w:t>
       </w:r>
       <w:hyperlink r:id="rId20" w:history="1">
         <w:r>
           <w:rPr>
             <w:rStyle w:val="Hyperlink"/>
+            <w:rFonts w:ascii="Arial" w:hAnsi="Arial" w:cs="Arial"/>
           </w:rPr>
           <w:t>parcerias@quintoandar.com.br</w:t>
         </w:r>
       </w:hyperlink>
       <w:r>
+        <w:rPr>
+          <w:rFonts w:ascii="Arial" w:hAnsi="Arial" w:cs="Arial"/>
+        </w:rPr>
         <w:t>), Loft (</w:t>
       </w:r>
       <w:hyperlink r:id="rId21" w:history="1">
         <w:r>
           <w:rPr>
             <w:rStyle w:val="Hyperlink"/>
+            <w:rFonts w:ascii="Arial" w:hAnsi="Arial" w:cs="Arial"/>
           </w:rPr>
           <w:t>business@loft.com.br</w:t>
         </w:r>
       </w:hyperlink>
       <w:r>
+        <w:rPr>
+          <w:rFonts w:ascii="Arial" w:hAnsi="Arial" w:cs="Arial"/>
+        </w:rPr>
         <w:t xml:space="preserve">) e </w:t>
       </w:r>
       <w:proofErr w:type="spellStart"/>
       <w:r>
+        <w:rPr>
+          <w:rFonts w:ascii="Arial" w:hAnsi="Arial" w:cs="Arial"/>
+        </w:rPr>
         <w:t>Housi</w:t>
       </w:r>
       <w:proofErr w:type="spellEnd"/>
       <w:r>
+        <w:rPr>
+          <w:rFonts w:ascii="Arial" w:hAnsi="Arial" w:cs="Arial"/>
+        </w:rPr>
         <w:t xml:space="preserve"> (</w:t>
       </w:r>
       <w:hyperlink r:id="rId22" w:history="1">
         <w:r>
           <w:rPr>
             <w:rStyle w:val="Hyperlink"/>
+            <w:rFonts w:ascii="Arial" w:hAnsi="Arial" w:cs="Arial"/>
           </w:rPr>
           <w:t>contato@housi.com.br</w:t>
         </w:r>
       </w:hyperlink>
       <w:r>
+        <w:rPr>
+          <w:rFonts w:ascii="Arial" w:hAnsi="Arial" w:cs="Arial"/>
+        </w:rPr>
         <w:t>).</w:t>
       </w:r>
     </w:p>
@@ -7039,38 +6957,58 @@
       <w:pPr>
         <w:pStyle w:val="whitespace-pre-wrap"/>
         <w:ind w:left="720"/>
-      </w:pPr>
-      <w:r>
+        <w:rPr>
+          <w:rFonts w:ascii="Arial" w:hAnsi="Arial" w:cs="Arial"/>
+        </w:rPr>
+      </w:pPr>
+      <w:r>
+        <w:rPr>
+          <w:rFonts w:ascii="Arial" w:hAnsi="Arial" w:cs="Arial"/>
+        </w:rPr>
         <w:t>Plataformas digitais de anúncios imobiliários interessadas em agregar funcionalidades de gestão, como Viva Real (</w:t>
       </w:r>
       <w:hyperlink r:id="rId23" w:history="1">
         <w:r>
           <w:rPr>
             <w:rStyle w:val="Hyperlink"/>
+            <w:rFonts w:ascii="Arial" w:hAnsi="Arial" w:cs="Arial"/>
           </w:rPr>
           <w:t>atendimento@vivareal.com.br</w:t>
         </w:r>
       </w:hyperlink>
       <w:r>
+        <w:rPr>
+          <w:rFonts w:ascii="Arial" w:hAnsi="Arial" w:cs="Arial"/>
+        </w:rPr>
         <w:t xml:space="preserve">), ZAP Imóveis (contato@zapimóveis.com.br) e </w:t>
       </w:r>
       <w:proofErr w:type="spellStart"/>
       <w:r>
+        <w:rPr>
+          <w:rFonts w:ascii="Arial" w:hAnsi="Arial" w:cs="Arial"/>
+        </w:rPr>
         <w:t>Imovelweb</w:t>
       </w:r>
       <w:proofErr w:type="spellEnd"/>
       <w:r>
+        <w:rPr>
+          <w:rFonts w:ascii="Arial" w:hAnsi="Arial" w:cs="Arial"/>
+        </w:rPr>
         <w:t xml:space="preserve"> (</w:t>
       </w:r>
       <w:hyperlink r:id="rId24" w:history="1">
         <w:r>
           <w:rPr>
             <w:rStyle w:val="Hyperlink"/>
+            <w:rFonts w:ascii="Arial" w:hAnsi="Arial" w:cs="Arial"/>
           </w:rPr>
           <w:t>suporte@imovelweb.com.br</w:t>
         </w:r>
       </w:hyperlink>
       <w:r>
+        <w:rPr>
+          <w:rFonts w:ascii="Arial" w:hAnsi="Arial" w:cs="Arial"/>
+        </w:rPr>
         <w:t>).</w:t>
       </w:r>
     </w:p>
@@ -7078,43 +7016,116 @@
       <w:pPr>
         <w:pStyle w:val="whitespace-pre-wrap"/>
         <w:ind w:left="720"/>
-      </w:pPr>
-      <w:r>
+        <w:rPr>
+          <w:rFonts w:ascii="Arial" w:hAnsi="Arial" w:cs="Arial"/>
+        </w:rPr>
+      </w:pPr>
+      <w:r>
+        <w:rPr>
+          <w:rFonts w:ascii="Arial" w:hAnsi="Arial" w:cs="Arial"/>
+        </w:rPr>
         <w:t>Construtoras e incorporadoras que necessitam gerenciar suas carteiras de imóveis disponíveis para venda, como MRV (</w:t>
       </w:r>
       <w:hyperlink r:id="rId25" w:history="1">
         <w:r>
           <w:rPr>
             <w:rStyle w:val="Hyperlink"/>
+            <w:rFonts w:ascii="Arial" w:hAnsi="Arial" w:cs="Arial"/>
           </w:rPr>
           <w:t>relacionamento@mrv.com.br</w:t>
         </w:r>
       </w:hyperlink>
       <w:r>
+        <w:rPr>
+          <w:rFonts w:ascii="Arial" w:hAnsi="Arial" w:cs="Arial"/>
+        </w:rPr>
         <w:t>), Cyrela (</w:t>
       </w:r>
       <w:hyperlink r:id="rId26" w:history="1">
         <w:r>
           <w:rPr>
             <w:rStyle w:val="Hyperlink"/>
+            <w:rFonts w:ascii="Arial" w:hAnsi="Arial" w:cs="Arial"/>
           </w:rPr>
           <w:t>atendimento@cyrela.com.br</w:t>
         </w:r>
       </w:hyperlink>
       <w:r>
+        <w:rPr>
+          <w:rFonts w:ascii="Arial" w:hAnsi="Arial" w:cs="Arial"/>
+        </w:rPr>
         <w:t>) e Even (</w:t>
       </w:r>
       <w:hyperlink r:id="rId27" w:history="1">
         <w:r>
           <w:rPr>
             <w:rStyle w:val="Hyperlink"/>
+            <w:rFonts w:ascii="Arial" w:hAnsi="Arial" w:cs="Arial"/>
           </w:rPr>
           <w:t>contato@even.com.br</w:t>
         </w:r>
       </w:hyperlink>
       <w:r>
+        <w:rPr>
+          <w:rFonts w:ascii="Arial" w:hAnsi="Arial" w:cs="Arial"/>
+        </w:rPr>
         <w:t>).</w:t>
       </w:r>
+    </w:p>
+    <w:p>
+      <w:pPr>
+        <w:ind w:left="360"/>
+        <w:jc w:val="both"/>
+        <w:rPr>
+          <w:rFonts w:ascii="Arial" w:hAnsi="Arial" w:cs="Arial"/>
+          <w:sz w:val="24"/>
+          <w:szCs w:val="24"/>
+        </w:rPr>
+      </w:pPr>
+    </w:p>
+    <w:p>
+      <w:pPr>
+        <w:ind w:left="360"/>
+        <w:jc w:val="both"/>
+        <w:rPr>
+          <w:rFonts w:ascii="Arial" w:hAnsi="Arial" w:cs="Arial"/>
+          <w:sz w:val="24"/>
+          <w:szCs w:val="24"/>
+        </w:rPr>
+      </w:pPr>
+    </w:p>
+    <w:p>
+      <w:pPr>
+        <w:ind w:left="360"/>
+        <w:jc w:val="both"/>
+        <w:rPr>
+          <w:rFonts w:ascii="Arial" w:hAnsi="Arial" w:cs="Arial"/>
+          <w:sz w:val="24"/>
+          <w:szCs w:val="24"/>
+        </w:rPr>
+      </w:pPr>
+    </w:p>
+    <w:p>
+      <w:pPr>
+        <w:ind w:left="360"/>
+        <w:jc w:val="both"/>
+        <w:rPr>
+          <w:rFonts w:ascii="Arial" w:hAnsi="Arial" w:cs="Arial"/>
+          <w:sz w:val="24"/>
+          <w:szCs w:val="24"/>
+        </w:rPr>
+      </w:pPr>
+    </w:p>
+    <w:p>
+      <w:pPr>
+        <w:ind w:left="360"/>
+        <w:jc w:val="both"/>
+        <w:rPr>
+          <w:rFonts w:ascii="Arial" w:hAnsi="Arial" w:cs="Arial"/>
+          <w:sz w:val="24"/>
+          <w:szCs w:val="24"/>
+        </w:rPr>
+      </w:pPr>
     </w:p>
     <w:p>
       <w:pPr>
@@ -7136,7 +7147,7 @@
         <w:shd w:val="clear" w:color="auto" w:fill="000000"/>
         <w:jc w:val="center"/>
         <w:rPr>
-          <w:rFonts w:ascii="Arial Narrow" w:hAnsi="Arial Narrow" w:cs="Arial"/>
+          <w:rFonts w:ascii="Arial" w:hAnsi="Arial" w:cs="Arial"/>
           <w:b/>
           <w:smallCaps/>
           <w:sz w:val="24"/>
@@ -7144,18 +7155,19 @@
       </w:pPr>
       <w:r>
         <w:rPr>
-          <w:rFonts w:ascii="Arial Narrow" w:hAnsi="Arial Narrow" w:cs="Arial"/>
+          <w:rFonts w:ascii="Arial" w:hAnsi="Arial" w:cs="Arial"/>
           <w:b/>
           <w:smallCaps/>
           <w:sz w:val="24"/>
         </w:rPr>
+        <w:lastRenderedPageBreak/>
         <w:t>DECLARAÇÃO DO CHEFE DE DEPARTAMENTO</w:t>
       </w:r>
     </w:p>
     <w:p>
       <w:pPr>
         <w:rPr>
-          <w:rFonts w:ascii="Arial Narrow" w:hAnsi="Arial Narrow" w:cs="Arial"/>
+          <w:rFonts w:ascii="Arial" w:hAnsi="Arial" w:cs="Arial"/>
           <w:b/>
           <w:sz w:val="24"/>
           <w:szCs w:val="24"/>
@@ -7163,7 +7175,7 @@
       </w:pPr>
       <w:r>
         <w:rPr>
-          <w:rFonts w:ascii="Arial Narrow" w:hAnsi="Arial Narrow" w:cs="Arial"/>
+          <w:rFonts w:ascii="Arial" w:hAnsi="Arial" w:cs="Arial"/>
           <w:b/>
           <w:sz w:val="24"/>
           <w:szCs w:val="24"/>
@@ -7172,7 +7184,7 @@
       </w:r>
       <w:r>
         <w:rPr>
-          <w:rFonts w:ascii="Arial Narrow" w:hAnsi="Arial Narrow" w:cs="Arial"/>
+          <w:rFonts w:ascii="Arial" w:hAnsi="Arial" w:cs="Arial"/>
           <w:b/>
           <w:sz w:val="24"/>
           <w:szCs w:val="24"/>
@@ -7182,7 +7194,7 @@
       </w:r>
       <w:r>
         <w:rPr>
-          <w:rFonts w:ascii="Arial Narrow" w:hAnsi="Arial Narrow" w:cs="Arial"/>
+          <w:rFonts w:ascii="Arial" w:hAnsi="Arial" w:cs="Arial"/>
           <w:b/>
           <w:sz w:val="24"/>
           <w:szCs w:val="24"/>
@@ -7215,7 +7227,7 @@
             <w:pPr>
               <w:jc w:val="center"/>
               <w:rPr>
-                <w:rFonts w:ascii="Arial Narrow" w:hAnsi="Arial Narrow" w:cs="Arial"/>
+                <w:rFonts w:ascii="Arial" w:hAnsi="Arial" w:cs="Arial"/>
                 <w:sz w:val="24"/>
                 <w:szCs w:val="24"/>
               </w:rPr>
@@ -7233,7 +7245,7 @@
             <w:pPr>
               <w:jc w:val="center"/>
               <w:rPr>
-                <w:rFonts w:ascii="Arial Narrow" w:hAnsi="Arial Narrow" w:cs="Arial"/>
+                <w:rFonts w:ascii="Arial" w:hAnsi="Arial" w:cs="Arial"/>
                 <w:sz w:val="24"/>
                 <w:szCs w:val="24"/>
               </w:rPr>
@@ -7243,7 +7255,7 @@
             <w:pPr>
               <w:jc w:val="center"/>
               <w:rPr>
-                <w:rFonts w:ascii="Arial Narrow" w:hAnsi="Arial Narrow" w:cs="Arial"/>
+                <w:rFonts w:ascii="Arial" w:hAnsi="Arial" w:cs="Arial"/>
                 <w:sz w:val="24"/>
                 <w:szCs w:val="24"/>
               </w:rPr>
@@ -7261,7 +7273,7 @@
             <w:pPr>
               <w:jc w:val="center"/>
               <w:rPr>
-                <w:rFonts w:ascii="Arial Narrow" w:hAnsi="Arial Narrow" w:cs="Arial"/>
+                <w:rFonts w:ascii="Arial" w:hAnsi="Arial" w:cs="Arial"/>
                 <w:sz w:val="24"/>
                 <w:szCs w:val="24"/>
               </w:rPr>
@@ -7281,26 +7293,18 @@
             <w:pPr>
               <w:jc w:val="center"/>
               <w:rPr>
-                <w:rFonts w:ascii="Arial Narrow" w:hAnsi="Arial Narrow" w:cs="Arial"/>
-                <w:sz w:val="24"/>
-                <w:szCs w:val="24"/>
-              </w:rPr>
-            </w:pPr>
-            <w:r>
-              <w:rPr>
-                <w:rFonts w:ascii="Arial Narrow" w:hAnsi="Arial Narrow" w:cs="Arial"/>
-                <w:sz w:val="24"/>
-                <w:szCs w:val="24"/>
-              </w:rPr>
-              <w:t xml:space="preserve">         </w:t>
-            </w:r>
-            <w:r>
-              <w:rPr>
-                <w:rFonts w:ascii="Arial Narrow" w:hAnsi="Arial Narrow" w:cs="Arial"/>
-                <w:sz w:val="24"/>
-                <w:szCs w:val="24"/>
-              </w:rPr>
-              <w:t>Carimbo</w:t>
+                <w:rFonts w:ascii="Arial" w:hAnsi="Arial" w:cs="Arial"/>
+                <w:sz w:val="24"/>
+                <w:szCs w:val="24"/>
+              </w:rPr>
+            </w:pPr>
+            <w:r>
+              <w:rPr>
+                <w:rFonts w:ascii="Arial" w:hAnsi="Arial" w:cs="Arial"/>
+                <w:sz w:val="24"/>
+                <w:szCs w:val="24"/>
+              </w:rPr>
+              <w:t xml:space="preserve">         Carimbo</w:t>
             </w:r>
           </w:p>
         </w:tc>
@@ -7312,14 +7316,14 @@
             <w:pPr>
               <w:jc w:val="center"/>
               <w:rPr>
-                <w:rFonts w:ascii="Arial Narrow" w:hAnsi="Arial Narrow" w:cs="Arial"/>
-                <w:sz w:val="24"/>
-                <w:szCs w:val="24"/>
-              </w:rPr>
-            </w:pPr>
-            <w:r>
-              <w:rPr>
-                <w:rFonts w:ascii="Arial Narrow" w:hAnsi="Arial Narrow" w:cs="Arial"/>
+                <w:rFonts w:ascii="Arial" w:hAnsi="Arial" w:cs="Arial"/>
+                <w:sz w:val="24"/>
+                <w:szCs w:val="24"/>
+              </w:rPr>
+            </w:pPr>
+            <w:r>
+              <w:rPr>
+                <w:rFonts w:ascii="Arial" w:hAnsi="Arial" w:cs="Arial"/>
                 <w:sz w:val="24"/>
                 <w:szCs w:val="24"/>
               </w:rPr>
@@ -7335,14 +7339,14 @@
             <w:pPr>
               <w:jc w:val="center"/>
               <w:rPr>
-                <w:rFonts w:ascii="Arial Narrow" w:hAnsi="Arial Narrow" w:cs="Arial"/>
-                <w:sz w:val="24"/>
-                <w:szCs w:val="24"/>
-              </w:rPr>
-            </w:pPr>
-            <w:r>
-              <w:rPr>
-                <w:rFonts w:ascii="Arial Narrow" w:hAnsi="Arial Narrow" w:cs="Arial"/>
+                <w:rFonts w:ascii="Arial" w:hAnsi="Arial" w:cs="Arial"/>
+                <w:sz w:val="24"/>
+                <w:szCs w:val="24"/>
+              </w:rPr>
+            </w:pPr>
+            <w:r>
+              <w:rPr>
+                <w:rFonts w:ascii="Arial" w:hAnsi="Arial" w:cs="Arial"/>
                 <w:sz w:val="24"/>
                 <w:szCs w:val="24"/>
               </w:rPr>
@@ -7356,7 +7360,7 @@
       <w:pPr>
         <w:jc w:val="both"/>
         <w:rPr>
-          <w:rFonts w:ascii="Arial Narrow" w:hAnsi="Arial Narrow" w:cs="Arial"/>
+          <w:rFonts w:ascii="Arial" w:hAnsi="Arial" w:cs="Arial"/>
           <w:b/>
           <w:sz w:val="24"/>
           <w:szCs w:val="24"/>
@@ -7455,30 +7459,22 @@
       <w:pPr>
         <w:jc w:val="both"/>
         <w:rPr>
-          <w:rFonts w:ascii="Arial Narrow" w:hAnsi="Arial Narrow"/>
-          <w:sz w:val="24"/>
-          <w:szCs w:val="24"/>
-        </w:rPr>
-      </w:pPr>
-      <w:r>
-        <w:rPr>
-          <w:rFonts w:ascii="Arial Narrow" w:hAnsi="Arial Narrow"/>
-          <w:sz w:val="24"/>
-          <w:szCs w:val="24"/>
-        </w:rPr>
-        <w:t xml:space="preserve">Declaro que </w:t>
-      </w:r>
-      <w:r>
-        <w:rPr>
-          <w:rFonts w:ascii="Arial Narrow" w:hAnsi="Arial Narrow"/>
-          <w:sz w:val="24"/>
-          <w:szCs w:val="24"/>
-        </w:rPr>
-        <w:t xml:space="preserve">guardo em minha posse, documentos de concordância de todos os autores/ criadores com o percentual de contribuição de cada um, bem como declaração de que </w:t>
-      </w:r>
-      <w:r>
-        <w:rPr>
-          <w:rFonts w:ascii="Arial Narrow" w:hAnsi="Arial Narrow"/>
+          <w:rFonts w:ascii="Arial" w:hAnsi="Arial" w:cs="Arial"/>
+          <w:sz w:val="24"/>
+          <w:szCs w:val="24"/>
+        </w:rPr>
+      </w:pPr>
+      <w:r>
+        <w:rPr>
+          <w:rFonts w:ascii="Arial" w:hAnsi="Arial" w:cs="Arial"/>
+          <w:sz w:val="24"/>
+          <w:szCs w:val="24"/>
+        </w:rPr>
+        <w:t xml:space="preserve">Declaro que guardo em minha posse, documentos de concordância de todos os autores/ criadores com o percentual de contribuição de cada um, bem como declaração de que </w:t>
+      </w:r>
+      <w:r>
+        <w:rPr>
+          <w:rFonts w:ascii="Arial" w:hAnsi="Arial" w:cs="Arial"/>
           <w:sz w:val="24"/>
           <w:szCs w:val="24"/>
         </w:rPr>
@@ -7486,7 +7482,7 @@
       </w:r>
       <w:r>
         <w:rPr>
-          <w:rFonts w:ascii="Arial Narrow" w:hAnsi="Arial Narrow"/>
+          <w:rFonts w:ascii="Arial" w:hAnsi="Arial" w:cs="Arial"/>
           <w:sz w:val="24"/>
           <w:szCs w:val="24"/>
         </w:rPr>
@@ -7494,7 +7490,7 @@
       </w:r>
       <w:r>
         <w:rPr>
-          <w:rFonts w:ascii="Arial Narrow" w:hAnsi="Arial Narrow"/>
+          <w:rFonts w:ascii="Arial" w:hAnsi="Arial" w:cs="Arial"/>
           <w:sz w:val="24"/>
           <w:szCs w:val="24"/>
         </w:rPr>
@@ -7502,7 +7498,7 @@
       </w:r>
       <w:r>
         <w:rPr>
-          <w:rFonts w:ascii="Arial Narrow" w:hAnsi="Arial Narrow"/>
+          <w:rFonts w:ascii="Arial" w:hAnsi="Arial" w:cs="Arial"/>
           <w:sz w:val="24"/>
           <w:szCs w:val="24"/>
         </w:rPr>
@@ -7555,7 +7551,6 @@
                 <w:sz w:val="20"/>
                 <w:szCs w:val="20"/>
               </w:rPr>
-              <w:lastRenderedPageBreak/>
               <w:t>NOME</w:t>
             </w:r>
           </w:p>
@@ -8203,17 +8198,6 @@
         </w:tc>
       </w:tr>
     </w:tbl>
-    <w:p>
-      <w:pPr>
-        <w:jc w:val="both"/>
-        <w:rPr>
-          <w:rFonts w:ascii="Arial Narrow" w:hAnsi="Arial Narrow" w:cs="Arial"/>
-          <w:b/>
-          <w:sz w:val="24"/>
-          <w:szCs w:val="24"/>
-        </w:rPr>
-      </w:pPr>
-    </w:p>
     <w:p>
       <w:pPr>
         <w:jc w:val="both"/>
@@ -11543,22 +11527,17 @@
 </file>
 
 <file path=customXml/item2.xml><?xml version="1.0" encoding="utf-8"?>
-<b:Sources xmlns:b="http://schemas.openxmlformats.org/officeDocument/2006/bibliography" xmlns="http://schemas.openxmlformats.org/officeDocument/2006/bibliography" SelectedStyle="\APASixthEditionOfficeOnline.xsl" StyleName="APA" Version="6"/>
+<p:properties xmlns:p="http://schemas.microsoft.com/office/2006/metadata/properties" xmlns:xsi="http://www.w3.org/2001/XMLSchema-instance" xmlns:pc="http://schemas.microsoft.com/office/infopath/2007/PartnerControls">
+  <documentManagement>
+    <lcf76f155ced4ddcb4097134ff3c332f xmlns="0e072142-0e25-414b-a933-15a51d13878b">
+      <Terms xmlns="http://schemas.microsoft.com/office/infopath/2007/PartnerControls"/>
+    </lcf76f155ced4ddcb4097134ff3c332f>
+    <TaxCatchAll xmlns="b6cbbba6-8fb0-4c54-a7bf-a8d7ade15159" xsi:nil="true"/>
+  </documentManagement>
+</p:properties>
 </file>
 
 <file path=customXml/item3.xml><?xml version="1.0" encoding="utf-8"?>
-<s:customData xmlns="http://www.wps.cn/officeDocument/2013/wpsCustomData" xmlns:s="http://www.wps.cn/officeDocument/2013/wpsCustomData">
-  <customSectProps>
-    <customSectPr/>
-    <customSectPr/>
-  </customSectProps>
-  <customShpExts>
-    <customShpInfo spid="_x0000_s1026" textRotate="1"/>
-  </customShpExts>
-</s:customData>
-</file>
-
-<file path=customXml/item4.xml><?xml version="1.0" encoding="utf-8"?>
 <ct:contentTypeSchema xmlns:ct="http://schemas.microsoft.com/office/2006/metadata/contentType" xmlns:ma="http://schemas.microsoft.com/office/2006/metadata/properties/metaAttributes" ct:_="" ma:_="" ma:contentTypeName="Documento" ma:contentTypeID="0x010100A0F5B4C15489A9498AFB9F3DD3EBF074" ma:contentTypeVersion="16" ma:contentTypeDescription="Crie um novo documento." ma:contentTypeScope="" ma:versionID="a40b79c871b6af5022aea8d7b3bcadab">
   <xsd:schema xmlns:xsd="http://www.w3.org/2001/XMLSchema" xmlns:xs="http://www.w3.org/2001/XMLSchema" xmlns:p="http://schemas.microsoft.com/office/2006/metadata/properties" xmlns:ns2="0e072142-0e25-414b-a933-15a51d13878b" xmlns:ns3="b6cbbba6-8fb0-4c54-a7bf-a8d7ade15159" targetNamespace="http://schemas.microsoft.com/office/2006/metadata/properties" ma:root="true" ma:fieldsID="303e4b2130a7114097f14f321aa5b594" ns2:_="" ns3:_="">
     <xsd:import namespace="0e072142-0e25-414b-a933-15a51d13878b"/>
@@ -11801,15 +11780,20 @@
 </ct:contentTypeSchema>
 </file>
 
+<file path=customXml/item4.xml><?xml version="1.0" encoding="utf-8"?>
+<s:customData xmlns="http://www.wps.cn/officeDocument/2013/wpsCustomData" xmlns:s="http://www.wps.cn/officeDocument/2013/wpsCustomData">
+  <customSectProps>
+    <customSectPr/>
+    <customSectPr/>
+  </customSectProps>
+  <customShpExts>
+    <customShpInfo spid="_x0000_s1026" textRotate="1"/>
+  </customShpExts>
+</s:customData>
+</file>
+
 <file path=customXml/item5.xml><?xml version="1.0" encoding="utf-8"?>
-<p:properties xmlns:p="http://schemas.microsoft.com/office/2006/metadata/properties" xmlns:xsi="http://www.w3.org/2001/XMLSchema-instance" xmlns:pc="http://schemas.microsoft.com/office/infopath/2007/PartnerControls">
-  <documentManagement>
-    <lcf76f155ced4ddcb4097134ff3c332f xmlns="0e072142-0e25-414b-a933-15a51d13878b">
-      <Terms xmlns="http://schemas.microsoft.com/office/infopath/2007/PartnerControls"/>
-    </lcf76f155ced4ddcb4097134ff3c332f>
-    <TaxCatchAll xmlns="b6cbbba6-8fb0-4c54-a7bf-a8d7ade15159" xsi:nil="true"/>
-  </documentManagement>
-</p:properties>
+<b:Sources xmlns:b="http://schemas.openxmlformats.org/officeDocument/2006/bibliography" xmlns="http://schemas.openxmlformats.org/officeDocument/2006/bibliography" SelectedStyle="\APASixthEditionOfficeOnline.xsl" StyleName="APA" Version="6"/>
 </file>
 
 <file path=customXml/itemProps1.xml><?xml version="1.0" encoding="utf-8"?>
@@ -11821,22 +11805,17 @@
 </file>
 
 <file path=customXml/itemProps2.xml><?xml version="1.0" encoding="utf-8"?>
-<ds:datastoreItem xmlns:ds="http://schemas.openxmlformats.org/officeDocument/2006/customXml" ds:itemID="{28068776-ED94-4925-8090-3F35575E36C6}">
+<ds:datastoreItem xmlns:ds="http://schemas.openxmlformats.org/officeDocument/2006/customXml" ds:itemID="{25328195-520E-4105-9765-6DAA7AAEE20F}">
   <ds:schemaRefs>
-    <ds:schemaRef ds:uri="http://schemas.openxmlformats.org/officeDocument/2006/bibliography"/>
+    <ds:schemaRef ds:uri="http://schemas.microsoft.com/office/2006/metadata/properties"/>
+    <ds:schemaRef ds:uri="http://schemas.microsoft.com/office/infopath/2007/PartnerControls"/>
+    <ds:schemaRef ds:uri="0e072142-0e25-414b-a933-15a51d13878b"/>
+    <ds:schemaRef ds:uri="b6cbbba6-8fb0-4c54-a7bf-a8d7ade15159"/>
   </ds:schemaRefs>
 </ds:datastoreItem>
 </file>
 
 <file path=customXml/itemProps3.xml><?xml version="1.0" encoding="utf-8"?>
-<ds:datastoreItem xmlns:ds="http://schemas.openxmlformats.org/officeDocument/2006/customXml" ds:itemID="{B1977F7D-205B-4081-913C-38D41E755F92}">
-  <ds:schemaRefs>
-    <ds:schemaRef ds:uri="http://www.wps.cn/officeDocument/2013/wpsCustomData"/>
-  </ds:schemaRefs>
-</ds:datastoreItem>
-</file>
-
-<file path=customXml/itemProps4.xml><?xml version="1.0" encoding="utf-8"?>
 <ds:datastoreItem xmlns:ds="http://schemas.openxmlformats.org/officeDocument/2006/customXml" ds:itemID="{5EF2A201-E1E8-42F9-993C-12CDF5123A41}">
   <ds:schemaRefs>
     <ds:schemaRef ds:uri="http://schemas.microsoft.com/office/2006/metadata/contentType"/>
@@ -11855,13 +11834,18 @@
 </ds:datastoreItem>
 </file>
 
+<file path=customXml/itemProps4.xml><?xml version="1.0" encoding="utf-8"?>
+<ds:datastoreItem xmlns:ds="http://schemas.openxmlformats.org/officeDocument/2006/customXml" ds:itemID="{B1977F7D-205B-4081-913C-38D41E755F92}">
+  <ds:schemaRefs>
+    <ds:schemaRef ds:uri="http://www.wps.cn/officeDocument/2013/wpsCustomData"/>
+  </ds:schemaRefs>
+</ds:datastoreItem>
+</file>
+
 <file path=customXml/itemProps5.xml><?xml version="1.0" encoding="utf-8"?>
-<ds:datastoreItem xmlns:ds="http://schemas.openxmlformats.org/officeDocument/2006/customXml" ds:itemID="{25328195-520E-4105-9765-6DAA7AAEE20F}">
+<ds:datastoreItem xmlns:ds="http://schemas.openxmlformats.org/officeDocument/2006/customXml" ds:itemID="{28068776-ED94-4925-8090-3F35575E36C6}">
   <ds:schemaRefs>
-    <ds:schemaRef ds:uri="http://schemas.microsoft.com/office/2006/metadata/properties"/>
-    <ds:schemaRef ds:uri="http://schemas.microsoft.com/office/infopath/2007/PartnerControls"/>
-    <ds:schemaRef ds:uri="0e072142-0e25-414b-a933-15a51d13878b"/>
-    <ds:schemaRef ds:uri="b6cbbba6-8fb0-4c54-a7bf-a8d7ade15159"/>
+    <ds:schemaRef ds:uri="http://schemas.openxmlformats.org/officeDocument/2006/bibliography"/>
   </ds:schemaRefs>
 </ds:datastoreItem>
 </file>
--- a/DocumentosRegistro/Relatório de Registro - HouseHub - Parcial.docx
+++ b/DocumentosRegistro/Relatório de Registro - HouseHub - Parcial.docx
@@ -4302,7 +4302,7 @@
           <w:szCs w:val="24"/>
           <w:lang w:val="pt-BR"/>
         </w:rPr>
-        <w:t>14/12/2023</w:t>
+        <w:t>10/04/2025</w:t>
       </w:r>
     </w:p>
     <w:p>
@@ -4460,14 +4460,7 @@
     <w:p>
       <w:pPr>
         <w:pStyle w:val="Corpodetexto"/>
-        <w:ind w:left="360" w:firstLine="348"/>
-        <w:rPr>
-          <w:rFonts w:eastAsiaTheme="minorEastAsia" w:cs="Arial"/>
-          <w:szCs w:val="24"/>
-          <w:lang w:val="pt-BR"/>
-        </w:rPr>
-      </w:pPr>
-      <w:r>
+        <w:ind w:left="708"/>
         <w:rPr>
           <w:rFonts w:eastAsiaTheme="minorEastAsia" w:cs="Arial"/>
           <w:b/>
@@ -4475,215 +4468,7 @@
           <w:szCs w:val="24"/>
           <w:lang w:val="pt-BR"/>
         </w:rPr>
-        <w:t>Pacotes Utilizados:</w:t>
-      </w:r>
-      <w:r>
-        <w:rPr>
-          <w:rFonts w:eastAsiaTheme="minorEastAsia" w:cs="Arial"/>
-          <w:szCs w:val="24"/>
-          <w:lang w:val="pt-BR"/>
-        </w:rPr>
-        <w:t xml:space="preserve"> </w:t>
-      </w:r>
-      <w:proofErr w:type="spellStart"/>
-      <w:r>
-        <w:rPr>
-          <w:rFonts w:eastAsiaTheme="minorEastAsia" w:cs="Arial"/>
-          <w:szCs w:val="24"/>
-          <w:lang w:val="pt-BR"/>
-        </w:rPr>
-        <w:t>AutoMapper</w:t>
-      </w:r>
-      <w:proofErr w:type="spellEnd"/>
-      <w:r>
-        <w:rPr>
-          <w:rFonts w:eastAsiaTheme="minorEastAsia" w:cs="Arial"/>
-          <w:szCs w:val="24"/>
-          <w:lang w:val="pt-BR"/>
-        </w:rPr>
-        <w:t xml:space="preserve">, </w:t>
-      </w:r>
-      <w:proofErr w:type="spellStart"/>
-      <w:r>
-        <w:rPr>
-          <w:rFonts w:eastAsiaTheme="minorEastAsia" w:cs="Arial"/>
-          <w:szCs w:val="24"/>
-          <w:lang w:val="pt-BR"/>
-        </w:rPr>
-        <w:t>coverlet</w:t>
-      </w:r>
-      <w:proofErr w:type="spellEnd"/>
-      <w:r>
-        <w:rPr>
-          <w:rFonts w:eastAsiaTheme="minorEastAsia" w:cs="Arial"/>
-          <w:szCs w:val="24"/>
-          <w:lang w:val="pt-BR"/>
-        </w:rPr>
-        <w:t>.</w:t>
-      </w:r>
-      <w:r>
-        <w:rPr>
-          <w:rFonts w:cs="Arial"/>
-        </w:rPr>
-        <w:t xml:space="preserve"> </w:t>
-      </w:r>
-      <w:proofErr w:type="spellStart"/>
-      <w:r>
-        <w:rPr>
-          <w:rFonts w:eastAsiaTheme="minorEastAsia" w:cs="Arial"/>
-          <w:szCs w:val="24"/>
-          <w:lang w:val="pt-BR"/>
-        </w:rPr>
-        <w:t>Collector</w:t>
-      </w:r>
-      <w:proofErr w:type="spellEnd"/>
-      <w:r>
-        <w:rPr>
-          <w:rFonts w:eastAsiaTheme="minorEastAsia" w:cs="Arial"/>
-          <w:szCs w:val="24"/>
-          <w:lang w:val="pt-BR"/>
-        </w:rPr>
-        <w:t xml:space="preserve">, </w:t>
-      </w:r>
-    </w:p>
-    <w:p>
-      <w:pPr>
-        <w:pStyle w:val="Corpodetexto"/>
-        <w:ind w:left="708"/>
-        <w:rPr>
-          <w:rFonts w:eastAsiaTheme="minorEastAsia" w:cs="Arial"/>
-          <w:szCs w:val="24"/>
-          <w:lang w:val="pt-BR"/>
-        </w:rPr>
-      </w:pPr>
-      <w:proofErr w:type="spellStart"/>
-      <w:proofErr w:type="gramStart"/>
-      <w:r>
-        <w:rPr>
-          <w:rFonts w:eastAsiaTheme="minorEastAsia" w:cs="Arial"/>
-          <w:szCs w:val="24"/>
-          <w:lang w:val="pt-BR"/>
-        </w:rPr>
-        <w:t>Microsoft.AspNet.Identity</w:t>
-      </w:r>
-      <w:proofErr w:type="spellEnd"/>
-      <w:proofErr w:type="gramEnd"/>
-      <w:r>
-        <w:rPr>
-          <w:rFonts w:eastAsiaTheme="minorEastAsia" w:cs="Arial"/>
-          <w:szCs w:val="24"/>
-          <w:lang w:val="pt-BR"/>
-        </w:rPr>
-        <w:t xml:space="preserve">, </w:t>
-      </w:r>
-      <w:proofErr w:type="spellStart"/>
-      <w:r>
-        <w:rPr>
-          <w:rFonts w:eastAsiaTheme="minorEastAsia" w:cs="Arial"/>
-          <w:szCs w:val="24"/>
-          <w:lang w:val="pt-BR"/>
-        </w:rPr>
-        <w:t>Microsoft.EntityFrameworkCore</w:t>
-      </w:r>
-      <w:proofErr w:type="spellEnd"/>
-      <w:r>
-        <w:rPr>
-          <w:rFonts w:eastAsiaTheme="minorEastAsia" w:cs="Arial"/>
-          <w:szCs w:val="24"/>
-          <w:lang w:val="pt-BR"/>
-        </w:rPr>
-        <w:t xml:space="preserve">, </w:t>
-      </w:r>
-      <w:proofErr w:type="spellStart"/>
-      <w:r>
-        <w:rPr>
-          <w:rFonts w:eastAsiaTheme="minorEastAsia" w:cs="Arial"/>
-          <w:szCs w:val="24"/>
-          <w:lang w:val="pt-BR"/>
-        </w:rPr>
-        <w:t>Microsoft.NET.Test.Sdk</w:t>
-      </w:r>
-      <w:proofErr w:type="spellEnd"/>
-      <w:r>
-        <w:rPr>
-          <w:rFonts w:eastAsiaTheme="minorEastAsia" w:cs="Arial"/>
-          <w:szCs w:val="24"/>
-          <w:lang w:val="pt-BR"/>
-        </w:rPr>
-        <w:t xml:space="preserve">, </w:t>
-      </w:r>
-      <w:proofErr w:type="spellStart"/>
-      <w:r>
-        <w:rPr>
-          <w:rFonts w:eastAsiaTheme="minorEastAsia" w:cs="Arial"/>
-          <w:szCs w:val="24"/>
-          <w:lang w:val="pt-BR"/>
-        </w:rPr>
-        <w:t>Microsoft.VisualStudio.Web.CodeGeneration.Design</w:t>
-      </w:r>
-      <w:proofErr w:type="spellEnd"/>
-      <w:r>
-        <w:rPr>
-          <w:rFonts w:eastAsiaTheme="minorEastAsia" w:cs="Arial"/>
-          <w:szCs w:val="24"/>
-          <w:lang w:val="pt-BR"/>
-        </w:rPr>
-        <w:t xml:space="preserve">, </w:t>
-      </w:r>
-      <w:proofErr w:type="spellStart"/>
-      <w:r>
-        <w:rPr>
-          <w:rFonts w:eastAsiaTheme="minorEastAsia" w:cs="Arial"/>
-          <w:szCs w:val="24"/>
-          <w:lang w:val="pt-BR"/>
-        </w:rPr>
-        <w:t>Moq</w:t>
-      </w:r>
-      <w:proofErr w:type="spellEnd"/>
-      <w:r>
-        <w:rPr>
-          <w:rFonts w:eastAsiaTheme="minorEastAsia" w:cs="Arial"/>
-          <w:szCs w:val="24"/>
-          <w:lang w:val="pt-BR"/>
-        </w:rPr>
-        <w:t xml:space="preserve">, </w:t>
-      </w:r>
-      <w:proofErr w:type="spellStart"/>
-      <w:r>
-        <w:rPr>
-          <w:rFonts w:eastAsiaTheme="minorEastAsia" w:cs="Arial"/>
-          <w:szCs w:val="24"/>
-          <w:lang w:val="pt-BR"/>
-        </w:rPr>
-        <w:t>MSTest.TestAdapter</w:t>
-      </w:r>
-      <w:proofErr w:type="spellEnd"/>
-      <w:r>
-        <w:rPr>
-          <w:rFonts w:eastAsiaTheme="minorEastAsia" w:cs="Arial"/>
-          <w:szCs w:val="24"/>
-          <w:lang w:val="pt-BR"/>
-        </w:rPr>
-        <w:t xml:space="preserve">, </w:t>
-      </w:r>
-      <w:proofErr w:type="spellStart"/>
-      <w:r>
-        <w:rPr>
-          <w:rFonts w:eastAsiaTheme="minorEastAsia" w:cs="Arial"/>
-          <w:szCs w:val="24"/>
-          <w:lang w:val="pt-BR"/>
-        </w:rPr>
-        <w:t>MySql.EntityFrameworkCore</w:t>
-      </w:r>
-      <w:proofErr w:type="spellEnd"/>
-      <w:r>
-        <w:rPr>
-          <w:rFonts w:eastAsiaTheme="minorEastAsia" w:cs="Arial"/>
-          <w:szCs w:val="24"/>
-          <w:lang w:val="pt-BR"/>
-        </w:rPr>
-        <w:t>.</w:t>
-      </w:r>
+      </w:pPr>
     </w:p>
     <w:p>
       <w:pPr>
@@ -4703,83 +4488,8 @@
           <w:szCs w:val="24"/>
           <w:lang w:val="pt-BR"/>
         </w:rPr>
-        <w:t>SGBD:</w:t>
-      </w:r>
-      <w:r>
-        <w:rPr>
-          <w:rFonts w:eastAsiaTheme="minorEastAsia" w:cs="Arial"/>
-          <w:szCs w:val="24"/>
-          <w:lang w:val="pt-BR"/>
-        </w:rPr>
-        <w:t xml:space="preserve"> </w:t>
-      </w:r>
-      <w:proofErr w:type="spellStart"/>
-      <w:r>
-        <w:rPr>
-          <w:rFonts w:eastAsiaTheme="minorEastAsia" w:cs="Arial"/>
-          <w:szCs w:val="24"/>
-          <w:lang w:val="pt-BR"/>
-        </w:rPr>
-        <w:t>MySql</w:t>
-      </w:r>
-      <w:proofErr w:type="spellEnd"/>
-      <w:r>
-        <w:rPr>
-          <w:rFonts w:eastAsiaTheme="minorEastAsia" w:cs="Arial"/>
-          <w:szCs w:val="24"/>
-          <w:lang w:val="pt-BR"/>
-        </w:rPr>
-        <w:t xml:space="preserve"> </w:t>
-      </w:r>
-      <w:proofErr w:type="spellStart"/>
-      <w:r>
-        <w:rPr>
-          <w:rFonts w:eastAsiaTheme="minorEastAsia" w:cs="Arial"/>
-          <w:szCs w:val="24"/>
-          <w:lang w:val="pt-BR"/>
-        </w:rPr>
-        <w:t>WorkBench</w:t>
-      </w:r>
-      <w:proofErr w:type="spellEnd"/>
-    </w:p>
-    <w:p>
-      <w:pPr>
-        <w:pStyle w:val="Corpodetexto"/>
-        <w:ind w:left="708"/>
-        <w:rPr>
-          <w:rFonts w:eastAsiaTheme="minorEastAsia" w:cs="Arial"/>
-          <w:szCs w:val="24"/>
-          <w:lang w:val="pt-BR"/>
-        </w:rPr>
-      </w:pPr>
-      <w:r>
-        <w:rPr>
-          <w:rFonts w:eastAsiaTheme="minorEastAsia" w:cs="Arial"/>
-          <w:b/>
-          <w:bCs/>
-          <w:szCs w:val="24"/>
-          <w:lang w:val="pt-BR"/>
-        </w:rPr>
-        <w:t>Outras Ferramentas e Softwares:</w:t>
-      </w:r>
-      <w:r>
-        <w:rPr>
-          <w:rFonts w:eastAsiaTheme="minorEastAsia" w:cs="Arial"/>
-          <w:szCs w:val="24"/>
-          <w:lang w:val="pt-BR"/>
-        </w:rPr>
-        <w:t xml:space="preserve"> </w:t>
-      </w:r>
-      <w:proofErr w:type="spellStart"/>
-      <w:r>
-        <w:rPr>
-          <w:rFonts w:eastAsiaTheme="minorEastAsia" w:cs="Arial"/>
-          <w:szCs w:val="24"/>
-          <w:lang w:val="pt-BR"/>
-        </w:rPr>
-        <w:t>Figma</w:t>
-      </w:r>
-      <w:proofErr w:type="spellEnd"/>
+        <w:t>corrigir</w:t>
+      </w:r>
     </w:p>
     <w:p>
       <w:pPr>
@@ -4870,6 +4580,7 @@
           <w:rFonts w:cs="Arial"/>
           <w:szCs w:val="24"/>
         </w:rPr>
+        <w:lastRenderedPageBreak/>
         <w:t xml:space="preserve">Não ( </w:t>
       </w:r>
       <w:r>
@@ -5465,14 +5176,20 @@
         <w:rPr>
           <w:rFonts w:ascii="Arial" w:hAnsi="Arial" w:cs="Arial"/>
         </w:rPr>
+        <w:tab/>
+      </w:r>
+      <w:r>
+        <w:rPr>
+          <w:rFonts w:ascii="Arial" w:hAnsi="Arial" w:cs="Arial"/>
+        </w:rPr>
+        <w:t xml:space="preserve">Implementação de inteligência artificial para análise preditiva de mercado e precificação automática de imóveis. Desenvolvimento de módulo de visitas virtuais com tecnologia de realidade aumentada. Integração com blockchain para contratos inteligentes e transações mais seguras. Sistema de avaliação de risco de inadimplência baseado em machine learning. Expansão para aplicativo móvel com recursos de geolocalização e </w:t>
+      </w:r>
+      <w:r>
+        <w:rPr>
+          <w:rFonts w:ascii="Arial" w:hAnsi="Arial" w:cs="Arial"/>
+        </w:rPr>
         <w:lastRenderedPageBreak/>
-        <w:tab/>
-      </w:r>
-      <w:r>
-        <w:rPr>
-          <w:rFonts w:ascii="Arial" w:hAnsi="Arial" w:cs="Arial"/>
-        </w:rPr>
-        <w:t>Implementação de inteligência artificial para análise preditiva de mercado e precificação automática de imóveis. Desenvolvimento de módulo de visitas virtuais com tecnologia de realidade aumentada. Integração com blockchain para contratos inteligentes e transações mais seguras. Sistema de avaliação de risco de inadimplência baseado em machine learning. Expansão para aplicativo móvel com recursos de geolocalização e notificações em tempo real. Desenvolvimento de APIs para integração com sistemas financeiros e de marketing do setor imobiliário. Implementação de ferramentas de classificação de sustentabilidade para imóveis.</w:t>
+        <w:t>notificações em tempo real. Desenvolvimento de APIs para integração com sistemas financeiros e de marketing do setor imobiliário. Implementação de ferramentas de classificação de sustentabilidade para imóveis.</w:t>
       </w:r>
     </w:p>
     <w:p>
@@ -5676,17 +5393,24 @@
           <w:szCs w:val="24"/>
         </w:rPr>
       </w:pPr>
-      <w:hyperlink r:id="rId12" w:history="1">
-        <w:r>
-          <w:rPr>
-            <w:rStyle w:val="Hyperlink"/>
-            <w:rFonts w:ascii="Arial" w:hAnsi="Arial" w:cs="Arial"/>
-            <w:sz w:val="24"/>
-            <w:szCs w:val="24"/>
-          </w:rPr>
-          <w:t>https://github.com/marcosdosea/HouseHub/releases/tag/6.0</w:t>
-        </w:r>
-      </w:hyperlink>
+      <w:proofErr w:type="spellStart"/>
+      <w:r>
+        <w:rPr>
+          <w:rFonts w:ascii="Arial" w:hAnsi="Arial" w:cs="Arial"/>
+          <w:sz w:val="24"/>
+          <w:szCs w:val="24"/>
+        </w:rPr>
+        <w:t>vid</w:t>
+      </w:r>
+      <w:r>
+        <w:rPr>
+          <w:rFonts w:ascii="Arial" w:hAnsi="Arial" w:cs="Arial"/>
+          <w:sz w:val="24"/>
+          <w:szCs w:val="24"/>
+        </w:rPr>
+        <w:t>eo</w:t>
+      </w:r>
+      <w:proofErr w:type="spellEnd"/>
     </w:p>
     <w:p>
       <w:pPr>
@@ -5771,13 +5495,34 @@
         <w:jc w:val="both"/>
         <w:rPr>
           <w:rFonts w:ascii="Arial" w:hAnsi="Arial" w:cs="Arial"/>
+          <w:b/>
+          <w:sz w:val="24"/>
+          <w:szCs w:val="24"/>
+        </w:rPr>
+      </w:pPr>
+      <w:r>
+        <w:rPr>
+          <w:rFonts w:ascii="Arial" w:hAnsi="Arial" w:cs="Arial"/>
+          <w:b/>
+          <w:sz w:val="24"/>
+          <w:szCs w:val="24"/>
+        </w:rPr>
+        <w:t>Ver as funcionalidades que tem ao menos a tela</w:t>
+      </w:r>
+    </w:p>
+    <w:p>
+      <w:pPr>
+        <w:ind w:firstLine="142"/>
+        <w:jc w:val="both"/>
+        <w:rPr>
+          <w:rFonts w:ascii="Arial" w:hAnsi="Arial" w:cs="Arial"/>
           <w:bCs/>
           <w:sz w:val="24"/>
           <w:szCs w:val="24"/>
           <w:u w:val="single"/>
         </w:rPr>
       </w:pPr>
-      <w:hyperlink r:id="rId13" w:history="1">
+      <w:hyperlink r:id="rId12" w:history="1">
         <w:r>
           <w:rPr>
             <w:rStyle w:val="Hyperlink"/>
@@ -5786,7 +5531,27 @@
             <w:sz w:val="24"/>
             <w:szCs w:val="24"/>
           </w:rPr>
-          <w:t>https://docs.google.com/document/d/1evV7e3JvmEI9ulNz9gz3GMaNm4oGN0PUgVevbbkp4sQ/edit?usp=sharing</w:t>
+          <w:t>https://docs.google.com/document/d/1evV7e3JvmEI9ulNz9gz3GMaNm4oGN0PUgVevbbkp4sQ/edit?usp=sha</w:t>
+        </w:r>
+        <w:r>
+          <w:rPr>
+            <w:rStyle w:val="Hyperlink"/>
+            <w:rFonts w:ascii="Arial" w:hAnsi="Arial" w:cs="Arial"/>
+            <w:bCs/>
+            <w:sz w:val="24"/>
+            <w:szCs w:val="24"/>
+          </w:rPr>
+          <w:t>r</w:t>
+        </w:r>
+        <w:r>
+          <w:rPr>
+            <w:rStyle w:val="Hyperlink"/>
+            <w:rFonts w:ascii="Arial" w:hAnsi="Arial" w:cs="Arial"/>
+            <w:bCs/>
+            <w:sz w:val="24"/>
+            <w:szCs w:val="24"/>
+          </w:rPr>
+          <w:t>ing</w:t>
         </w:r>
       </w:hyperlink>
     </w:p>
@@ -5814,7 +5579,6 @@
           <w:sz w:val="24"/>
           <w:szCs w:val="24"/>
         </w:rPr>
-        <w:lastRenderedPageBreak/>
         <w:t>TRANSFERÊNCIA DE TECNOLOGIA - Informações</w:t>
       </w:r>
     </w:p>
@@ -5858,6 +5622,7 @@
           <w:sz w:val="24"/>
           <w:szCs w:val="24"/>
         </w:rPr>
+        <w:lastRenderedPageBreak/>
         <w:t>Na hipótese do programa de computador ser transferido, como seria a disponibilidade?</w:t>
       </w:r>
     </w:p>
@@ -6150,7 +5915,16 @@
           <w:sz w:val="24"/>
           <w:szCs w:val="24"/>
         </w:rPr>
-        <w:t>7 Alunos de graduação e 1 docente.</w:t>
+        <w:t>6</w:t>
+      </w:r>
+      <w:r>
+        <w:rPr>
+          <w:rFonts w:ascii="Arial" w:hAnsi="Arial" w:cs="Arial"/>
+          <w:bCs/>
+          <w:sz w:val="24"/>
+          <w:szCs w:val="24"/>
+        </w:rPr>
+        <w:t xml:space="preserve"> Alunos de graduação e 1 docente.</w:t>
       </w:r>
     </w:p>
     <w:p>
@@ -6229,16 +6003,14 @@
           <w:szCs w:val="24"/>
         </w:rPr>
       </w:pPr>
-      <w:proofErr w:type="gramStart"/>
-      <w:r>
-        <w:rPr>
-          <w:rFonts w:ascii="Arial" w:hAnsi="Arial" w:cs="Arial"/>
-          <w:sz w:val="24"/>
-          <w:szCs w:val="24"/>
-        </w:rPr>
-        <w:t>Os custos da solução envolve</w:t>
-      </w:r>
-      <w:proofErr w:type="gramEnd"/>
+      <w:r>
+        <w:rPr>
+          <w:rFonts w:ascii="Arial" w:hAnsi="Arial" w:cs="Arial"/>
+          <w:sz w:val="24"/>
+          <w:szCs w:val="24"/>
+        </w:rPr>
+        <w:t>Os custos da solução envolvem</w:t>
+      </w:r>
       <w:r>
         <w:rPr>
           <w:rFonts w:ascii="Arial" w:hAnsi="Arial" w:cs="Arial"/>
@@ -6537,7 +6309,6 @@
           <w:sz w:val="24"/>
           <w:szCs w:val="24"/>
         </w:rPr>
-        <w:lastRenderedPageBreak/>
         <w:t xml:space="preserve">Sim, </w:t>
       </w:r>
       <w:r>
@@ -6578,6 +6349,7 @@
           <w:sz w:val="24"/>
           <w:szCs w:val="24"/>
         </w:rPr>
+        <w:lastRenderedPageBreak/>
         <w:t>necessidades específicas de demandas e crescimentos na tecnologia de gestão imobiliária</w:t>
       </w:r>
       <w:r>
@@ -6703,7 +6475,7 @@
         </w:rPr>
         <w:t>Imobiliárias de médio e grande porte que buscam modernizar seus processos de gestão de portfólio imobiliário, como Lopes Consultoria (</w:t>
       </w:r>
-      <w:hyperlink r:id="rId14" w:history="1">
+      <w:hyperlink r:id="rId13" w:history="1">
         <w:r>
           <w:rPr>
             <w:rStyle w:val="Hyperlink"/>
@@ -6718,7 +6490,7 @@
         </w:rPr>
         <w:t>), RE/MAX Brasil (</w:t>
       </w:r>
-      <w:hyperlink r:id="rId15" w:history="1">
+      <w:hyperlink r:id="rId14" w:history="1">
         <w:r>
           <w:rPr>
             <w:rStyle w:val="Hyperlink"/>
@@ -6761,7 +6533,7 @@
         </w:rPr>
         <w:t xml:space="preserve"> Brasil (</w:t>
       </w:r>
-      <w:hyperlink r:id="rId16" w:history="1">
+      <w:hyperlink r:id="rId15" w:history="1">
         <w:r>
           <w:rPr>
             <w:rStyle w:val="Hyperlink"/>
@@ -6791,7 +6563,7 @@
         </w:rPr>
         <w:t>Administradoras de condomínios que desejam expandir seus serviços para gestão completa de locações, como Grupo Lello (</w:t>
       </w:r>
-      <w:hyperlink r:id="rId17" w:history="1">
+      <w:hyperlink r:id="rId16" w:history="1">
         <w:r>
           <w:rPr>
             <w:rStyle w:val="Hyperlink"/>
@@ -6820,7 +6592,7 @@
         </w:rPr>
         <w:t xml:space="preserve"> (</w:t>
       </w:r>
-      <w:hyperlink r:id="rId18" w:history="1">
+      <w:hyperlink r:id="rId17" w:history="1">
         <w:r>
           <w:rPr>
             <w:rStyle w:val="Hyperlink"/>
@@ -6835,7 +6607,7 @@
         </w:rPr>
         <w:t>) e Guarida Imóveis (</w:t>
       </w:r>
-      <w:hyperlink r:id="rId19" w:history="1">
+      <w:hyperlink r:id="rId18" w:history="1">
         <w:r>
           <w:rPr>
             <w:rStyle w:val="Hyperlink"/>
@@ -6893,7 +6665,7 @@
         </w:rPr>
         <w:t xml:space="preserve"> (</w:t>
       </w:r>
-      <w:hyperlink r:id="rId20" w:history="1">
+      <w:hyperlink r:id="rId19" w:history="1">
         <w:r>
           <w:rPr>
             <w:rStyle w:val="Hyperlink"/>
@@ -6908,7 +6680,7 @@
         </w:rPr>
         <w:t>), Loft (</w:t>
       </w:r>
-      <w:hyperlink r:id="rId21" w:history="1">
+      <w:hyperlink r:id="rId20" w:history="1">
         <w:r>
           <w:rPr>
             <w:rStyle w:val="Hyperlink"/>
@@ -6937,7 +6709,7 @@
         </w:rPr>
         <w:t xml:space="preserve"> (</w:t>
       </w:r>
-      <w:hyperlink r:id="rId22" w:history="1">
+      <w:hyperlink r:id="rId21" w:history="1">
         <w:r>
           <w:rPr>
             <w:rStyle w:val="Hyperlink"/>
@@ -6967,7 +6739,7 @@
         </w:rPr>
         <w:t>Plataformas digitais de anúncios imobiliários interessadas em agregar funcionalidades de gestão, como Viva Real (</w:t>
       </w:r>
-      <w:hyperlink r:id="rId23" w:history="1">
+      <w:hyperlink r:id="rId22" w:history="1">
         <w:r>
           <w:rPr>
             <w:rStyle w:val="Hyperlink"/>
@@ -6996,7 +6768,7 @@
         </w:rPr>
         <w:t xml:space="preserve"> (</w:t>
       </w:r>
-      <w:hyperlink r:id="rId24" w:history="1">
+      <w:hyperlink r:id="rId23" w:history="1">
         <w:r>
           <w:rPr>
             <w:rStyle w:val="Hyperlink"/>
@@ -7026,7 +6798,7 @@
         </w:rPr>
         <w:t>Construtoras e incorporadoras que necessitam gerenciar suas carteiras de imóveis disponíveis para venda, como MRV (</w:t>
       </w:r>
-      <w:hyperlink r:id="rId25" w:history="1">
+      <w:hyperlink r:id="rId24" w:history="1">
         <w:r>
           <w:rPr>
             <w:rStyle w:val="Hyperlink"/>
@@ -7041,7 +6813,7 @@
         </w:rPr>
         <w:t>), Cyrela (</w:t>
       </w:r>
-      <w:hyperlink r:id="rId26" w:history="1">
+      <w:hyperlink r:id="rId25" w:history="1">
         <w:r>
           <w:rPr>
             <w:rStyle w:val="Hyperlink"/>
@@ -7056,7 +6828,7 @@
         </w:rPr>
         <w:t>) e Even (</w:t>
       </w:r>
-      <w:hyperlink r:id="rId27" w:history="1">
+      <w:hyperlink r:id="rId26" w:history="1">
         <w:r>
           <w:rPr>
             <w:rStyle w:val="Hyperlink"/>
@@ -7160,26 +6932,26 @@
           <w:smallCaps/>
           <w:sz w:val="24"/>
         </w:rPr>
+        <w:t>DECLARAÇÃO DO CHEFE DE DEPARTAMENTO</w:t>
+      </w:r>
+    </w:p>
+    <w:p>
+      <w:pPr>
+        <w:rPr>
+          <w:rFonts w:ascii="Arial" w:hAnsi="Arial" w:cs="Arial"/>
+          <w:b/>
+          <w:sz w:val="24"/>
+          <w:szCs w:val="24"/>
+        </w:rPr>
+      </w:pPr>
+      <w:r>
+        <w:rPr>
+          <w:rFonts w:ascii="Arial" w:hAnsi="Arial" w:cs="Arial"/>
+          <w:b/>
+          <w:sz w:val="24"/>
+          <w:szCs w:val="24"/>
+        </w:rPr>
         <w:lastRenderedPageBreak/>
-        <w:t>DECLARAÇÃO DO CHEFE DE DEPARTAMENTO</w:t>
-      </w:r>
-    </w:p>
-    <w:p>
-      <w:pPr>
-        <w:rPr>
-          <w:rFonts w:ascii="Arial" w:hAnsi="Arial" w:cs="Arial"/>
-          <w:b/>
-          <w:sz w:val="24"/>
-          <w:szCs w:val="24"/>
-        </w:rPr>
-      </w:pPr>
-      <w:r>
-        <w:rPr>
-          <w:rFonts w:ascii="Arial" w:hAnsi="Arial" w:cs="Arial"/>
-          <w:b/>
-          <w:sz w:val="24"/>
-          <w:szCs w:val="24"/>
-        </w:rPr>
         <w:t xml:space="preserve">Ciência do </w:t>
       </w:r>
       <w:r>
@@ -7503,6 +7275,14 @@
           <w:szCs w:val="24"/>
         </w:rPr>
         <w:t>.</w:t>
+      </w:r>
+      <w:r>
+        <w:rPr>
+          <w:rFonts w:ascii="Arial" w:hAnsi="Arial" w:cs="Arial"/>
+          <w:sz w:val="24"/>
+          <w:szCs w:val="24"/>
+        </w:rPr>
+        <w:t xml:space="preserve"> ARRUMAR OS PERCENTUAIS</w:t>
       </w:r>
     </w:p>
     <w:tbl>
@@ -7938,82 +7718,7 @@
                 <w:sz w:val="20"/>
                 <w:szCs w:val="20"/>
               </w:rPr>
-              <w:t>José Geilson dos Santos</w:t>
-            </w:r>
-          </w:p>
-        </w:tc>
-        <w:tc>
-          <w:tcPr>
-            <w:tcW w:w="5227" w:type="dxa"/>
-          </w:tcPr>
-          <w:p>
-            <w:pPr>
-              <w:jc w:val="both"/>
-              <w:rPr>
-                <w:rFonts w:ascii="Arial" w:hAnsi="Arial" w:cs="Arial"/>
-                <w:b/>
-                <w:sz w:val="20"/>
-                <w:szCs w:val="20"/>
-              </w:rPr>
-            </w:pPr>
-            <w:r>
-              <w:rPr>
-                <w:rFonts w:ascii="Arial" w:hAnsi="Arial" w:cs="Arial"/>
-                <w:b/>
-                <w:sz w:val="20"/>
-                <w:szCs w:val="20"/>
-              </w:rPr>
-              <w:t>12,5</w:t>
-            </w:r>
-          </w:p>
-        </w:tc>
-      </w:tr>
-      <w:tr>
-        <w:trPr>
-          <w:trHeight w:val="389"/>
-        </w:trPr>
-        <w:tc>
-          <w:tcPr>
-            <w:tcW w:w="4381" w:type="dxa"/>
-          </w:tcPr>
-          <w:p>
-            <w:pPr>
-              <w:jc w:val="both"/>
-              <w:rPr>
-                <w:rFonts w:ascii="Arial" w:hAnsi="Arial" w:cs="Arial"/>
-                <w:b/>
-                <w:sz w:val="20"/>
-                <w:szCs w:val="20"/>
-              </w:rPr>
-            </w:pPr>
-            <w:r>
-              <w:rPr>
-                <w:rFonts w:ascii="Arial" w:hAnsi="Arial" w:cs="Arial"/>
-                <w:b/>
-                <w:sz w:val="20"/>
-                <w:szCs w:val="20"/>
-              </w:rPr>
-              <w:t xml:space="preserve">Marcos </w:t>
-            </w:r>
-            <w:proofErr w:type="spellStart"/>
-            <w:r>
-              <w:rPr>
-                <w:rFonts w:ascii="Arial" w:hAnsi="Arial" w:cs="Arial"/>
-                <w:b/>
-                <w:sz w:val="20"/>
-                <w:szCs w:val="20"/>
-              </w:rPr>
-              <w:t>Dósea</w:t>
-            </w:r>
-            <w:proofErr w:type="spellEnd"/>
-            <w:r>
-              <w:rPr>
-                <w:rFonts w:ascii="Arial" w:hAnsi="Arial" w:cs="Arial"/>
-                <w:b/>
-                <w:sz w:val="20"/>
-                <w:szCs w:val="20"/>
-              </w:rPr>
-              <w:t xml:space="preserve"> Barbosa</w:t>
+              <w:t>Marcos Dósea Barbosa</w:t>
             </w:r>
           </w:p>
         </w:tc>
@@ -8209,12 +7914,12 @@
       </w:pPr>
     </w:p>
     <w:sectPr>
-      <w:headerReference w:type="even" r:id="rId28"/>
-      <w:headerReference w:type="default" r:id="rId29"/>
-      <w:footerReference w:type="even" r:id="rId30"/>
-      <w:footerReference w:type="default" r:id="rId31"/>
-      <w:headerReference w:type="first" r:id="rId32"/>
-      <w:footerReference w:type="first" r:id="rId33"/>
+      <w:headerReference w:type="even" r:id="rId27"/>
+      <w:headerReference w:type="default" r:id="rId28"/>
+      <w:footerReference w:type="even" r:id="rId29"/>
+      <w:footerReference w:type="default" r:id="rId30"/>
+      <w:headerReference w:type="first" r:id="rId31"/>
+      <w:footerReference w:type="first" r:id="rId32"/>
       <w:pgSz w:w="11907" w:h="16840"/>
       <w:pgMar w:top="238" w:right="1134" w:bottom="1344" w:left="1134" w:header="567" w:footer="299" w:gutter="0"/>
       <w:cols w:space="708"/>
@@ -11527,17 +11232,22 @@
 </file>
 
 <file path=customXml/item2.xml><?xml version="1.0" encoding="utf-8"?>
-<p:properties xmlns:p="http://schemas.microsoft.com/office/2006/metadata/properties" xmlns:xsi="http://www.w3.org/2001/XMLSchema-instance" xmlns:pc="http://schemas.microsoft.com/office/infopath/2007/PartnerControls">
-  <documentManagement>
-    <lcf76f155ced4ddcb4097134ff3c332f xmlns="0e072142-0e25-414b-a933-15a51d13878b">
-      <Terms xmlns="http://schemas.microsoft.com/office/infopath/2007/PartnerControls"/>
-    </lcf76f155ced4ddcb4097134ff3c332f>
-    <TaxCatchAll xmlns="b6cbbba6-8fb0-4c54-a7bf-a8d7ade15159" xsi:nil="true"/>
-  </documentManagement>
-</p:properties>
+<b:Sources xmlns:b="http://schemas.openxmlformats.org/officeDocument/2006/bibliography" xmlns="http://schemas.openxmlformats.org/officeDocument/2006/bibliography" SelectedStyle="\APASixthEditionOfficeOnline.xsl" StyleName="APA" Version="6"/>
 </file>
 
 <file path=customXml/item3.xml><?xml version="1.0" encoding="utf-8"?>
+<s:customData xmlns="http://www.wps.cn/officeDocument/2013/wpsCustomData" xmlns:s="http://www.wps.cn/officeDocument/2013/wpsCustomData">
+  <customSectProps>
+    <customSectPr/>
+    <customSectPr/>
+  </customSectProps>
+  <customShpExts>
+    <customShpInfo spid="_x0000_s1026" textRotate="1"/>
+  </customShpExts>
+</s:customData>
+</file>
+
+<file path=customXml/item4.xml><?xml version="1.0" encoding="utf-8"?>
 <ct:contentTypeSchema xmlns:ct="http://schemas.microsoft.com/office/2006/metadata/contentType" xmlns:ma="http://schemas.microsoft.com/office/2006/metadata/properties/metaAttributes" ct:_="" ma:_="" ma:contentTypeName="Documento" ma:contentTypeID="0x010100A0F5B4C15489A9498AFB9F3DD3EBF074" ma:contentTypeVersion="16" ma:contentTypeDescription="Crie um novo documento." ma:contentTypeScope="" ma:versionID="a40b79c871b6af5022aea8d7b3bcadab">
   <xsd:schema xmlns:xsd="http://www.w3.org/2001/XMLSchema" xmlns:xs="http://www.w3.org/2001/XMLSchema" xmlns:p="http://schemas.microsoft.com/office/2006/metadata/properties" xmlns:ns2="0e072142-0e25-414b-a933-15a51d13878b" xmlns:ns3="b6cbbba6-8fb0-4c54-a7bf-a8d7ade15159" targetNamespace="http://schemas.microsoft.com/office/2006/metadata/properties" ma:root="true" ma:fieldsID="303e4b2130a7114097f14f321aa5b594" ns2:_="" ns3:_="">
     <xsd:import namespace="0e072142-0e25-414b-a933-15a51d13878b"/>
@@ -11780,20 +11490,15 @@
 </ct:contentTypeSchema>
 </file>
 
-<file path=customXml/item4.xml><?xml version="1.0" encoding="utf-8"?>
-<s:customData xmlns="http://www.wps.cn/officeDocument/2013/wpsCustomData" xmlns:s="http://www.wps.cn/officeDocument/2013/wpsCustomData">
-  <customSectProps>
-    <customSectPr/>
-    <customSectPr/>
-  </customSectProps>
-  <customShpExts>
-    <customShpInfo spid="_x0000_s1026" textRotate="1"/>
-  </customShpExts>
-</s:customData>
-</file>
-
 <file path=customXml/item5.xml><?xml version="1.0" encoding="utf-8"?>
-<b:Sources xmlns:b="http://schemas.openxmlformats.org/officeDocument/2006/bibliography" xmlns="http://schemas.openxmlformats.org/officeDocument/2006/bibliography" SelectedStyle="\APASixthEditionOfficeOnline.xsl" StyleName="APA" Version="6"/>
+<p:properties xmlns:p="http://schemas.microsoft.com/office/2006/metadata/properties" xmlns:xsi="http://www.w3.org/2001/XMLSchema-instance" xmlns:pc="http://schemas.microsoft.com/office/infopath/2007/PartnerControls">
+  <documentManagement>
+    <lcf76f155ced4ddcb4097134ff3c332f xmlns="0e072142-0e25-414b-a933-15a51d13878b">
+      <Terms xmlns="http://schemas.microsoft.com/office/infopath/2007/PartnerControls"/>
+    </lcf76f155ced4ddcb4097134ff3c332f>
+    <TaxCatchAll xmlns="b6cbbba6-8fb0-4c54-a7bf-a8d7ade15159" xsi:nil="true"/>
+  </documentManagement>
+</p:properties>
 </file>
 
 <file path=customXml/itemProps1.xml><?xml version="1.0" encoding="utf-8"?>
@@ -11805,17 +11510,22 @@
 </file>
 
 <file path=customXml/itemProps2.xml><?xml version="1.0" encoding="utf-8"?>
-<ds:datastoreItem xmlns:ds="http://schemas.openxmlformats.org/officeDocument/2006/customXml" ds:itemID="{25328195-520E-4105-9765-6DAA7AAEE20F}">
+<ds:datastoreItem xmlns:ds="http://schemas.openxmlformats.org/officeDocument/2006/customXml" ds:itemID="{28068776-ED94-4925-8090-3F35575E36C6}">
   <ds:schemaRefs>
-    <ds:schemaRef ds:uri="http://schemas.microsoft.com/office/2006/metadata/properties"/>
-    <ds:schemaRef ds:uri="http://schemas.microsoft.com/office/infopath/2007/PartnerControls"/>
-    <ds:schemaRef ds:uri="0e072142-0e25-414b-a933-15a51d13878b"/>
-    <ds:schemaRef ds:uri="b6cbbba6-8fb0-4c54-a7bf-a8d7ade15159"/>
+    <ds:schemaRef ds:uri="http://schemas.openxmlformats.org/officeDocument/2006/bibliography"/>
   </ds:schemaRefs>
 </ds:datastoreItem>
 </file>
 
 <file path=customXml/itemProps3.xml><?xml version="1.0" encoding="utf-8"?>
+<ds:datastoreItem xmlns:ds="http://schemas.openxmlformats.org/officeDocument/2006/customXml" ds:itemID="{B1977F7D-205B-4081-913C-38D41E755F92}">
+  <ds:schemaRefs>
+    <ds:schemaRef ds:uri="http://www.wps.cn/officeDocument/2013/wpsCustomData"/>
+  </ds:schemaRefs>
+</ds:datastoreItem>
+</file>
+
+<file path=customXml/itemProps4.xml><?xml version="1.0" encoding="utf-8"?>
 <ds:datastoreItem xmlns:ds="http://schemas.openxmlformats.org/officeDocument/2006/customXml" ds:itemID="{5EF2A201-E1E8-42F9-993C-12CDF5123A41}">
   <ds:schemaRefs>
     <ds:schemaRef ds:uri="http://schemas.microsoft.com/office/2006/metadata/contentType"/>
@@ -11834,18 +11544,13 @@
 </ds:datastoreItem>
 </file>
 
-<file path=customXml/itemProps4.xml><?xml version="1.0" encoding="utf-8"?>
-<ds:datastoreItem xmlns:ds="http://schemas.openxmlformats.org/officeDocument/2006/customXml" ds:itemID="{B1977F7D-205B-4081-913C-38D41E755F92}">
+<file path=customXml/itemProps5.xml><?xml version="1.0" encoding="utf-8"?>
+<ds:datastoreItem xmlns:ds="http://schemas.openxmlformats.org/officeDocument/2006/customXml" ds:itemID="{25328195-520E-4105-9765-6DAA7AAEE20F}">
   <ds:schemaRefs>
-    <ds:schemaRef ds:uri="http://www.wps.cn/officeDocument/2013/wpsCustomData"/>
-  </ds:schemaRefs>
-</ds:datastoreItem>
-</file>
-
-<file path=customXml/itemProps5.xml><?xml version="1.0" encoding="utf-8"?>
-<ds:datastoreItem xmlns:ds="http://schemas.openxmlformats.org/officeDocument/2006/customXml" ds:itemID="{28068776-ED94-4925-8090-3F35575E36C6}">
-  <ds:schemaRefs>
-    <ds:schemaRef ds:uri="http://schemas.openxmlformats.org/officeDocument/2006/bibliography"/>
+    <ds:schemaRef ds:uri="http://schemas.microsoft.com/office/2006/metadata/properties"/>
+    <ds:schemaRef ds:uri="http://schemas.microsoft.com/office/infopath/2007/PartnerControls"/>
+    <ds:schemaRef ds:uri="0e072142-0e25-414b-a933-15a51d13878b"/>
+    <ds:schemaRef ds:uri="b6cbbba6-8fb0-4c54-a7bf-a8d7ade15159"/>
   </ds:schemaRefs>
 </ds:datastoreItem>
 </file>
--- a/DocumentosRegistro/Relatório de Registro - HouseHub - Parcial.docx
+++ b/DocumentosRegistro/Relatório de Registro - HouseHub - Parcial.docx
@@ -1000,16 +1000,6 @@
           <w:szCs w:val="24"/>
         </w:rPr>
       </w:pPr>
-      <w:r>
-        <w:rPr>
-          <w:rFonts w:ascii="Arial" w:hAnsi="Arial" w:cs="Arial"/>
-          <w:b/>
-          <w:smallCaps/>
-          <w:sz w:val="24"/>
-          <w:szCs w:val="24"/>
-        </w:rPr>
-        <w:t xml:space="preserve">DADOS DO(S) AUTOR(ES) </w:t>
-      </w:r>
     </w:p>
     <w:tbl>
       <w:tblPr>
@@ -1388,6 +1378,7 @@
                 <w:lang w:val="en-US"/>
               </w:rPr>
             </w:pPr>
+            <w:proofErr w:type="spellStart"/>
             <w:r>
               <w:rPr>
                 <w:rFonts w:ascii="Arial" w:hAnsi="Arial" w:cs="Arial"/>
@@ -1396,7 +1387,18 @@
                 <w:szCs w:val="24"/>
                 <w:lang w:val="en-US"/>
               </w:rPr>
-              <w:t>Itabaiana – Sergipe.</w:t>
+              <w:t>Itabaiana</w:t>
+            </w:r>
+            <w:proofErr w:type="spellEnd"/>
+            <w:r>
+              <w:rPr>
+                <w:rFonts w:ascii="Arial" w:hAnsi="Arial" w:cs="Arial"/>
+                <w:bCs/>
+                <w:sz w:val="24"/>
+                <w:szCs w:val="24"/>
+                <w:lang w:val="en-US"/>
+              </w:rPr>
+              <w:t xml:space="preserve"> – Sergipe.</w:t>
             </w:r>
           </w:p>
         </w:tc>
@@ -1508,16 +1510,6 @@
           <w:szCs w:val="24"/>
         </w:rPr>
       </w:pPr>
-      <w:r>
-        <w:rPr>
-          <w:rFonts w:ascii="Arial" w:hAnsi="Arial" w:cs="Arial"/>
-          <w:b/>
-          <w:smallCaps/>
-          <w:sz w:val="24"/>
-          <w:szCs w:val="24"/>
-        </w:rPr>
-        <w:t xml:space="preserve">DADOS DO(S) AUTOR(ES) </w:t>
-      </w:r>
     </w:p>
     <w:tbl>
       <w:tblPr>
@@ -2011,16 +2003,6 @@
           <w:szCs w:val="24"/>
         </w:rPr>
       </w:pPr>
-      <w:r>
-        <w:rPr>
-          <w:rFonts w:ascii="Arial" w:hAnsi="Arial" w:cs="Arial"/>
-          <w:b/>
-          <w:smallCaps/>
-          <w:sz w:val="24"/>
-          <w:szCs w:val="24"/>
-        </w:rPr>
-        <w:t xml:space="preserve">DADOS DO(S) AUTOR(ES) </w:t>
-      </w:r>
     </w:p>
     <w:tbl>
       <w:tblPr>
@@ -2556,16 +2538,6 @@
           <w:szCs w:val="24"/>
         </w:rPr>
       </w:pPr>
-      <w:r>
-        <w:rPr>
-          <w:rFonts w:ascii="Arial" w:hAnsi="Arial" w:cs="Arial"/>
-          <w:b/>
-          <w:smallCaps/>
-          <w:sz w:val="24"/>
-          <w:szCs w:val="24"/>
-        </w:rPr>
-        <w:t xml:space="preserve">DADOS DO(S) AUTOR(ES) </w:t>
-      </w:r>
     </w:p>
     <w:tbl>
       <w:tblPr>
@@ -3129,16 +3101,6 @@
           <w:szCs w:val="24"/>
         </w:rPr>
       </w:pPr>
-      <w:r>
-        <w:rPr>
-          <w:rFonts w:ascii="Arial" w:hAnsi="Arial" w:cs="Arial"/>
-          <w:b/>
-          <w:smallCaps/>
-          <w:sz w:val="24"/>
-          <w:szCs w:val="24"/>
-        </w:rPr>
-        <w:t xml:space="preserve">DADOS DO(S) AUTOR(ES) </w:t>
-      </w:r>
     </w:p>
     <w:tbl>
       <w:tblPr>
@@ -3536,6 +3498,7 @@
                 <w:lang w:val="en-US"/>
               </w:rPr>
             </w:pPr>
+            <w:proofErr w:type="spellStart"/>
             <w:r>
               <w:rPr>
                 <w:rFonts w:ascii="Arial" w:hAnsi="Arial" w:cs="Arial"/>
@@ -3544,7 +3507,18 @@
                 <w:szCs w:val="24"/>
                 <w:lang w:val="en-US"/>
               </w:rPr>
-              <w:t>Itabaiana – Sergipe.</w:t>
+              <w:t>Itabaiana</w:t>
+            </w:r>
+            <w:proofErr w:type="spellEnd"/>
+            <w:r>
+              <w:rPr>
+                <w:rFonts w:ascii="Arial" w:hAnsi="Arial" w:cs="Arial"/>
+                <w:bCs/>
+                <w:sz w:val="24"/>
+                <w:szCs w:val="24"/>
+                <w:lang w:val="en-US"/>
+              </w:rPr>
+              <w:t xml:space="preserve"> – Sergipe.</w:t>
             </w:r>
           </w:p>
         </w:tc>
@@ -3656,16 +3630,6 @@
           <w:szCs w:val="24"/>
         </w:rPr>
       </w:pPr>
-      <w:r>
-        <w:rPr>
-          <w:rFonts w:ascii="Arial" w:hAnsi="Arial" w:cs="Arial"/>
-          <w:b/>
-          <w:smallCaps/>
-          <w:sz w:val="24"/>
-          <w:szCs w:val="24"/>
-        </w:rPr>
-        <w:t xml:space="preserve">DADOS DO(S) AUTOR(ES) </w:t>
-      </w:r>
     </w:p>
     <w:tbl>
       <w:tblPr>
@@ -3725,7 +3689,27 @@
                 <w:sz w:val="24"/>
                 <w:szCs w:val="24"/>
               </w:rPr>
-              <w:t>José Geilson dos Santos</w:t>
+              <w:t xml:space="preserve">José </w:t>
+            </w:r>
+            <w:proofErr w:type="spellStart"/>
+            <w:r>
+              <w:rPr>
+                <w:rFonts w:ascii="Arial" w:hAnsi="Arial" w:cs="Arial"/>
+                <w:bCs/>
+                <w:sz w:val="24"/>
+                <w:szCs w:val="24"/>
+              </w:rPr>
+              <w:t>Geilson</w:t>
+            </w:r>
+            <w:proofErr w:type="spellEnd"/>
+            <w:r>
+              <w:rPr>
+                <w:rFonts w:ascii="Arial" w:hAnsi="Arial" w:cs="Arial"/>
+                <w:bCs/>
+                <w:sz w:val="24"/>
+                <w:szCs w:val="24"/>
+              </w:rPr>
+              <w:t xml:space="preserve"> dos Santos</w:t>
             </w:r>
           </w:p>
         </w:tc>
@@ -4462,54 +4446,872 @@
         <w:pStyle w:val="Corpodetexto"/>
         <w:ind w:left="708"/>
         <w:rPr>
-          <w:rFonts w:eastAsiaTheme="minorEastAsia" w:cs="Arial"/>
-          <w:b/>
-          <w:bCs/>
+          <w:rFonts w:eastAsia="Arial" w:cs="Arial"/>
           <w:szCs w:val="24"/>
           <w:lang w:val="pt-BR"/>
         </w:rPr>
       </w:pPr>
+      <w:r>
+        <w:rPr>
+          <w:rFonts w:eastAsia="Arial" w:cs="Arial"/>
+          <w:szCs w:val="24"/>
+          <w:lang w:val="pt-BR"/>
+        </w:rPr>
+        <w:t>Sim. Todas as bibliotecas e softwares utilizados possuem permissão para comercialização. Segue abaixo a listagem com as versões e respectivas licenças:</w:t>
+      </w:r>
     </w:p>
     <w:p>
       <w:pPr>
         <w:pStyle w:val="Corpodetexto"/>
         <w:ind w:left="708"/>
         <w:rPr>
+          <w:rFonts w:eastAsia="Arial" w:cs="Arial"/>
+          <w:szCs w:val="24"/>
+          <w:lang w:val="pt-BR"/>
+        </w:rPr>
+      </w:pPr>
+    </w:p>
+    <w:tbl>
+      <w:tblPr>
+        <w:tblStyle w:val="Tabelacomgrade"/>
+        <w:tblW w:w="0" w:type="auto"/>
+        <w:tblInd w:w="720" w:type="dxa"/>
+        <w:tblLayout w:type="fixed"/>
+        <w:tblLook w:val="04A0" w:firstRow="1" w:lastRow="0" w:firstColumn="1" w:lastColumn="0" w:noHBand="0" w:noVBand="1"/>
+      </w:tblPr>
+      <w:tblGrid>
+        <w:gridCol w:w="2584"/>
+        <w:gridCol w:w="1086"/>
+        <w:gridCol w:w="5239"/>
+      </w:tblGrid>
+      <w:tr>
+        <w:tc>
+          <w:tcPr>
+            <w:tcW w:w="2584" w:type="dxa"/>
+          </w:tcPr>
+          <w:p>
+            <w:pPr>
+              <w:tabs>
+                <w:tab w:val="left" w:pos="360"/>
+              </w:tabs>
+              <w:jc w:val="both"/>
+              <w:rPr>
+                <w:rFonts w:ascii="Arial" w:eastAsia="Arial" w:hAnsi="Arial" w:cs="Arial"/>
+                <w:sz w:val="24"/>
+                <w:szCs w:val="24"/>
+              </w:rPr>
+            </w:pPr>
+            <w:r>
+              <w:rPr>
+                <w:rFonts w:ascii="Arial" w:eastAsia="Arial" w:hAnsi="Arial" w:cs="Arial"/>
+                <w:sz w:val="24"/>
+                <w:szCs w:val="24"/>
+              </w:rPr>
+              <w:t>Software</w:t>
+            </w:r>
+          </w:p>
+        </w:tc>
+        <w:tc>
+          <w:tcPr>
+            <w:tcW w:w="1086" w:type="dxa"/>
+          </w:tcPr>
+          <w:p>
+            <w:pPr>
+              <w:tabs>
+                <w:tab w:val="left" w:pos="360"/>
+              </w:tabs>
+              <w:jc w:val="both"/>
+              <w:rPr>
+                <w:rFonts w:ascii="Arial" w:eastAsia="Arial" w:hAnsi="Arial" w:cs="Arial"/>
+                <w:sz w:val="24"/>
+                <w:szCs w:val="24"/>
+              </w:rPr>
+            </w:pPr>
+            <w:r>
+              <w:rPr>
+                <w:rFonts w:ascii="Arial" w:eastAsia="Arial" w:hAnsi="Arial" w:cs="Arial"/>
+                <w:sz w:val="24"/>
+                <w:szCs w:val="24"/>
+              </w:rPr>
+              <w:t>Versão</w:t>
+            </w:r>
+          </w:p>
+        </w:tc>
+        <w:tc>
+          <w:tcPr>
+            <w:tcW w:w="5239" w:type="dxa"/>
+          </w:tcPr>
+          <w:p>
+            <w:pPr>
+              <w:tabs>
+                <w:tab w:val="left" w:pos="360"/>
+              </w:tabs>
+              <w:jc w:val="both"/>
+              <w:rPr>
+                <w:rFonts w:ascii="Arial" w:eastAsia="Arial" w:hAnsi="Arial" w:cs="Arial"/>
+                <w:sz w:val="24"/>
+                <w:szCs w:val="24"/>
+              </w:rPr>
+            </w:pPr>
+            <w:r>
+              <w:rPr>
+                <w:rFonts w:ascii="Arial" w:eastAsia="Arial" w:hAnsi="Arial" w:cs="Arial"/>
+                <w:sz w:val="24"/>
+                <w:szCs w:val="24"/>
+              </w:rPr>
+              <w:t>Licença</w:t>
+            </w:r>
+          </w:p>
+        </w:tc>
+      </w:tr>
+      <w:tr>
+        <w:tc>
+          <w:tcPr>
+            <w:tcW w:w="2584" w:type="dxa"/>
+          </w:tcPr>
+          <w:p>
+            <w:pPr>
+              <w:tabs>
+                <w:tab w:val="left" w:pos="360"/>
+              </w:tabs>
+              <w:jc w:val="both"/>
+              <w:rPr>
+                <w:rFonts w:ascii="Arial" w:eastAsia="Arial" w:hAnsi="Arial" w:cs="Arial"/>
+                <w:sz w:val="24"/>
+                <w:szCs w:val="24"/>
+                <w:lang w:val="en-US"/>
+              </w:rPr>
+            </w:pPr>
+            <w:proofErr w:type="spellStart"/>
+            <w:r>
+              <w:rPr>
+                <w:rFonts w:ascii="Arial" w:eastAsia="Arial" w:hAnsi="Arial" w:cs="Arial"/>
+                <w:sz w:val="24"/>
+                <w:szCs w:val="24"/>
+                <w:lang w:val="en-US"/>
+              </w:rPr>
+              <w:t>AutoMapper</w:t>
+            </w:r>
+            <w:proofErr w:type="spellEnd"/>
+          </w:p>
+        </w:tc>
+        <w:tc>
+          <w:tcPr>
+            <w:tcW w:w="1086" w:type="dxa"/>
+          </w:tcPr>
+          <w:p>
+            <w:pPr>
+              <w:tabs>
+                <w:tab w:val="left" w:pos="360"/>
+              </w:tabs>
+              <w:jc w:val="both"/>
+              <w:rPr>
+                <w:rFonts w:ascii="Arial" w:eastAsia="Arial" w:hAnsi="Arial" w:cs="Arial"/>
+                <w:sz w:val="24"/>
+                <w:szCs w:val="24"/>
+                <w:lang w:val="en-US"/>
+              </w:rPr>
+            </w:pPr>
+            <w:r>
+              <w:rPr>
+                <w:rFonts w:ascii="Arial" w:eastAsia="Arial" w:hAnsi="Arial" w:cs="Arial"/>
+                <w:sz w:val="24"/>
+                <w:szCs w:val="24"/>
+                <w:lang w:val="en-US"/>
+              </w:rPr>
+              <w:t>13.0.1</w:t>
+            </w:r>
+          </w:p>
+        </w:tc>
+        <w:tc>
+          <w:tcPr>
+            <w:tcW w:w="5239" w:type="dxa"/>
+          </w:tcPr>
+          <w:p>
+            <w:pPr>
+              <w:tabs>
+                <w:tab w:val="left" w:pos="360"/>
+              </w:tabs>
+              <w:jc w:val="both"/>
+              <w:rPr>
+                <w:rFonts w:ascii="Arial" w:eastAsia="Arial" w:hAnsi="Arial" w:cs="Arial"/>
+                <w:sz w:val="24"/>
+                <w:szCs w:val="24"/>
+                <w:lang w:val="en-US"/>
+              </w:rPr>
+            </w:pPr>
+            <w:hyperlink r:id="rId12" w:history="1">
+              <w:r>
+                <w:rPr>
+                  <w:rStyle w:val="Hyperlink"/>
+                  <w:rFonts w:ascii="Arial" w:eastAsia="Arial" w:hAnsi="Arial" w:cs="Arial"/>
+                  <w:sz w:val="24"/>
+                  <w:szCs w:val="24"/>
+                  <w:lang w:val="en-US"/>
+                </w:rPr>
+                <w:t>https://licenses.nuget.org/MIT</w:t>
+              </w:r>
+            </w:hyperlink>
+          </w:p>
+        </w:tc>
+      </w:tr>
+      <w:tr>
+        <w:tc>
+          <w:tcPr>
+            <w:tcW w:w="2584" w:type="dxa"/>
+          </w:tcPr>
+          <w:p>
+            <w:pPr>
+              <w:tabs>
+                <w:tab w:val="left" w:pos="360"/>
+              </w:tabs>
+              <w:jc w:val="both"/>
+              <w:rPr>
+                <w:rFonts w:ascii="Arial" w:eastAsia="Arial" w:hAnsi="Arial" w:cs="Arial"/>
+                <w:sz w:val="24"/>
+                <w:szCs w:val="24"/>
+                <w:lang w:val="en-US"/>
+              </w:rPr>
+            </w:pPr>
+            <w:proofErr w:type="spellStart"/>
+            <w:proofErr w:type="gramStart"/>
+            <w:r>
+              <w:rPr>
+                <w:rFonts w:ascii="Arial" w:eastAsia="Arial" w:hAnsi="Arial" w:cs="Arial"/>
+                <w:sz w:val="24"/>
+                <w:szCs w:val="24"/>
+                <w:lang w:val="en-US"/>
+              </w:rPr>
+              <w:t>coverlet.collector</w:t>
+            </w:r>
+            <w:proofErr w:type="spellEnd"/>
+            <w:proofErr w:type="gramEnd"/>
+          </w:p>
+        </w:tc>
+        <w:tc>
+          <w:tcPr>
+            <w:tcW w:w="1086" w:type="dxa"/>
+          </w:tcPr>
+          <w:p>
+            <w:pPr>
+              <w:tabs>
+                <w:tab w:val="left" w:pos="360"/>
+              </w:tabs>
+              <w:jc w:val="both"/>
+              <w:rPr>
+                <w:rFonts w:ascii="Arial" w:eastAsia="Arial" w:hAnsi="Arial" w:cs="Arial"/>
+                <w:sz w:val="24"/>
+                <w:szCs w:val="24"/>
+                <w:lang w:val="en-US"/>
+              </w:rPr>
+            </w:pPr>
+            <w:r>
+              <w:rPr>
+                <w:rFonts w:ascii="Arial" w:eastAsia="Arial" w:hAnsi="Arial" w:cs="Arial"/>
+                <w:sz w:val="24"/>
+                <w:szCs w:val="24"/>
+                <w:lang w:val="en-US"/>
+              </w:rPr>
+              <w:t>6.0.0</w:t>
+            </w:r>
+          </w:p>
+        </w:tc>
+        <w:tc>
+          <w:tcPr>
+            <w:tcW w:w="5239" w:type="dxa"/>
+          </w:tcPr>
+          <w:p>
+            <w:pPr>
+              <w:tabs>
+                <w:tab w:val="left" w:pos="360"/>
+              </w:tabs>
+              <w:jc w:val="both"/>
+              <w:rPr>
+                <w:rFonts w:ascii="Arial" w:eastAsia="Arial" w:hAnsi="Arial" w:cs="Arial"/>
+                <w:sz w:val="24"/>
+                <w:szCs w:val="24"/>
+                <w:lang w:val="en-US"/>
+              </w:rPr>
+            </w:pPr>
+            <w:hyperlink r:id="rId13" w:history="1">
+              <w:r>
+                <w:rPr>
+                  <w:rStyle w:val="Hyperlink"/>
+                  <w:rFonts w:ascii="Arial" w:eastAsia="Arial" w:hAnsi="Arial" w:cs="Arial"/>
+                  <w:sz w:val="24"/>
+                  <w:szCs w:val="24"/>
+                  <w:lang w:val="en-US"/>
+                </w:rPr>
+                <w:t>https://licenses.nuget.org/MIT</w:t>
+              </w:r>
+            </w:hyperlink>
+          </w:p>
+        </w:tc>
+      </w:tr>
+      <w:tr>
+        <w:tc>
+          <w:tcPr>
+            <w:tcW w:w="2584" w:type="dxa"/>
+          </w:tcPr>
+          <w:p>
+            <w:pPr>
+              <w:tabs>
+                <w:tab w:val="left" w:pos="360"/>
+              </w:tabs>
+              <w:rPr>
+                <w:rFonts w:ascii="Arial" w:eastAsia="Arial" w:hAnsi="Arial" w:cs="Arial"/>
+                <w:sz w:val="24"/>
+                <w:szCs w:val="24"/>
+                <w:lang w:val="en-US"/>
+              </w:rPr>
+            </w:pPr>
+            <w:proofErr w:type="spellStart"/>
+            <w:proofErr w:type="gramStart"/>
+            <w:r>
+              <w:rPr>
+                <w:rFonts w:ascii="Arial" w:eastAsia="Arial" w:hAnsi="Arial" w:cs="Arial"/>
+                <w:sz w:val="24"/>
+                <w:szCs w:val="24"/>
+                <w:lang w:val="en-US"/>
+              </w:rPr>
+              <w:lastRenderedPageBreak/>
+              <w:t>Microsoft.AspNet.Identity</w:t>
+            </w:r>
+            <w:proofErr w:type="spellEnd"/>
+            <w:proofErr w:type="gramEnd"/>
+          </w:p>
+        </w:tc>
+        <w:tc>
+          <w:tcPr>
+            <w:tcW w:w="1086" w:type="dxa"/>
+          </w:tcPr>
+          <w:p>
+            <w:pPr>
+              <w:tabs>
+                <w:tab w:val="left" w:pos="360"/>
+              </w:tabs>
+              <w:jc w:val="both"/>
+              <w:rPr>
+                <w:rFonts w:ascii="Arial" w:eastAsia="Arial" w:hAnsi="Arial" w:cs="Arial"/>
+                <w:sz w:val="24"/>
+                <w:szCs w:val="24"/>
+                <w:lang w:val="en-US"/>
+              </w:rPr>
+            </w:pPr>
+            <w:r>
+              <w:rPr>
+                <w:rFonts w:ascii="Arial" w:eastAsia="Arial" w:hAnsi="Arial" w:cs="Arial"/>
+                <w:sz w:val="24"/>
+                <w:szCs w:val="24"/>
+                <w:lang w:val="en-US"/>
+              </w:rPr>
+              <w:t>2.2.4</w:t>
+            </w:r>
+          </w:p>
+        </w:tc>
+        <w:tc>
+          <w:tcPr>
+            <w:tcW w:w="5239" w:type="dxa"/>
+          </w:tcPr>
+          <w:p>
+            <w:pPr>
+              <w:tabs>
+                <w:tab w:val="left" w:pos="360"/>
+              </w:tabs>
+              <w:jc w:val="both"/>
+              <w:rPr>
+                <w:rFonts w:ascii="Arial" w:eastAsia="Arial" w:hAnsi="Arial" w:cs="Arial"/>
+                <w:sz w:val="24"/>
+                <w:szCs w:val="24"/>
+                <w:lang w:val="en-US"/>
+              </w:rPr>
+            </w:pPr>
+            <w:hyperlink r:id="rId14" w:history="1">
+              <w:r>
+                <w:rPr>
+                  <w:rStyle w:val="Hyperlink"/>
+                  <w:rFonts w:ascii="Arial" w:eastAsia="Arial" w:hAnsi="Arial" w:cs="Arial"/>
+                  <w:sz w:val="24"/>
+                  <w:szCs w:val="24"/>
+                  <w:lang w:val="en-US"/>
+                </w:rPr>
+                <w:t>https://www.microsoft.com/web/webpi/eula/net_library_eula_ENU.htm</w:t>
+              </w:r>
+            </w:hyperlink>
+          </w:p>
+        </w:tc>
+      </w:tr>
+      <w:tr>
+        <w:tc>
+          <w:tcPr>
+            <w:tcW w:w="2584" w:type="dxa"/>
+          </w:tcPr>
+          <w:p>
+            <w:pPr>
+              <w:tabs>
+                <w:tab w:val="left" w:pos="360"/>
+              </w:tabs>
+              <w:rPr>
+                <w:rFonts w:ascii="Arial" w:eastAsia="Arial" w:hAnsi="Arial" w:cs="Arial"/>
+                <w:sz w:val="24"/>
+                <w:szCs w:val="24"/>
+                <w:lang w:val="en-US"/>
+              </w:rPr>
+            </w:pPr>
+            <w:proofErr w:type="spellStart"/>
+            <w:proofErr w:type="gramStart"/>
+            <w:r>
+              <w:rPr>
+                <w:rFonts w:ascii="Arial" w:eastAsia="Arial" w:hAnsi="Arial" w:cs="Arial"/>
+                <w:sz w:val="24"/>
+                <w:szCs w:val="24"/>
+                <w:lang w:val="en-US"/>
+              </w:rPr>
+              <w:t>Microsoft.AspNetCore.Identity</w:t>
+            </w:r>
+            <w:proofErr w:type="spellEnd"/>
+            <w:proofErr w:type="gramEnd"/>
+          </w:p>
+        </w:tc>
+        <w:tc>
+          <w:tcPr>
+            <w:tcW w:w="1086" w:type="dxa"/>
+          </w:tcPr>
+          <w:p>
+            <w:pPr>
+              <w:tabs>
+                <w:tab w:val="left" w:pos="360"/>
+              </w:tabs>
+              <w:jc w:val="both"/>
+              <w:rPr>
+                <w:rFonts w:ascii="Arial" w:eastAsia="Arial" w:hAnsi="Arial" w:cs="Arial"/>
+                <w:sz w:val="24"/>
+                <w:szCs w:val="24"/>
+                <w:lang w:val="en-US"/>
+              </w:rPr>
+            </w:pPr>
+            <w:r>
+              <w:rPr>
+                <w:rFonts w:ascii="Arial" w:eastAsia="Arial" w:hAnsi="Arial" w:cs="Arial"/>
+                <w:sz w:val="24"/>
+                <w:szCs w:val="24"/>
+                <w:lang w:val="en-US"/>
+              </w:rPr>
+              <w:t>8.0.5</w:t>
+            </w:r>
+          </w:p>
+        </w:tc>
+        <w:tc>
+          <w:tcPr>
+            <w:tcW w:w="5239" w:type="dxa"/>
+          </w:tcPr>
+          <w:p>
+            <w:pPr>
+              <w:tabs>
+                <w:tab w:val="left" w:pos="1005"/>
+              </w:tabs>
+              <w:jc w:val="both"/>
+              <w:rPr>
+                <w:rFonts w:ascii="Arial" w:eastAsia="Arial" w:hAnsi="Arial" w:cs="Arial"/>
+                <w:sz w:val="24"/>
+                <w:szCs w:val="24"/>
+                <w:lang w:val="en-US"/>
+              </w:rPr>
+            </w:pPr>
+            <w:hyperlink r:id="rId15" w:history="1">
+              <w:r>
+                <w:rPr>
+                  <w:rStyle w:val="Hyperlink"/>
+                  <w:rFonts w:ascii="Arial" w:eastAsia="Arial" w:hAnsi="Arial" w:cs="Arial"/>
+                  <w:sz w:val="24"/>
+                  <w:szCs w:val="24"/>
+                  <w:lang w:val="en-US"/>
+                </w:rPr>
+                <w:t>https://licenses.nuget.org/MIT</w:t>
+              </w:r>
+            </w:hyperlink>
+          </w:p>
+        </w:tc>
+      </w:tr>
+      <w:tr>
+        <w:tc>
+          <w:tcPr>
+            <w:tcW w:w="2584" w:type="dxa"/>
+          </w:tcPr>
+          <w:p>
+            <w:pPr>
+              <w:tabs>
+                <w:tab w:val="left" w:pos="360"/>
+              </w:tabs>
+              <w:rPr>
+                <w:rFonts w:ascii="Arial" w:eastAsia="Arial" w:hAnsi="Arial" w:cs="Arial"/>
+                <w:sz w:val="24"/>
+                <w:szCs w:val="24"/>
+                <w:lang w:val="en-US"/>
+              </w:rPr>
+            </w:pPr>
+            <w:proofErr w:type="spellStart"/>
+            <w:r>
+              <w:rPr>
+                <w:rFonts w:ascii="Arial" w:eastAsia="Arial" w:hAnsi="Arial" w:cs="Arial"/>
+                <w:sz w:val="24"/>
+                <w:szCs w:val="24"/>
+                <w:lang w:val="en-US"/>
+              </w:rPr>
+              <w:t>Microsoft.EntityFrameworkCore</w:t>
+            </w:r>
+            <w:proofErr w:type="spellEnd"/>
+          </w:p>
+        </w:tc>
+        <w:tc>
+          <w:tcPr>
+            <w:tcW w:w="1086" w:type="dxa"/>
+          </w:tcPr>
+          <w:p>
+            <w:pPr>
+              <w:tabs>
+                <w:tab w:val="left" w:pos="360"/>
+              </w:tabs>
+              <w:jc w:val="both"/>
+              <w:rPr>
+                <w:rFonts w:ascii="Arial" w:eastAsia="Arial" w:hAnsi="Arial" w:cs="Arial"/>
+                <w:sz w:val="24"/>
+                <w:szCs w:val="24"/>
+                <w:lang w:val="en-US"/>
+              </w:rPr>
+            </w:pPr>
+            <w:r>
+              <w:rPr>
+                <w:rFonts w:ascii="Arial" w:eastAsia="Arial" w:hAnsi="Arial" w:cs="Arial"/>
+                <w:sz w:val="24"/>
+                <w:szCs w:val="24"/>
+                <w:lang w:val="en-US"/>
+              </w:rPr>
+              <w:t>8.0.5</w:t>
+            </w:r>
+          </w:p>
+        </w:tc>
+        <w:tc>
+          <w:tcPr>
+            <w:tcW w:w="5239" w:type="dxa"/>
+          </w:tcPr>
+          <w:p>
+            <w:pPr>
+              <w:tabs>
+                <w:tab w:val="left" w:pos="1275"/>
+              </w:tabs>
+              <w:jc w:val="both"/>
+              <w:rPr>
+                <w:rFonts w:ascii="Arial" w:eastAsia="Arial" w:hAnsi="Arial" w:cs="Arial"/>
+                <w:sz w:val="24"/>
+                <w:szCs w:val="24"/>
+                <w:lang w:val="en-US"/>
+              </w:rPr>
+            </w:pPr>
+            <w:hyperlink r:id="rId16" w:history="1">
+              <w:r>
+                <w:rPr>
+                  <w:rStyle w:val="Hyperlink"/>
+                  <w:rFonts w:ascii="Arial" w:eastAsia="Arial" w:hAnsi="Arial" w:cs="Arial"/>
+                  <w:sz w:val="24"/>
+                  <w:szCs w:val="24"/>
+                  <w:lang w:val="en-US"/>
+                </w:rPr>
+                <w:t>https://licenses.nuget.org/MIT</w:t>
+              </w:r>
+            </w:hyperlink>
+            <w:r>
+              <w:rPr>
+                <w:rFonts w:ascii="Arial" w:eastAsia="Arial" w:hAnsi="Arial" w:cs="Arial"/>
+                <w:sz w:val="24"/>
+                <w:szCs w:val="24"/>
+                <w:lang w:val="en-US"/>
+              </w:rPr>
+              <w:tab/>
+            </w:r>
+          </w:p>
+        </w:tc>
+      </w:tr>
+      <w:tr>
+        <w:tc>
+          <w:tcPr>
+            <w:tcW w:w="2584" w:type="dxa"/>
+          </w:tcPr>
+          <w:p>
+            <w:pPr>
+              <w:tabs>
+                <w:tab w:val="left" w:pos="360"/>
+              </w:tabs>
+              <w:rPr>
+                <w:rFonts w:ascii="Arial" w:eastAsia="Arial" w:hAnsi="Arial" w:cs="Arial"/>
+                <w:sz w:val="24"/>
+                <w:szCs w:val="24"/>
+                <w:lang w:val="en-US"/>
+              </w:rPr>
+            </w:pPr>
+            <w:proofErr w:type="spellStart"/>
+            <w:proofErr w:type="gramStart"/>
+            <w:r>
+              <w:rPr>
+                <w:rFonts w:ascii="Arial" w:eastAsia="Arial" w:hAnsi="Arial" w:cs="Arial"/>
+                <w:sz w:val="24"/>
+                <w:szCs w:val="24"/>
+                <w:lang w:val="en-US"/>
+              </w:rPr>
+              <w:t>Microsoft.NET.Test.Sdk</w:t>
+            </w:r>
+            <w:proofErr w:type="spellEnd"/>
+            <w:proofErr w:type="gramEnd"/>
+          </w:p>
+        </w:tc>
+        <w:tc>
+          <w:tcPr>
+            <w:tcW w:w="1086" w:type="dxa"/>
+          </w:tcPr>
+          <w:p>
+            <w:pPr>
+              <w:tabs>
+                <w:tab w:val="left" w:pos="360"/>
+              </w:tabs>
+              <w:jc w:val="both"/>
+              <w:rPr>
+                <w:rFonts w:ascii="Arial" w:eastAsia="Arial" w:hAnsi="Arial" w:cs="Arial"/>
+                <w:sz w:val="24"/>
+                <w:szCs w:val="24"/>
+                <w:lang w:val="en-US"/>
+              </w:rPr>
+            </w:pPr>
+            <w:r>
+              <w:rPr>
+                <w:rFonts w:ascii="Arial" w:eastAsia="Arial" w:hAnsi="Arial" w:cs="Arial"/>
+                <w:sz w:val="24"/>
+                <w:szCs w:val="24"/>
+                <w:lang w:val="en-US"/>
+              </w:rPr>
+              <w:t>17.8.0</w:t>
+            </w:r>
+          </w:p>
+        </w:tc>
+        <w:tc>
+          <w:tcPr>
+            <w:tcW w:w="5239" w:type="dxa"/>
+          </w:tcPr>
+          <w:p>
+            <w:pPr>
+              <w:tabs>
+                <w:tab w:val="left" w:pos="1215"/>
+              </w:tabs>
+              <w:jc w:val="both"/>
+              <w:rPr>
+                <w:rFonts w:ascii="Arial" w:eastAsia="Arial" w:hAnsi="Arial" w:cs="Arial"/>
+                <w:sz w:val="24"/>
+                <w:szCs w:val="24"/>
+                <w:lang w:val="en-US"/>
+              </w:rPr>
+            </w:pPr>
+            <w:hyperlink r:id="rId17" w:history="1">
+              <w:r>
+                <w:rPr>
+                  <w:rStyle w:val="Hyperlink"/>
+                  <w:rFonts w:ascii="Arial" w:eastAsia="Arial" w:hAnsi="Arial" w:cs="Arial"/>
+                  <w:sz w:val="24"/>
+                  <w:szCs w:val="24"/>
+                  <w:lang w:val="en-US"/>
+                </w:rPr>
+                <w:t>https://www.nuget.org/packages/Microsoft.NET.Test.Sdk/17.8.0/license</w:t>
+              </w:r>
+            </w:hyperlink>
+          </w:p>
+        </w:tc>
+      </w:tr>
+      <w:tr>
+        <w:tc>
+          <w:tcPr>
+            <w:tcW w:w="2584" w:type="dxa"/>
+          </w:tcPr>
+          <w:p>
+            <w:pPr>
+              <w:tabs>
+                <w:tab w:val="left" w:pos="360"/>
+              </w:tabs>
+              <w:rPr>
+                <w:rFonts w:ascii="Arial" w:eastAsia="Arial" w:hAnsi="Arial" w:cs="Arial"/>
+                <w:sz w:val="24"/>
+                <w:szCs w:val="24"/>
+                <w:lang w:val="en-US"/>
+              </w:rPr>
+            </w:pPr>
+            <w:proofErr w:type="spellStart"/>
+            <w:r>
+              <w:rPr>
+                <w:rFonts w:ascii="Arial" w:eastAsia="Arial" w:hAnsi="Arial" w:cs="Arial"/>
+                <w:sz w:val="24"/>
+                <w:szCs w:val="24"/>
+                <w:lang w:val="en-US"/>
+              </w:rPr>
+              <w:t>Moq</w:t>
+            </w:r>
+            <w:proofErr w:type="spellEnd"/>
+          </w:p>
+        </w:tc>
+        <w:tc>
+          <w:tcPr>
+            <w:tcW w:w="1086" w:type="dxa"/>
+          </w:tcPr>
+          <w:p>
+            <w:pPr>
+              <w:tabs>
+                <w:tab w:val="left" w:pos="360"/>
+              </w:tabs>
+              <w:jc w:val="both"/>
+              <w:rPr>
+                <w:rFonts w:ascii="Arial" w:eastAsia="Arial" w:hAnsi="Arial" w:cs="Arial"/>
+                <w:sz w:val="24"/>
+                <w:szCs w:val="24"/>
+                <w:lang w:val="en-US"/>
+              </w:rPr>
+            </w:pPr>
+            <w:r>
+              <w:rPr>
+                <w:rFonts w:ascii="Arial" w:eastAsia="Arial" w:hAnsi="Arial" w:cs="Arial"/>
+                <w:sz w:val="24"/>
+                <w:szCs w:val="24"/>
+                <w:lang w:val="en-US"/>
+              </w:rPr>
+              <w:t>4.20.72</w:t>
+            </w:r>
+          </w:p>
+        </w:tc>
+        <w:tc>
+          <w:tcPr>
+            <w:tcW w:w="5239" w:type="dxa"/>
+          </w:tcPr>
+          <w:p>
+            <w:pPr>
+              <w:tabs>
+                <w:tab w:val="left" w:pos="1215"/>
+              </w:tabs>
+              <w:jc w:val="both"/>
+              <w:rPr>
+                <w:rFonts w:ascii="Arial" w:eastAsia="Arial" w:hAnsi="Arial" w:cs="Arial"/>
+                <w:sz w:val="24"/>
+                <w:szCs w:val="24"/>
+                <w:lang w:val="en-US"/>
+              </w:rPr>
+            </w:pPr>
+            <w:hyperlink r:id="rId18" w:history="1">
+              <w:r>
+                <w:rPr>
+                  <w:rStyle w:val="Hyperlink"/>
+                  <w:rFonts w:ascii="Arial" w:eastAsia="Arial" w:hAnsi="Arial" w:cs="Arial"/>
+                  <w:sz w:val="24"/>
+                  <w:szCs w:val="24"/>
+                  <w:lang w:val="en-US"/>
+                </w:rPr>
+                <w:t>https://licenses.nuget.org/BSD-3-Clause</w:t>
+              </w:r>
+            </w:hyperlink>
+          </w:p>
+        </w:tc>
+      </w:tr>
+      <w:tr>
+        <w:tc>
+          <w:tcPr>
+            <w:tcW w:w="2584" w:type="dxa"/>
+          </w:tcPr>
+          <w:p>
+            <w:pPr>
+              <w:tabs>
+                <w:tab w:val="left" w:pos="360"/>
+              </w:tabs>
+              <w:rPr>
+                <w:rFonts w:ascii="Arial" w:eastAsia="Arial" w:hAnsi="Arial" w:cs="Arial"/>
+                <w:sz w:val="24"/>
+                <w:szCs w:val="24"/>
+                <w:lang w:val="en-US"/>
+              </w:rPr>
+            </w:pPr>
+            <w:proofErr w:type="spellStart"/>
+            <w:r>
+              <w:rPr>
+                <w:rFonts w:ascii="Arial" w:eastAsia="Arial" w:hAnsi="Arial" w:cs="Arial"/>
+                <w:sz w:val="24"/>
+                <w:szCs w:val="24"/>
+                <w:lang w:val="en-US"/>
+              </w:rPr>
+              <w:t>MySql.EntityFrameworkCore</w:t>
+            </w:r>
+            <w:proofErr w:type="spellEnd"/>
+          </w:p>
+        </w:tc>
+        <w:tc>
+          <w:tcPr>
+            <w:tcW w:w="1086" w:type="dxa"/>
+          </w:tcPr>
+          <w:p>
+            <w:pPr>
+              <w:tabs>
+                <w:tab w:val="left" w:pos="360"/>
+              </w:tabs>
+              <w:jc w:val="both"/>
+              <w:rPr>
+                <w:rFonts w:ascii="Arial" w:eastAsia="Arial" w:hAnsi="Arial" w:cs="Arial"/>
+                <w:sz w:val="24"/>
+                <w:szCs w:val="24"/>
+                <w:lang w:val="en-US"/>
+              </w:rPr>
+            </w:pPr>
+            <w:r>
+              <w:rPr>
+                <w:rFonts w:ascii="Arial" w:eastAsia="Arial" w:hAnsi="Arial" w:cs="Arial"/>
+                <w:sz w:val="24"/>
+                <w:szCs w:val="24"/>
+                <w:lang w:val="en-US"/>
+              </w:rPr>
+              <w:t>8.0.5</w:t>
+            </w:r>
+          </w:p>
+        </w:tc>
+        <w:tc>
+          <w:tcPr>
+            <w:tcW w:w="5239" w:type="dxa"/>
+          </w:tcPr>
+          <w:p>
+            <w:pPr>
+              <w:tabs>
+                <w:tab w:val="left" w:pos="1320"/>
+              </w:tabs>
+              <w:jc w:val="both"/>
+              <w:rPr>
+                <w:rFonts w:ascii="Arial" w:eastAsia="Arial" w:hAnsi="Arial" w:cs="Arial"/>
+                <w:sz w:val="24"/>
+                <w:szCs w:val="24"/>
+                <w:lang w:val="en-US"/>
+              </w:rPr>
+            </w:pPr>
+            <w:hyperlink r:id="rId19" w:history="1">
+              <w:r>
+                <w:rPr>
+                  <w:rStyle w:val="Hyperlink"/>
+                  <w:rFonts w:ascii="Arial" w:eastAsia="Arial" w:hAnsi="Arial" w:cs="Arial"/>
+                  <w:sz w:val="24"/>
+                  <w:szCs w:val="24"/>
+                  <w:lang w:val="en-US"/>
+                </w:rPr>
+                <w:t>https://licenses.nuget.org/GPL-2.0-only</w:t>
+              </w:r>
+            </w:hyperlink>
+          </w:p>
+        </w:tc>
+      </w:tr>
+    </w:tbl>
+    <w:p>
+      <w:pPr>
+        <w:pStyle w:val="Corpodetexto"/>
+        <w:rPr>
           <w:rFonts w:eastAsiaTheme="minorEastAsia" w:cs="Arial"/>
           <w:szCs w:val="24"/>
-          <w:lang w:val="pt-BR"/>
-        </w:rPr>
-      </w:pPr>
-      <w:r>
-        <w:rPr>
-          <w:rFonts w:eastAsiaTheme="minorEastAsia" w:cs="Arial"/>
-          <w:b/>
-          <w:bCs/>
-          <w:szCs w:val="24"/>
-          <w:lang w:val="pt-BR"/>
-        </w:rPr>
-        <w:t>corrigir</w:t>
-      </w:r>
-    </w:p>
-    <w:p>
-      <w:pPr>
-        <w:pStyle w:val="Corpodetexto"/>
-        <w:ind w:left="360"/>
-        <w:rPr>
-          <w:rFonts w:eastAsiaTheme="minorEastAsia" w:cs="Arial"/>
-          <w:szCs w:val="24"/>
-          <w:lang w:val="pt-BR"/>
-        </w:rPr>
-      </w:pPr>
-    </w:p>
-    <w:p>
-      <w:pPr>
-        <w:pStyle w:val="Corpodetexto"/>
-        <w:ind w:left="360"/>
-        <w:rPr>
-          <w:rFonts w:eastAsiaTheme="minorEastAsia" w:cs="Arial"/>
-          <w:szCs w:val="24"/>
-          <w:lang w:val="pt-BR"/>
+          <w:lang w:val="en-US"/>
         </w:rPr>
       </w:pPr>
     </w:p>
@@ -4521,7 +5323,7 @@
           <w:b/>
           <w:color w:val="FF0000"/>
           <w:szCs w:val="24"/>
-          <w:lang w:val="pt-BR"/>
+          <w:lang w:val="en-US"/>
         </w:rPr>
       </w:pPr>
     </w:p>
@@ -4580,7 +5382,6 @@
           <w:rFonts w:cs="Arial"/>
           <w:szCs w:val="24"/>
         </w:rPr>
-        <w:lastRenderedPageBreak/>
         <w:t xml:space="preserve">Não ( </w:t>
       </w:r>
       <w:r>
@@ -4996,6 +5797,7 @@
         <w:rPr>
           <w:rFonts w:ascii="Arial" w:hAnsi="Arial" w:cs="Arial"/>
         </w:rPr>
+        <w:lastRenderedPageBreak/>
         <w:t>(X)</w:t>
       </w:r>
       <w:r>
@@ -5182,14 +5984,7 @@
         <w:rPr>
           <w:rFonts w:ascii="Arial" w:hAnsi="Arial" w:cs="Arial"/>
         </w:rPr>
-        <w:t xml:space="preserve">Implementação de inteligência artificial para análise preditiva de mercado e precificação automática de imóveis. Desenvolvimento de módulo de visitas virtuais com tecnologia de realidade aumentada. Integração com blockchain para contratos inteligentes e transações mais seguras. Sistema de avaliação de risco de inadimplência baseado em machine learning. Expansão para aplicativo móvel com recursos de geolocalização e </w:t>
-      </w:r>
-      <w:r>
-        <w:rPr>
-          <w:rFonts w:ascii="Arial" w:hAnsi="Arial" w:cs="Arial"/>
-        </w:rPr>
-        <w:lastRenderedPageBreak/>
-        <w:t>notificações em tempo real. Desenvolvimento de APIs para integração com sistemas financeiros e de marketing do setor imobiliário. Implementação de ferramentas de classificação de sustentabilidade para imóveis.</w:t>
+        <w:t>Implementação de inteligência artificial para análise preditiva de mercado e precificação automática de imóveis. Desenvolvimento de módulo de visitas virtuais com tecnologia de realidade aumentada. Integração com blockchain para contratos inteligentes e transações mais seguras. Sistema de avaliação de risco de inadimplência baseado em machine learning. Expansão para aplicativo móvel com recursos de geolocalização e notificações em tempo real. Desenvolvimento de APIs para integração com sistemas financeiros e de marketing do setor imobiliário. Implementação de ferramentas de classificação de sustentabilidade para imóveis.</w:t>
       </w:r>
     </w:p>
     <w:p>
@@ -5266,7 +6061,21 @@
         <w:rPr>
           <w:rFonts w:ascii="Arial" w:hAnsi="Arial" w:cs="Arial"/>
         </w:rPr>
-        <w:t>O HouseHub é uma plataforma digital voltada para a gestão de aluguel, compra e venda de imóveis. O objetivo é otimizar os processos do mercado imobiliário, proporcionando maior eficiência para os profissionais do setor e melhor experiência para clientes e proprietários. A solução permite que imobiliárias, corretores independentes e proprietários possam gerenciar suas operações imobiliárias de forma integrada e simplificada.</w:t>
+        <w:t xml:space="preserve">O </w:t>
+      </w:r>
+      <w:proofErr w:type="spellStart"/>
+      <w:r>
+        <w:rPr>
+          <w:rFonts w:ascii="Arial" w:hAnsi="Arial" w:cs="Arial"/>
+        </w:rPr>
+        <w:t>HouseHub</w:t>
+      </w:r>
+      <w:proofErr w:type="spellEnd"/>
+      <w:r>
+        <w:rPr>
+          <w:rFonts w:ascii="Arial" w:hAnsi="Arial" w:cs="Arial"/>
+        </w:rPr>
+        <w:t xml:space="preserve"> é uma plataforma digital voltada para a gestão de aluguel, compra e venda de imóveis. O objetivo é otimizar os processos do mercado imobiliário, proporcionando maior eficiência para os profissionais do setor e melhor experiência para clientes e proprietários. A solução permite que imobiliárias, corretores independentes e proprietários possam gerenciar suas operações imobiliárias de forma integrada e simplificada.</w:t>
       </w:r>
     </w:p>
     <w:p>
@@ -5282,7 +6091,21 @@
         <w:rPr>
           <w:rFonts w:ascii="Arial" w:hAnsi="Arial" w:cs="Arial"/>
         </w:rPr>
-        <w:t>A plataforma possibilita o cadastramento detalhado de imóveis disponíveis para aluguel ou venda, com gerenciamento das características, valores e disponibilidade de cada propriedade. Os imóveis podem ser organizados por categorias e filtrados por diversos parâmetros que facilitam a busca pelos clientes interessados. O HouseHub permite o acompanhamento completo do ciclo de negociação, desde o primeiro contato do cliente até a finalização do contrato.</w:t>
+        <w:t xml:space="preserve">A plataforma possibilita o cadastramento detalhado de imóveis disponíveis para aluguel ou venda, com gerenciamento das características, valores e disponibilidade de cada propriedade. Os imóveis podem ser organizados por categorias e filtrados por diversos parâmetros que facilitam a busca pelos clientes interessados. O </w:t>
+      </w:r>
+      <w:proofErr w:type="spellStart"/>
+      <w:r>
+        <w:rPr>
+          <w:rFonts w:ascii="Arial" w:hAnsi="Arial" w:cs="Arial"/>
+        </w:rPr>
+        <w:t>HouseHub</w:t>
+      </w:r>
+      <w:proofErr w:type="spellEnd"/>
+      <w:r>
+        <w:rPr>
+          <w:rFonts w:ascii="Arial" w:hAnsi="Arial" w:cs="Arial"/>
+        </w:rPr>
+        <w:t xml:space="preserve"> permite o acompanhamento completo do ciclo de negociação, desde o primeiro contato do cliente até a finalização do contrato.</w:t>
       </w:r>
     </w:p>
     <w:p>
@@ -5298,7 +6121,14 @@
         <w:rPr>
           <w:rFonts w:ascii="Arial" w:hAnsi="Arial" w:cs="Arial"/>
         </w:rPr>
-        <w:t>O sistema oferece funcionalidades para controle de pagamentos, emissão de relatórios gerenciais e monitoramento de performance das propriedades. A plataforma permite que administradores imobiliários, corretores ou proprietários possam acessar informações em tempo real sobre o status de seus imóveis, além de possibilitar a interação direta com potenciais inquilinos ou compradores através de um ambiente seguro e profissional.</w:t>
+        <w:t xml:space="preserve">O sistema oferece funcionalidades para controle de pagamentos, emissão de relatórios gerenciais e monitoramento de performance das propriedades. A plataforma permite </w:t>
+      </w:r>
+      <w:r>
+        <w:rPr>
+          <w:rFonts w:ascii="Arial" w:hAnsi="Arial" w:cs="Arial"/>
+        </w:rPr>
+        <w:lastRenderedPageBreak/>
+        <w:t>que administradores imobiliários, corretores ou proprietários possam acessar informações em tempo real sobre o status de seus imóveis, além de possibilitar a interação direta com potenciais inquilinos ou compradores através de um ambiente seguro e profissional.</w:t>
       </w:r>
     </w:p>
     <w:p>
@@ -5361,26 +6191,7 @@
           <w:sz w:val="24"/>
           <w:szCs w:val="24"/>
         </w:rPr>
-        <w:t xml:space="preserve"> (</w:t>
-      </w:r>
-      <w:r>
-        <w:rPr>
-          <w:rFonts w:ascii="Arial" w:hAnsi="Arial" w:cs="Arial"/>
-          <w:b/>
-          <w:color w:val="FF0000"/>
-          <w:sz w:val="24"/>
-          <w:szCs w:val="24"/>
-        </w:rPr>
-        <w:t>opcional</w:t>
-      </w:r>
-      <w:r>
-        <w:rPr>
-          <w:rFonts w:ascii="Arial" w:hAnsi="Arial" w:cs="Arial"/>
-          <w:b/>
-          <w:sz w:val="24"/>
-          <w:szCs w:val="24"/>
-        </w:rPr>
-        <w:t>)</w:t>
+        <w:t xml:space="preserve"> </w:t>
       </w:r>
     </w:p>
     <w:p>
@@ -5389,140 +6200,12 @@
         <w:jc w:val="both"/>
         <w:rPr>
           <w:rFonts w:ascii="Arial" w:hAnsi="Arial" w:cs="Arial"/>
-          <w:sz w:val="24"/>
-          <w:szCs w:val="24"/>
-        </w:rPr>
-      </w:pPr>
-      <w:proofErr w:type="spellStart"/>
-      <w:r>
-        <w:rPr>
-          <w:rFonts w:ascii="Arial" w:hAnsi="Arial" w:cs="Arial"/>
-          <w:sz w:val="24"/>
-          <w:szCs w:val="24"/>
-        </w:rPr>
-        <w:t>vid</w:t>
-      </w:r>
-      <w:r>
-        <w:rPr>
-          <w:rFonts w:ascii="Arial" w:hAnsi="Arial" w:cs="Arial"/>
-          <w:sz w:val="24"/>
-          <w:szCs w:val="24"/>
-        </w:rPr>
-        <w:t>eo</w:t>
-      </w:r>
-      <w:proofErr w:type="spellEnd"/>
-    </w:p>
-    <w:p>
-      <w:pPr>
-        <w:ind w:firstLine="142"/>
-        <w:jc w:val="both"/>
-        <w:rPr>
-          <w:rFonts w:ascii="Arial" w:hAnsi="Arial" w:cs="Arial"/>
-          <w:b/>
-          <w:sz w:val="24"/>
-          <w:szCs w:val="24"/>
-        </w:rPr>
-      </w:pPr>
-      <w:r>
-        <w:rPr>
-          <w:rFonts w:ascii="Arial" w:hAnsi="Arial" w:cs="Arial"/>
-          <w:b/>
           <w:bCs/>
           <w:sz w:val="24"/>
           <w:szCs w:val="24"/>
         </w:rPr>
-        <w:t xml:space="preserve">    9.</w:t>
-      </w:r>
-      <w:r>
-        <w:rPr>
-          <w:rFonts w:ascii="Arial" w:hAnsi="Arial" w:cs="Arial"/>
-          <w:b/>
-          <w:sz w:val="24"/>
-          <w:szCs w:val="24"/>
-        </w:rPr>
-        <w:t>2 MANUAL DE USU</w:t>
-      </w:r>
-      <w:r>
-        <w:rPr>
-          <w:rFonts w:ascii="Arial" w:hAnsi="Arial" w:cs="Arial"/>
-          <w:b/>
-          <w:sz w:val="24"/>
-          <w:szCs w:val="24"/>
-        </w:rPr>
-        <w:t>ÁRIO</w:t>
-      </w:r>
-      <w:r>
-        <w:rPr>
-          <w:rFonts w:ascii="Arial" w:hAnsi="Arial" w:cs="Arial"/>
-          <w:b/>
-          <w:sz w:val="24"/>
-          <w:szCs w:val="24"/>
-        </w:rPr>
-        <w:t xml:space="preserve"> DO </w:t>
-      </w:r>
-      <w:r>
-        <w:rPr>
-          <w:rFonts w:ascii="Arial" w:hAnsi="Arial" w:cs="Arial"/>
-          <w:b/>
-          <w:sz w:val="24"/>
-          <w:szCs w:val="24"/>
-        </w:rPr>
-        <w:t>SOFTWARE (</w:t>
-      </w:r>
-      <w:r>
-        <w:rPr>
-          <w:rFonts w:ascii="Arial" w:hAnsi="Arial" w:cs="Arial"/>
-          <w:b/>
-          <w:color w:val="FF0000"/>
-          <w:sz w:val="24"/>
-          <w:szCs w:val="24"/>
-        </w:rPr>
-        <w:t>opcional</w:t>
-      </w:r>
-      <w:r>
-        <w:rPr>
-          <w:rFonts w:ascii="Arial" w:hAnsi="Arial" w:cs="Arial"/>
-          <w:b/>
-          <w:sz w:val="24"/>
-          <w:szCs w:val="24"/>
-        </w:rPr>
-        <w:t>)</w:t>
-      </w:r>
-    </w:p>
-    <w:p>
-      <w:pPr>
-        <w:ind w:firstLine="142"/>
-        <w:jc w:val="both"/>
-        <w:rPr>
-          <w:rFonts w:ascii="Arial" w:hAnsi="Arial" w:cs="Arial"/>
-          <w:b/>
-          <w:sz w:val="24"/>
-          <w:szCs w:val="24"/>
-        </w:rPr>
-      </w:pPr>
-      <w:r>
-        <w:rPr>
-          <w:rFonts w:ascii="Arial" w:hAnsi="Arial" w:cs="Arial"/>
-          <w:b/>
-          <w:sz w:val="24"/>
-          <w:szCs w:val="24"/>
-        </w:rPr>
-        <w:t>Ver as funcionalidades que tem ao menos a tela</w:t>
-      </w:r>
-    </w:p>
-    <w:p>
-      <w:pPr>
-        <w:ind w:firstLine="142"/>
-        <w:jc w:val="both"/>
-        <w:rPr>
-          <w:rFonts w:ascii="Arial" w:hAnsi="Arial" w:cs="Arial"/>
-          <w:bCs/>
-          <w:sz w:val="24"/>
-          <w:szCs w:val="24"/>
-          <w:u w:val="single"/>
-        </w:rPr>
-      </w:pPr>
-      <w:hyperlink r:id="rId12" w:history="1">
+      </w:pPr>
+      <w:hyperlink r:id="rId20" w:history="1">
         <w:r>
           <w:rPr>
             <w:rStyle w:val="Hyperlink"/>
@@ -5531,8 +6214,80 @@
             <w:sz w:val="24"/>
             <w:szCs w:val="24"/>
           </w:rPr>
-          <w:t>https://docs.google.com/document/d/1evV7e3JvmEI9ulNz9gz3GMaNm4oGN0PUgVevbbkp4sQ/edit?usp=sha</w:t>
+          <w:t>https://github.com/marcosdosea/HouseHub/blob/main/DocumentosRegistro/video.mp4</w:t>
         </w:r>
+      </w:hyperlink>
+    </w:p>
+    <w:p>
+      <w:pPr>
+        <w:ind w:firstLine="142"/>
+        <w:jc w:val="both"/>
+        <w:rPr>
+          <w:rFonts w:ascii="Arial" w:hAnsi="Arial" w:cs="Arial"/>
+          <w:b/>
+          <w:sz w:val="24"/>
+          <w:szCs w:val="24"/>
+        </w:rPr>
+      </w:pPr>
+      <w:r>
+        <w:rPr>
+          <w:rFonts w:ascii="Arial" w:hAnsi="Arial" w:cs="Arial"/>
+          <w:b/>
+          <w:bCs/>
+          <w:sz w:val="24"/>
+          <w:szCs w:val="24"/>
+        </w:rPr>
+        <w:t xml:space="preserve">    9.</w:t>
+      </w:r>
+      <w:r>
+        <w:rPr>
+          <w:rFonts w:ascii="Arial" w:hAnsi="Arial" w:cs="Arial"/>
+          <w:b/>
+          <w:sz w:val="24"/>
+          <w:szCs w:val="24"/>
+        </w:rPr>
+        <w:t>2 MANUAL DE USU</w:t>
+      </w:r>
+      <w:r>
+        <w:rPr>
+          <w:rFonts w:ascii="Arial" w:hAnsi="Arial" w:cs="Arial"/>
+          <w:b/>
+          <w:sz w:val="24"/>
+          <w:szCs w:val="24"/>
+        </w:rPr>
+        <w:t>ÁRIO</w:t>
+      </w:r>
+      <w:r>
+        <w:rPr>
+          <w:rFonts w:ascii="Arial" w:hAnsi="Arial" w:cs="Arial"/>
+          <w:b/>
+          <w:sz w:val="24"/>
+          <w:szCs w:val="24"/>
+        </w:rPr>
+        <w:t xml:space="preserve"> DO </w:t>
+      </w:r>
+      <w:r>
+        <w:rPr>
+          <w:rFonts w:ascii="Arial" w:hAnsi="Arial" w:cs="Arial"/>
+          <w:b/>
+          <w:sz w:val="24"/>
+          <w:szCs w:val="24"/>
+        </w:rPr>
+        <w:t xml:space="preserve">SOFTWARE </w:t>
+      </w:r>
+    </w:p>
+    <w:p>
+      <w:pPr>
+        <w:ind w:firstLine="142"/>
+        <w:jc w:val="both"/>
+        <w:rPr>
+          <w:rFonts w:ascii="Arial" w:hAnsi="Arial" w:cs="Arial"/>
+          <w:bCs/>
+          <w:sz w:val="24"/>
+          <w:szCs w:val="24"/>
+        </w:rPr>
+      </w:pPr>
+      <w:hyperlink r:id="rId21" w:history="1">
         <w:r>
           <w:rPr>
             <w:rStyle w:val="Hyperlink"/>
@@ -5541,17 +6296,7 @@
             <w:sz w:val="24"/>
             <w:szCs w:val="24"/>
           </w:rPr>
-          <w:t>r</w:t>
-        </w:r>
-        <w:r>
-          <w:rPr>
-            <w:rStyle w:val="Hyperlink"/>
-            <w:rFonts w:ascii="Arial" w:hAnsi="Arial" w:cs="Arial"/>
-            <w:bCs/>
-            <w:sz w:val="24"/>
-            <w:szCs w:val="24"/>
-          </w:rPr>
-          <w:t>ing</w:t>
+          <w:t>https://github.com/marcosdosea/HouseHub/blob/main/DocumentosRegistro/Apresentação%20e%20Manual%20da%20HouseHub.pdf</w:t>
         </w:r>
       </w:hyperlink>
     </w:p>
@@ -5622,7 +6367,6 @@
           <w:sz w:val="24"/>
           <w:szCs w:val="24"/>
         </w:rPr>
-        <w:lastRenderedPageBreak/>
         <w:t>Na hipótese do programa de computador ser transferido, como seria a disponibilidade?</w:t>
       </w:r>
     </w:p>
@@ -5707,15 +6451,114 @@
     <w:p>
       <w:pPr>
         <w:spacing w:after="120"/>
-        <w:ind w:left="360"/>
+        <w:ind w:left="708"/>
         <w:jc w:val="both"/>
         <w:rPr>
           <w:rFonts w:ascii="Arial" w:hAnsi="Arial" w:cs="Arial"/>
-          <w:b/>
-          <w:sz w:val="24"/>
-          <w:szCs w:val="24"/>
-        </w:rPr>
-      </w:pPr>
+          <w:bCs/>
+          <w:sz w:val="24"/>
+          <w:szCs w:val="24"/>
+        </w:rPr>
+      </w:pPr>
+      <w:r>
+        <w:rPr>
+          <w:rFonts w:ascii="Arial" w:hAnsi="Arial" w:cs="Arial"/>
+          <w:bCs/>
+          <w:sz w:val="24"/>
+          <w:szCs w:val="24"/>
+        </w:rPr>
+        <w:t xml:space="preserve">R$ </w:t>
+      </w:r>
+      <w:r>
+        <w:rPr>
+          <w:rFonts w:ascii="Arial" w:hAnsi="Arial" w:cs="Arial"/>
+          <w:bCs/>
+          <w:sz w:val="24"/>
+          <w:szCs w:val="24"/>
+        </w:rPr>
+        <w:t>1</w:t>
+      </w:r>
+      <w:r>
+        <w:rPr>
+          <w:rFonts w:ascii="Arial" w:hAnsi="Arial" w:cs="Arial"/>
+          <w:bCs/>
+          <w:sz w:val="24"/>
+          <w:szCs w:val="24"/>
+        </w:rPr>
+        <w:t>2</w:t>
+      </w:r>
+      <w:r>
+        <w:rPr>
+          <w:rFonts w:ascii="Arial" w:hAnsi="Arial" w:cs="Arial"/>
+          <w:bCs/>
+          <w:sz w:val="24"/>
+          <w:szCs w:val="24"/>
+        </w:rPr>
+        <w:t>5.</w:t>
+      </w:r>
+      <w:r>
+        <w:rPr>
+          <w:rFonts w:ascii="Arial" w:hAnsi="Arial" w:cs="Arial"/>
+          <w:bCs/>
+          <w:sz w:val="24"/>
+          <w:szCs w:val="24"/>
+        </w:rPr>
+        <w:t>3</w:t>
+      </w:r>
+      <w:r>
+        <w:rPr>
+          <w:rFonts w:ascii="Arial" w:hAnsi="Arial" w:cs="Arial"/>
+          <w:bCs/>
+          <w:sz w:val="24"/>
+          <w:szCs w:val="24"/>
+        </w:rPr>
+        <w:t>00</w:t>
+      </w:r>
+      <w:r>
+        <w:rPr>
+          <w:rFonts w:ascii="Arial" w:hAnsi="Arial" w:cs="Arial"/>
+          <w:bCs/>
+          <w:sz w:val="24"/>
+          <w:szCs w:val="24"/>
+        </w:rPr>
+        <w:t xml:space="preserve">,00 (Cento e </w:t>
+      </w:r>
+      <w:r>
+        <w:rPr>
+          <w:rFonts w:ascii="Arial" w:hAnsi="Arial" w:cs="Arial"/>
+          <w:bCs/>
+          <w:sz w:val="24"/>
+          <w:szCs w:val="24"/>
+        </w:rPr>
+        <w:t>vinte</w:t>
+      </w:r>
+      <w:r>
+        <w:rPr>
+          <w:rFonts w:ascii="Arial" w:hAnsi="Arial" w:cs="Arial"/>
+          <w:bCs/>
+          <w:sz w:val="24"/>
+          <w:szCs w:val="24"/>
+        </w:rPr>
+        <w:t xml:space="preserve"> e cinco mil e </w:t>
+      </w:r>
+      <w:r>
+        <w:rPr>
+          <w:rFonts w:ascii="Arial" w:hAnsi="Arial" w:cs="Arial"/>
+          <w:bCs/>
+          <w:sz w:val="24"/>
+          <w:szCs w:val="24"/>
+        </w:rPr>
+        <w:t>trezentos</w:t>
+      </w:r>
+      <w:r>
+        <w:rPr>
+          <w:rFonts w:ascii="Arial" w:hAnsi="Arial" w:cs="Arial"/>
+          <w:bCs/>
+          <w:sz w:val="24"/>
+          <w:szCs w:val="24"/>
+        </w:rPr>
+        <w:t xml:space="preserve"> reais)</w:t>
+      </w:r>
     </w:p>
     <w:p>
       <w:pPr>
@@ -6073,6 +6916,7 @@
           <w:sz w:val="24"/>
           <w:szCs w:val="24"/>
         </w:rPr>
+        <w:lastRenderedPageBreak/>
         <w:t>uma solução de software com um alto padrão de qualidade. Também envolve o tempo para o</w:t>
       </w:r>
     </w:p>
@@ -6349,7 +7193,6 @@
           <w:sz w:val="24"/>
           <w:szCs w:val="24"/>
         </w:rPr>
-        <w:lastRenderedPageBreak/>
         <w:t>necessidades específicas de demandas e crescimentos na tecnologia de gestão imobiliária</w:t>
       </w:r>
       <w:r>
@@ -6475,7 +7318,7 @@
         </w:rPr>
         <w:t>Imobiliárias de médio e grande porte que buscam modernizar seus processos de gestão de portfólio imobiliário, como Lopes Consultoria (</w:t>
       </w:r>
-      <w:hyperlink r:id="rId13" w:history="1">
+      <w:hyperlink r:id="rId22" w:history="1">
         <w:r>
           <w:rPr>
             <w:rStyle w:val="Hyperlink"/>
@@ -6490,7 +7333,7 @@
         </w:rPr>
         <w:t>), RE/MAX Brasil (</w:t>
       </w:r>
-      <w:hyperlink r:id="rId14" w:history="1">
+      <w:hyperlink r:id="rId23" w:history="1">
         <w:r>
           <w:rPr>
             <w:rStyle w:val="Hyperlink"/>
@@ -6533,7 +7376,7 @@
         </w:rPr>
         <w:t xml:space="preserve"> Brasil (</w:t>
       </w:r>
-      <w:hyperlink r:id="rId15" w:history="1">
+      <w:hyperlink r:id="rId24" w:history="1">
         <w:r>
           <w:rPr>
             <w:rStyle w:val="Hyperlink"/>
@@ -6563,7 +7406,7 @@
         </w:rPr>
         <w:t>Administradoras de condomínios que desejam expandir seus serviços para gestão completa de locações, como Grupo Lello (</w:t>
       </w:r>
-      <w:hyperlink r:id="rId16" w:history="1">
+      <w:hyperlink r:id="rId25" w:history="1">
         <w:r>
           <w:rPr>
             <w:rStyle w:val="Hyperlink"/>
@@ -6592,7 +7435,7 @@
         </w:rPr>
         <w:t xml:space="preserve"> (</w:t>
       </w:r>
-      <w:hyperlink r:id="rId17" w:history="1">
+      <w:hyperlink r:id="rId26" w:history="1">
         <w:r>
           <w:rPr>
             <w:rStyle w:val="Hyperlink"/>
@@ -6607,7 +7450,7 @@
         </w:rPr>
         <w:t>) e Guarida Imóveis (</w:t>
       </w:r>
-      <w:hyperlink r:id="rId18" w:history="1">
+      <w:hyperlink r:id="rId27" w:history="1">
         <w:r>
           <w:rPr>
             <w:rStyle w:val="Hyperlink"/>
@@ -6665,7 +7508,7 @@
         </w:rPr>
         <w:t xml:space="preserve"> (</w:t>
       </w:r>
-      <w:hyperlink r:id="rId19" w:history="1">
+      <w:hyperlink r:id="rId28" w:history="1">
         <w:r>
           <w:rPr>
             <w:rStyle w:val="Hyperlink"/>
@@ -6680,7 +7523,7 @@
         </w:rPr>
         <w:t>), Loft (</w:t>
       </w:r>
-      <w:hyperlink r:id="rId20" w:history="1">
+      <w:hyperlink r:id="rId29" w:history="1">
         <w:r>
           <w:rPr>
             <w:rStyle w:val="Hyperlink"/>
@@ -6709,7 +7552,7 @@
         </w:rPr>
         <w:t xml:space="preserve"> (</w:t>
       </w:r>
-      <w:hyperlink r:id="rId21" w:history="1">
+      <w:hyperlink r:id="rId30" w:history="1">
         <w:r>
           <w:rPr>
             <w:rStyle w:val="Hyperlink"/>
@@ -6739,7 +7582,7 @@
         </w:rPr>
         <w:t>Plataformas digitais de anúncios imobiliários interessadas em agregar funcionalidades de gestão, como Viva Real (</w:t>
       </w:r>
-      <w:hyperlink r:id="rId22" w:history="1">
+      <w:hyperlink r:id="rId31" w:history="1">
         <w:r>
           <w:rPr>
             <w:rStyle w:val="Hyperlink"/>
@@ -6768,7 +7611,7 @@
         </w:rPr>
         <w:t xml:space="preserve"> (</w:t>
       </w:r>
-      <w:hyperlink r:id="rId23" w:history="1">
+      <w:hyperlink r:id="rId32" w:history="1">
         <w:r>
           <w:rPr>
             <w:rStyle w:val="Hyperlink"/>
@@ -6796,9 +7639,10 @@
         <w:rPr>
           <w:rFonts w:ascii="Arial" w:hAnsi="Arial" w:cs="Arial"/>
         </w:rPr>
+        <w:lastRenderedPageBreak/>
         <w:t>Construtoras e incorporadoras que necessitam gerenciar suas carteiras de imóveis disponíveis para venda, como MRV (</w:t>
       </w:r>
-      <w:hyperlink r:id="rId24" w:history="1">
+      <w:hyperlink r:id="rId33" w:history="1">
         <w:r>
           <w:rPr>
             <w:rStyle w:val="Hyperlink"/>
@@ -6813,7 +7657,7 @@
         </w:rPr>
         <w:t>), Cyrela (</w:t>
       </w:r>
-      <w:hyperlink r:id="rId25" w:history="1">
+      <w:hyperlink r:id="rId34" w:history="1">
         <w:r>
           <w:rPr>
             <w:rStyle w:val="Hyperlink"/>
@@ -6828,7 +7672,7 @@
         </w:rPr>
         <w:t>) e Even (</w:t>
       </w:r>
-      <w:hyperlink r:id="rId26" w:history="1">
+      <w:hyperlink r:id="rId35" w:history="1">
         <w:r>
           <w:rPr>
             <w:rStyle w:val="Hyperlink"/>
@@ -6951,7 +7795,6 @@
           <w:sz w:val="24"/>
           <w:szCs w:val="24"/>
         </w:rPr>
-        <w:lastRenderedPageBreak/>
         <w:t xml:space="preserve">Ciência do </w:t>
       </w:r>
       <w:r>
@@ -7585,7 +8428,7 @@
       </w:tr>
       <w:tr>
         <w:trPr>
-          <w:trHeight w:val="389"/>
+          <w:trHeight w:val="374"/>
         </w:trPr>
         <w:tc>
           <w:tcPr>
@@ -7608,7 +8451,28 @@
                 <w:sz w:val="20"/>
                 <w:szCs w:val="20"/>
               </w:rPr>
-              <w:t>João Victor Meneses Souza</w:t>
+              <w:lastRenderedPageBreak/>
+              <w:t xml:space="preserve">José </w:t>
+            </w:r>
+            <w:proofErr w:type="spellStart"/>
+            <w:r>
+              <w:rPr>
+                <w:rFonts w:ascii="Arial" w:hAnsi="Arial" w:cs="Arial"/>
+                <w:b/>
+                <w:sz w:val="20"/>
+                <w:szCs w:val="20"/>
+              </w:rPr>
+              <w:t>Geilson</w:t>
+            </w:r>
+            <w:proofErr w:type="spellEnd"/>
+            <w:r>
+              <w:rPr>
+                <w:rFonts w:ascii="Arial" w:hAnsi="Arial" w:cs="Arial"/>
+                <w:b/>
+                <w:sz w:val="20"/>
+                <w:szCs w:val="20"/>
+              </w:rPr>
+              <w:t xml:space="preserve"> dos Santos</w:t>
             </w:r>
           </w:p>
         </w:tc>
@@ -7663,7 +8527,7 @@
                 <w:sz w:val="20"/>
                 <w:szCs w:val="20"/>
               </w:rPr>
-              <w:t>Kauã de Oliveira Santos Menezes</w:t>
+              <w:t>João Victor Meneses Souza</w:t>
             </w:r>
           </w:p>
         </w:tc>
@@ -7718,7 +8582,82 @@
                 <w:sz w:val="20"/>
                 <w:szCs w:val="20"/>
               </w:rPr>
-              <w:t>Marcos Dósea Barbosa</w:t>
+              <w:t>Kauã de Oliveira Santos Menezes</w:t>
+            </w:r>
+          </w:p>
+        </w:tc>
+        <w:tc>
+          <w:tcPr>
+            <w:tcW w:w="5227" w:type="dxa"/>
+          </w:tcPr>
+          <w:p>
+            <w:pPr>
+              <w:jc w:val="both"/>
+              <w:rPr>
+                <w:rFonts w:ascii="Arial" w:hAnsi="Arial" w:cs="Arial"/>
+                <w:b/>
+                <w:sz w:val="20"/>
+                <w:szCs w:val="20"/>
+              </w:rPr>
+            </w:pPr>
+            <w:r>
+              <w:rPr>
+                <w:rFonts w:ascii="Arial" w:hAnsi="Arial" w:cs="Arial"/>
+                <w:b/>
+                <w:sz w:val="20"/>
+                <w:szCs w:val="20"/>
+              </w:rPr>
+              <w:t>12,5</w:t>
+            </w:r>
+          </w:p>
+        </w:tc>
+      </w:tr>
+      <w:tr>
+        <w:trPr>
+          <w:trHeight w:val="389"/>
+        </w:trPr>
+        <w:tc>
+          <w:tcPr>
+            <w:tcW w:w="4381" w:type="dxa"/>
+          </w:tcPr>
+          <w:p>
+            <w:pPr>
+              <w:jc w:val="both"/>
+              <w:rPr>
+                <w:rFonts w:ascii="Arial" w:hAnsi="Arial" w:cs="Arial"/>
+                <w:b/>
+                <w:sz w:val="20"/>
+                <w:szCs w:val="20"/>
+              </w:rPr>
+            </w:pPr>
+            <w:r>
+              <w:rPr>
+                <w:rFonts w:ascii="Arial" w:hAnsi="Arial" w:cs="Arial"/>
+                <w:b/>
+                <w:sz w:val="20"/>
+                <w:szCs w:val="20"/>
+              </w:rPr>
+              <w:t xml:space="preserve">Marcos </w:t>
+            </w:r>
+            <w:proofErr w:type="spellStart"/>
+            <w:r>
+              <w:rPr>
+                <w:rFonts w:ascii="Arial" w:hAnsi="Arial" w:cs="Arial"/>
+                <w:b/>
+                <w:sz w:val="20"/>
+                <w:szCs w:val="20"/>
+              </w:rPr>
+              <w:t>Dósea</w:t>
+            </w:r>
+            <w:proofErr w:type="spellEnd"/>
+            <w:r>
+              <w:rPr>
+                <w:rFonts w:ascii="Arial" w:hAnsi="Arial" w:cs="Arial"/>
+                <w:b/>
+                <w:sz w:val="20"/>
+                <w:szCs w:val="20"/>
+              </w:rPr>
+              <w:t xml:space="preserve"> Barbosa</w:t>
             </w:r>
           </w:p>
         </w:tc>
@@ -7914,12 +8853,8 @@
       </w:pPr>
     </w:p>
     <w:sectPr>
-      <w:headerReference w:type="even" r:id="rId27"/>
-      <w:headerReference w:type="default" r:id="rId28"/>
-      <w:footerReference w:type="even" r:id="rId29"/>
-      <w:footerReference w:type="default" r:id="rId30"/>
-      <w:headerReference w:type="first" r:id="rId31"/>
-      <w:footerReference w:type="first" r:id="rId32"/>
+      <w:headerReference w:type="default" r:id="rId36"/>
+      <w:footerReference w:type="default" r:id="rId37"/>
       <w:pgSz w:w="11907" w:h="16840"/>
       <w:pgMar w:top="238" w:right="1134" w:bottom="1344" w:left="1134" w:header="567" w:footer="299" w:gutter="0"/>
       <w:cols w:space="708"/>
@@ -7955,16 +8890,6 @@
 </file>
 
 <file path=word/footer1.xml><?xml version="1.0" encoding="utf-8"?>
-<w:ftr xmlns:wpc="http://schemas.microsoft.com/office/word/2010/wordprocessingCanvas" xmlns:cx="http://schemas.microsoft.com/office/drawing/2014/chartex" xmlns:cx1="http://schemas.microsoft.com/office/drawing/2015/9/8/chartex" xmlns:cx2="http://schemas.microsoft.com/office/drawing/2015/10/21/chartex" xmlns:cx3="http://schemas.microsoft.com/office/drawing/2016/5/9/chartex" xmlns:cx4="http://schemas.microsoft.com/office/drawing/2016/5/10/chartex" xmlns:cx5="http://schemas.microsoft.com/office/drawing/2016/5/11/chartex" xmlns:cx6="http://schemas.microsoft.com/office/drawing/2016/5/12/chartex" xmlns:cx7="http://schemas.microsoft.com/office/drawing/2016/5/13/chartex" xmlns:cx8="http://schemas.microsoft.com/office/drawing/2016/5/14/chartex" xmlns:mc="http://schemas.openxmlformats.org/markup-compatibility/2006" xmlns:aink="http://schemas.microsoft.com/office/drawing/2016/ink" xmlns:am3d="http://schemas.microsoft.com/office/drawing/2017/model3d" xmlns:o="urn:schemas-microsoft-com:office:office" xmlns:oel="http://schemas.microsoft.com/office/2019/extlst" xmlns:r="http://schemas.openxmlformats.org/officeDocument/2006/relationships" xmlns:m="http://schemas.openxmlformats.org/officeDocument/2006/math" xmlns:v="urn:schemas-microsoft-com:vml" xmlns:wp14="http://schemas.microsoft.com/office/word/2010/wordprocessingDrawing" xmlns:wp="http://schemas.openxmlformats.org/drawingml/2006/wordprocessingDrawing" xmlns:w10="urn:schemas-microsoft-com:office:word" xmlns:w="http://schemas.openxmlformats.org/wordprocessingml/2006/main" xmlns:w14="http://schemas.microsoft.com/office/word/2010/wordml" xmlns:w15="http://schemas.microsoft.com/office/word/2012/wordml" xmlns:w16cex="http://schemas.microsoft.com/office/word/2018/wordml/cex" xmlns:w16cid="http://schemas.microsoft.com/office/word/2016/wordml/cid" xmlns:w16="http://schemas.microsoft.com/office/word/2018/wordml" xmlns:w16sdtdh="http://schemas.microsoft.com/office/word/2020/wordml/sdtdatahash" xmlns:w16se="http://schemas.microsoft.com/office/word/2015/wordml/symex" xmlns:wpg="http://schemas.microsoft.com/office/word/2010/wordprocessingGroup" xmlns:wpi="http://schemas.microsoft.com/office/word/2010/wordprocessingInk" xmlns:wne="http://schemas.microsoft.com/office/word/2006/wordml" xmlns:wps="http://schemas.microsoft.com/office/word/2010/wordprocessingShape" mc:Ignorable="w14 w15 w16se w16cid w16 w16cex w16sdtdh wp14">
-  <w:p>
-    <w:pPr>
-      <w:pStyle w:val="Rodap"/>
-    </w:pPr>
-  </w:p>
-</w:ftr>
-</file>
-
-<file path=word/footer2.xml><?xml version="1.0" encoding="utf-8"?>
 <w:ftr xmlns:wpc="http://schemas.microsoft.com/office/word/2010/wordprocessingCanvas" xmlns:cx="http://schemas.microsoft.com/office/drawing/2014/chartex" xmlns:cx1="http://schemas.microsoft.com/office/drawing/2015/9/8/chartex" xmlns:cx2="http://schemas.microsoft.com/office/drawing/2015/10/21/chartex" xmlns:cx3="http://schemas.microsoft.com/office/drawing/2016/5/9/chartex" xmlns:cx4="http://schemas.microsoft.com/office/drawing/2016/5/10/chartex" xmlns:cx5="http://schemas.microsoft.com/office/drawing/2016/5/11/chartex" xmlns:cx6="http://schemas.microsoft.com/office/drawing/2016/5/12/chartex" xmlns:cx7="http://schemas.microsoft.com/office/drawing/2016/5/13/chartex" xmlns:cx8="http://schemas.microsoft.com/office/drawing/2016/5/14/chartex" xmlns:mc="http://schemas.openxmlformats.org/markup-compatibility/2006" xmlns:aink="http://schemas.microsoft.com/office/drawing/2016/ink" xmlns:am3d="http://schemas.microsoft.com/office/drawing/2017/model3d" xmlns:o="urn:schemas-microsoft-com:office:office" xmlns:oel="http://schemas.microsoft.com/office/2019/extlst" xmlns:r="http://schemas.openxmlformats.org/officeDocument/2006/relationships" xmlns:m="http://schemas.openxmlformats.org/officeDocument/2006/math" xmlns:v="urn:schemas-microsoft-com:vml" xmlns:wp14="http://schemas.microsoft.com/office/word/2010/wordprocessingDrawing" xmlns:wp="http://schemas.openxmlformats.org/drawingml/2006/wordprocessingDrawing" xmlns:w10="urn:schemas-microsoft-com:office:word" xmlns:w="http://schemas.openxmlformats.org/wordprocessingml/2006/main" xmlns:w14="http://schemas.microsoft.com/office/word/2010/wordml" xmlns:w15="http://schemas.microsoft.com/office/word/2012/wordml" xmlns:w16cex="http://schemas.microsoft.com/office/word/2018/wordml/cex" xmlns:w16cid="http://schemas.microsoft.com/office/word/2016/wordml/cid" xmlns:w16="http://schemas.microsoft.com/office/word/2018/wordml" xmlns:w16sdtdh="http://schemas.microsoft.com/office/word/2020/wordml/sdtdatahash" xmlns:w16se="http://schemas.microsoft.com/office/word/2015/wordml/symex" xmlns:wpg="http://schemas.microsoft.com/office/word/2010/wordprocessingGroup" xmlns:wpi="http://schemas.microsoft.com/office/word/2010/wordprocessingInk" xmlns:wne="http://schemas.microsoft.com/office/word/2006/wordml" xmlns:wps="http://schemas.microsoft.com/office/word/2010/wordprocessingShape" mc:Ignorable="w14 w15 w16se w16cid w16 w16cex w16sdtdh wp14">
   <w:p>
     <w:pPr>
@@ -8165,16 +9090,6 @@
 </w:ftr>
 </file>
 
-<file path=word/footer3.xml><?xml version="1.0" encoding="utf-8"?>
-<w:ftr xmlns:wpc="http://schemas.microsoft.com/office/word/2010/wordprocessingCanvas" xmlns:cx="http://schemas.microsoft.com/office/drawing/2014/chartex" xmlns:cx1="http://schemas.microsoft.com/office/drawing/2015/9/8/chartex" xmlns:cx2="http://schemas.microsoft.com/office/drawing/2015/10/21/chartex" xmlns:cx3="http://schemas.microsoft.com/office/drawing/2016/5/9/chartex" xmlns:cx4="http://schemas.microsoft.com/office/drawing/2016/5/10/chartex" xmlns:cx5="http://schemas.microsoft.com/office/drawing/2016/5/11/chartex" xmlns:cx6="http://schemas.microsoft.com/office/drawing/2016/5/12/chartex" xmlns:cx7="http://schemas.microsoft.com/office/drawing/2016/5/13/chartex" xmlns:cx8="http://schemas.microsoft.com/office/drawing/2016/5/14/chartex" xmlns:mc="http://schemas.openxmlformats.org/markup-compatibility/2006" xmlns:aink="http://schemas.microsoft.com/office/drawing/2016/ink" xmlns:am3d="http://schemas.microsoft.com/office/drawing/2017/model3d" xmlns:o="urn:schemas-microsoft-com:office:office" xmlns:oel="http://schemas.microsoft.com/office/2019/extlst" xmlns:r="http://schemas.openxmlformats.org/officeDocument/2006/relationships" xmlns:m="http://schemas.openxmlformats.org/officeDocument/2006/math" xmlns:v="urn:schemas-microsoft-com:vml" xmlns:wp14="http://schemas.microsoft.com/office/word/2010/wordprocessingDrawing" xmlns:wp="http://schemas.openxmlformats.org/drawingml/2006/wordprocessingDrawing" xmlns:w10="urn:schemas-microsoft-com:office:word" xmlns:w="http://schemas.openxmlformats.org/wordprocessingml/2006/main" xmlns:w14="http://schemas.microsoft.com/office/word/2010/wordml" xmlns:w15="http://schemas.microsoft.com/office/word/2012/wordml" xmlns:w16cex="http://schemas.microsoft.com/office/word/2018/wordml/cex" xmlns:w16cid="http://schemas.microsoft.com/office/word/2016/wordml/cid" xmlns:w16="http://schemas.microsoft.com/office/word/2018/wordml" xmlns:w16sdtdh="http://schemas.microsoft.com/office/word/2020/wordml/sdtdatahash" xmlns:w16se="http://schemas.microsoft.com/office/word/2015/wordml/symex" xmlns:wpg="http://schemas.microsoft.com/office/word/2010/wordprocessingGroup" xmlns:wpi="http://schemas.microsoft.com/office/word/2010/wordprocessingInk" xmlns:wne="http://schemas.microsoft.com/office/word/2006/wordml" xmlns:wps="http://schemas.microsoft.com/office/word/2010/wordprocessingShape" mc:Ignorable="w14 w15 w16se w16cid w16 w16cex w16sdtdh wp14">
-  <w:p>
-    <w:pPr>
-      <w:pStyle w:val="Rodap"/>
-    </w:pPr>
-  </w:p>
-</w:ftr>
-</file>
-
 <file path=word/footnotes.xml><?xml version="1.0" encoding="utf-8"?>
 <w:footnotes xmlns:wpc="http://schemas.microsoft.com/office/word/2010/wordprocessingCanvas" xmlns:cx="http://schemas.microsoft.com/office/drawing/2014/chartex" xmlns:cx1="http://schemas.microsoft.com/office/drawing/2015/9/8/chartex" xmlns:cx2="http://schemas.microsoft.com/office/drawing/2015/10/21/chartex" xmlns:cx3="http://schemas.microsoft.com/office/drawing/2016/5/9/chartex" xmlns:cx4="http://schemas.microsoft.com/office/drawing/2016/5/10/chartex" xmlns:cx5="http://schemas.microsoft.com/office/drawing/2016/5/11/chartex" xmlns:cx6="http://schemas.microsoft.com/office/drawing/2016/5/12/chartex" xmlns:cx7="http://schemas.microsoft.com/office/drawing/2016/5/13/chartex" xmlns:cx8="http://schemas.microsoft.com/office/drawing/2016/5/14/chartex" xmlns:mc="http://schemas.openxmlformats.org/markup-compatibility/2006" xmlns:aink="http://schemas.microsoft.com/office/drawing/2016/ink" xmlns:am3d="http://schemas.microsoft.com/office/drawing/2017/model3d" xmlns:o="urn:schemas-microsoft-com:office:office" xmlns:oel="http://schemas.microsoft.com/office/2019/extlst" xmlns:r="http://schemas.openxmlformats.org/officeDocument/2006/relationships" xmlns:m="http://schemas.openxmlformats.org/officeDocument/2006/math" xmlns:v="urn:schemas-microsoft-com:vml" xmlns:wp14="http://schemas.microsoft.com/office/word/2010/wordprocessingDrawing" xmlns:wp="http://schemas.openxmlformats.org/drawingml/2006/wordprocessingDrawing" xmlns:w10="urn:schemas-microsoft-com:office:word" xmlns:w="http://schemas.openxmlformats.org/wordprocessingml/2006/main" xmlns:w14="http://schemas.microsoft.com/office/word/2010/wordml" xmlns:w15="http://schemas.microsoft.com/office/word/2012/wordml" xmlns:w16cex="http://schemas.microsoft.com/office/word/2018/wordml/cex" xmlns:w16cid="http://schemas.microsoft.com/office/word/2016/wordml/cid" xmlns:w16="http://schemas.microsoft.com/office/word/2018/wordml" xmlns:w16sdtdh="http://schemas.microsoft.com/office/word/2020/wordml/sdtdatahash" xmlns:w16se="http://schemas.microsoft.com/office/word/2015/wordml/symex" xmlns:wpg="http://schemas.microsoft.com/office/word/2010/wordprocessingGroup" xmlns:wpi="http://schemas.microsoft.com/office/word/2010/wordprocessingInk" xmlns:wne="http://schemas.microsoft.com/office/word/2006/wordml" xmlns:wps="http://schemas.microsoft.com/office/word/2010/wordprocessingShape" mc:Ignorable="w14 w15 w16se w16cid w16 w16cex w16sdtdh wp14">
   <w:footnote w:type="separator" w:id="-1">
@@ -8201,16 +9116,6 @@
 </file>
 
 <file path=word/header1.xml><?xml version="1.0" encoding="utf-8"?>
-<w:hdr xmlns:wpc="http://schemas.microsoft.com/office/word/2010/wordprocessingCanvas" xmlns:cx="http://schemas.microsoft.com/office/drawing/2014/chartex" xmlns:cx1="http://schemas.microsoft.com/office/drawing/2015/9/8/chartex" xmlns:cx2="http://schemas.microsoft.com/office/drawing/2015/10/21/chartex" xmlns:cx3="http://schemas.microsoft.com/office/drawing/2016/5/9/chartex" xmlns:cx4="http://schemas.microsoft.com/office/drawing/2016/5/10/chartex" xmlns:cx5="http://schemas.microsoft.com/office/drawing/2016/5/11/chartex" xmlns:cx6="http://schemas.microsoft.com/office/drawing/2016/5/12/chartex" xmlns:cx7="http://schemas.microsoft.com/office/drawing/2016/5/13/chartex" xmlns:cx8="http://schemas.microsoft.com/office/drawing/2016/5/14/chartex" xmlns:mc="http://schemas.openxmlformats.org/markup-compatibility/2006" xmlns:aink="http://schemas.microsoft.com/office/drawing/2016/ink" xmlns:am3d="http://schemas.microsoft.com/office/drawing/2017/model3d" xmlns:o="urn:schemas-microsoft-com:office:office" xmlns:oel="http://schemas.microsoft.com/office/2019/extlst" xmlns:r="http://schemas.openxmlformats.org/officeDocument/2006/relationships" xmlns:m="http://schemas.openxmlformats.org/officeDocument/2006/math" xmlns:v="urn:schemas-microsoft-com:vml" xmlns:wp14="http://schemas.microsoft.com/office/word/2010/wordprocessingDrawing" xmlns:wp="http://schemas.openxmlformats.org/drawingml/2006/wordprocessingDrawing" xmlns:w10="urn:schemas-microsoft-com:office:word" xmlns:w="http://schemas.openxmlformats.org/wordprocessingml/2006/main" xmlns:w14="http://schemas.microsoft.com/office/word/2010/wordml" xmlns:w15="http://schemas.microsoft.com/office/word/2012/wordml" xmlns:w16cex="http://schemas.microsoft.com/office/word/2018/wordml/cex" xmlns:w16cid="http://schemas.microsoft.com/office/word/2016/wordml/cid" xmlns:w16="http://schemas.microsoft.com/office/word/2018/wordml" xmlns:w16sdtdh="http://schemas.microsoft.com/office/word/2020/wordml/sdtdatahash" xmlns:w16se="http://schemas.microsoft.com/office/word/2015/wordml/symex" xmlns:wpg="http://schemas.microsoft.com/office/word/2010/wordprocessingGroup" xmlns:wpi="http://schemas.microsoft.com/office/word/2010/wordprocessingInk" xmlns:wne="http://schemas.microsoft.com/office/word/2006/wordml" xmlns:wps="http://schemas.microsoft.com/office/word/2010/wordprocessingShape" mc:Ignorable="w14 w15 w16se w16cid w16 w16cex w16sdtdh wp14">
-  <w:p>
-    <w:pPr>
-      <w:pStyle w:val="Cabealho"/>
-    </w:pPr>
-  </w:p>
-</w:hdr>
-</file>
-
-<file path=word/header2.xml><?xml version="1.0" encoding="utf-8"?>
 <w:hdr xmlns:wpc="http://schemas.microsoft.com/office/word/2010/wordprocessingCanvas" xmlns:cx="http://schemas.microsoft.com/office/drawing/2014/chartex" xmlns:cx1="http://schemas.microsoft.com/office/drawing/2015/9/8/chartex" xmlns:cx2="http://schemas.microsoft.com/office/drawing/2015/10/21/chartex" xmlns:cx3="http://schemas.microsoft.com/office/drawing/2016/5/9/chartex" xmlns:cx4="http://schemas.microsoft.com/office/drawing/2016/5/10/chartex" xmlns:cx5="http://schemas.microsoft.com/office/drawing/2016/5/11/chartex" xmlns:cx6="http://schemas.microsoft.com/office/drawing/2016/5/12/chartex" xmlns:cx7="http://schemas.microsoft.com/office/drawing/2016/5/13/chartex" xmlns:cx8="http://schemas.microsoft.com/office/drawing/2016/5/14/chartex" xmlns:mc="http://schemas.openxmlformats.org/markup-compatibility/2006" xmlns:aink="http://schemas.microsoft.com/office/drawing/2016/ink" xmlns:am3d="http://schemas.microsoft.com/office/drawing/2017/model3d" xmlns:o="urn:schemas-microsoft-com:office:office" xmlns:oel="http://schemas.microsoft.com/office/2019/extlst" xmlns:r="http://schemas.openxmlformats.org/officeDocument/2006/relationships" xmlns:m="http://schemas.openxmlformats.org/officeDocument/2006/math" xmlns:v="urn:schemas-microsoft-com:vml" xmlns:wp14="http://schemas.microsoft.com/office/word/2010/wordprocessingDrawing" xmlns:wp="http://schemas.openxmlformats.org/drawingml/2006/wordprocessingDrawing" xmlns:w10="urn:schemas-microsoft-com:office:word" xmlns:w="http://schemas.openxmlformats.org/wordprocessingml/2006/main" xmlns:w14="http://schemas.microsoft.com/office/word/2010/wordml" xmlns:w15="http://schemas.microsoft.com/office/word/2012/wordml" xmlns:w16cex="http://schemas.microsoft.com/office/word/2018/wordml/cex" xmlns:w16cid="http://schemas.microsoft.com/office/word/2016/wordml/cid" xmlns:w16="http://schemas.microsoft.com/office/word/2018/wordml" xmlns:w16sdtdh="http://schemas.microsoft.com/office/word/2020/wordml/sdtdatahash" xmlns:w16se="http://schemas.microsoft.com/office/word/2015/wordml/symex" xmlns:wpg="http://schemas.microsoft.com/office/word/2010/wordprocessingGroup" xmlns:wpi="http://schemas.microsoft.com/office/word/2010/wordprocessingInk" xmlns:wne="http://schemas.microsoft.com/office/word/2006/wordml" xmlns:wps="http://schemas.microsoft.com/office/word/2010/wordprocessingShape" mc:Ignorable="w14 w15 w16se w16cid w16 w16cex w16sdtdh wp14">
   <w:p>
     <w:pPr>
@@ -8583,16 +9488,6 @@
         <w:rFonts w:ascii="Arial" w:hAnsi="Arial" w:cs="Arial"/>
         <w:vertAlign w:val="superscript"/>
       </w:rPr>
-    </w:pPr>
-  </w:p>
-</w:hdr>
-</file>
-
-<file path=word/header3.xml><?xml version="1.0" encoding="utf-8"?>
-<w:hdr xmlns:wpc="http://schemas.microsoft.com/office/word/2010/wordprocessingCanvas" xmlns:cx="http://schemas.microsoft.com/office/drawing/2014/chartex" xmlns:cx1="http://schemas.microsoft.com/office/drawing/2015/9/8/chartex" xmlns:cx2="http://schemas.microsoft.com/office/drawing/2015/10/21/chartex" xmlns:cx3="http://schemas.microsoft.com/office/drawing/2016/5/9/chartex" xmlns:cx4="http://schemas.microsoft.com/office/drawing/2016/5/10/chartex" xmlns:cx5="http://schemas.microsoft.com/office/drawing/2016/5/11/chartex" xmlns:cx6="http://schemas.microsoft.com/office/drawing/2016/5/12/chartex" xmlns:cx7="http://schemas.microsoft.com/office/drawing/2016/5/13/chartex" xmlns:cx8="http://schemas.microsoft.com/office/drawing/2016/5/14/chartex" xmlns:mc="http://schemas.openxmlformats.org/markup-compatibility/2006" xmlns:aink="http://schemas.microsoft.com/office/drawing/2016/ink" xmlns:am3d="http://schemas.microsoft.com/office/drawing/2017/model3d" xmlns:o="urn:schemas-microsoft-com:office:office" xmlns:oel="http://schemas.microsoft.com/office/2019/extlst" xmlns:r="http://schemas.openxmlformats.org/officeDocument/2006/relationships" xmlns:m="http://schemas.openxmlformats.org/officeDocument/2006/math" xmlns:v="urn:schemas-microsoft-com:vml" xmlns:wp14="http://schemas.microsoft.com/office/word/2010/wordprocessingDrawing" xmlns:wp="http://schemas.openxmlformats.org/drawingml/2006/wordprocessingDrawing" xmlns:w10="urn:schemas-microsoft-com:office:word" xmlns:w="http://schemas.openxmlformats.org/wordprocessingml/2006/main" xmlns:w14="http://schemas.microsoft.com/office/word/2010/wordml" xmlns:w15="http://schemas.microsoft.com/office/word/2012/wordml" xmlns:w16cex="http://schemas.microsoft.com/office/word/2018/wordml/cex" xmlns:w16cid="http://schemas.microsoft.com/office/word/2016/wordml/cid" xmlns:w16="http://schemas.microsoft.com/office/word/2018/wordml" xmlns:w16sdtdh="http://schemas.microsoft.com/office/word/2020/wordml/sdtdatahash" xmlns:w16se="http://schemas.microsoft.com/office/word/2015/wordml/symex" xmlns:wpg="http://schemas.microsoft.com/office/word/2010/wordprocessingGroup" xmlns:wpi="http://schemas.microsoft.com/office/word/2010/wordprocessingInk" xmlns:wne="http://schemas.microsoft.com/office/word/2006/wordml" xmlns:wps="http://schemas.microsoft.com/office/word/2010/wordprocessingShape" mc:Ignorable="w14 w15 w16se w16cid w16 w16cex w16sdtdh wp14">
-  <w:p>
-    <w:pPr>
-      <w:pStyle w:val="Cabealho"/>
     </w:pPr>
   </w:p>
 </w:hdr>
@@ -10963,6 +11858,30 @@
       <w:shd w:val="clear" w:color="auto" w:fill="E1DFDD"/>
     </w:rPr>
   </w:style>
+  <w:style w:type="table" w:styleId="Tabelacomgrade">
+    <w:name w:val="Table Grid"/>
+    <w:basedOn w:val="Tabelanormal"/>
+    <w:uiPriority w:val="39"/>
+    <w:rsid w:val="00ED7514"/>
+    <w:pPr>
+      <w:spacing w:after="0" w:line="240" w:lineRule="auto"/>
+    </w:pPr>
+    <w:rPr>
+      <w:rFonts w:ascii="Calibri" w:eastAsia="Calibri" w:hAnsi="Calibri" w:cs="Calibri"/>
+      <w:sz w:val="22"/>
+      <w:szCs w:val="22"/>
+    </w:rPr>
+    <w:tblPr>
+      <w:tblBorders>
+        <w:top w:val="single" w:sz="4" w:space="0" w:color="auto"/>
+        <w:left w:val="single" w:sz="4" w:space="0" w:color="auto"/>
+        <w:bottom w:val="single" w:sz="4" w:space="0" w:color="auto"/>
+        <w:right w:val="single" w:sz="4" w:space="0" w:color="auto"/>
+        <w:insideH w:val="single" w:sz="4" w:space="0" w:color="auto"/>
+        <w:insideV w:val="single" w:sz="4" w:space="0" w:color="auto"/>
+      </w:tblBorders>
+    </w:tblPr>
+  </w:style>
 </w:styles>
 </file>
 
